--- a/Diseño_de_Interfaces_Web/Primer_Trimestre/Tarea_2.3-Incorporar_animaciones_a_nuestra_web_mediante_CSS/Documentación/Documentación_GomezMorales_Alberto.docx
+++ b/Diseño_de_Interfaces_Web/Primer_Trimestre/Tarea_2.3-Incorporar_animaciones_a_nuestra_web_mediante_CSS/Documentación/Documentación_GomezMorales_Alberto.docx
@@ -13414,6 +13414,5088 @@
       </w:pPr>
     </w:p>
     <w:p>
+      <w:pPr>
+        <w:shd w:val="clear" w:color="auto" w:fill="0A0C10"/>
+        <w:spacing w:line="285" w:lineRule="atLeast"/>
+        <w:rPr>
+          <w:rFonts w:ascii="Consolas" w:eastAsia="Times New Roman" w:hAnsi="Consolas" w:cs="Times New Roman"/>
+          <w:color w:val="F0F3F6"/>
+          <w:kern w:val="0"/>
+          <w:sz w:val="21"/>
+          <w:szCs w:val="21"/>
+          <w:lang w:eastAsia="es-ES"/>
+          <w14:ligatures w14:val="none"/>
+        </w:rPr>
+      </w:pPr>
+      <w:proofErr w:type="spellStart"/>
+      <w:r>
+        <w:rPr>
+          <w:b/>
+        </w:rPr>
+        <w:t>Transform</w:t>
+      </w:r>
+      <w:proofErr w:type="spellEnd"/>
+      <w:r>
+        <w:rPr>
+          <w:b/>
+        </w:rPr>
+        <w:t xml:space="preserve"> con varias animaciones: </w:t>
+      </w:r>
+      <w:r>
+        <w:rPr>
+          <w:bCs/>
+        </w:rPr>
+        <w:t xml:space="preserve"> Aplico un </w:t>
+      </w:r>
+      <w:proofErr w:type="spellStart"/>
+      <w:r>
+        <w:rPr>
+          <w:bCs/>
+        </w:rPr>
+        <w:t>transform</w:t>
+      </w:r>
+      <w:proofErr w:type="spellEnd"/>
+      <w:r>
+        <w:rPr>
+          <w:bCs/>
+        </w:rPr>
+        <w:t xml:space="preserve"> con varias animaciones a la imagen del mapa de la web, para que se gire y desplace, provocando así un efecto de agitación de la imagen</w:t>
+      </w:r>
+      <w:r>
+        <w:rPr>
+          <w:bCs/>
+        </w:rPr>
+        <w:t xml:space="preserve"> al pasar el ratón por encima</w:t>
+      </w:r>
+      <w:r>
+        <w:rPr>
+          <w:bCs/>
+        </w:rPr>
+        <w:t>.</w:t>
+      </w:r>
+      <w:r>
+        <w:rPr>
+          <w:bCs/>
+        </w:rPr>
+        <w:br/>
+      </w:r>
+      <w:r>
+        <w:rPr>
+          <w:rFonts w:ascii="Consolas" w:eastAsia="Times New Roman" w:hAnsi="Consolas" w:cs="Times New Roman"/>
+          <w:color w:val="BDC4CC"/>
+          <w:kern w:val="0"/>
+          <w:sz w:val="21"/>
+          <w:szCs w:val="21"/>
+          <w:lang w:eastAsia="es-ES"/>
+          <w14:ligatures w14:val="none"/>
+        </w:rPr>
+        <w:t>/* Llamo a la animación del mapa */</w:t>
+      </w:r>
+    </w:p>
+    <w:p>
+      <w:pPr>
+        <w:shd w:val="clear" w:color="auto" w:fill="0A0C10"/>
+        <w:spacing w:after="0" w:line="285" w:lineRule="atLeast"/>
+        <w:rPr>
+          <w:rFonts w:ascii="Consolas" w:eastAsia="Times New Roman" w:hAnsi="Consolas" w:cs="Times New Roman"/>
+          <w:color w:val="F0F3F6"/>
+          <w:kern w:val="0"/>
+          <w:sz w:val="21"/>
+          <w:szCs w:val="21"/>
+          <w:lang w:eastAsia="es-ES"/>
+          <w14:ligatures w14:val="none"/>
+        </w:rPr>
+      </w:pPr>
+      <w:proofErr w:type="gramStart"/>
+      <w:r>
+        <w:rPr>
+          <w:rFonts w:ascii="Consolas" w:eastAsia="Times New Roman" w:hAnsi="Consolas" w:cs="Times New Roman"/>
+          <w:color w:val="91CBFF"/>
+          <w:kern w:val="0"/>
+          <w:sz w:val="21"/>
+          <w:szCs w:val="21"/>
+          <w:lang w:eastAsia="es-ES"/>
+          <w14:ligatures w14:val="none"/>
+        </w:rPr>
+        <w:t>.</w:t>
+      </w:r>
+      <w:proofErr w:type="spellStart"/>
+      <w:r>
+        <w:rPr>
+          <w:rFonts w:ascii="Consolas" w:eastAsia="Times New Roman" w:hAnsi="Consolas" w:cs="Times New Roman"/>
+          <w:color w:val="91CBFF"/>
+          <w:kern w:val="0"/>
+          <w:sz w:val="21"/>
+          <w:szCs w:val="21"/>
+          <w:lang w:eastAsia="es-ES"/>
+          <w14:ligatures w14:val="none"/>
+        </w:rPr>
+        <w:t>imgMapa</w:t>
+      </w:r>
+      <w:proofErr w:type="gramEnd"/>
+      <w:r>
+        <w:rPr>
+          <w:rFonts w:ascii="Consolas" w:eastAsia="Times New Roman" w:hAnsi="Consolas" w:cs="Times New Roman"/>
+          <w:color w:val="91CBFF"/>
+          <w:kern w:val="0"/>
+          <w:sz w:val="21"/>
+          <w:szCs w:val="21"/>
+          <w:lang w:eastAsia="es-ES"/>
+          <w14:ligatures w14:val="none"/>
+        </w:rPr>
+        <w:t>:hover</w:t>
+      </w:r>
+      <w:proofErr w:type="spellEnd"/>
+      <w:r>
+        <w:rPr>
+          <w:rFonts w:ascii="Consolas" w:eastAsia="Times New Roman" w:hAnsi="Consolas" w:cs="Times New Roman"/>
+          <w:color w:val="F0F3F6"/>
+          <w:kern w:val="0"/>
+          <w:sz w:val="21"/>
+          <w:szCs w:val="21"/>
+          <w:lang w:eastAsia="es-ES"/>
+          <w14:ligatures w14:val="none"/>
+        </w:rPr>
+        <w:t xml:space="preserve"> {</w:t>
+      </w:r>
+    </w:p>
+    <w:p>
+      <w:pPr>
+        <w:shd w:val="clear" w:color="auto" w:fill="0A0C10"/>
+        <w:spacing w:after="0" w:line="285" w:lineRule="atLeast"/>
+        <w:rPr>
+          <w:rFonts w:ascii="Consolas" w:eastAsia="Times New Roman" w:hAnsi="Consolas" w:cs="Times New Roman"/>
+          <w:color w:val="F0F3F6"/>
+          <w:kern w:val="0"/>
+          <w:sz w:val="21"/>
+          <w:szCs w:val="21"/>
+          <w:lang w:eastAsia="es-ES"/>
+          <w14:ligatures w14:val="none"/>
+        </w:rPr>
+      </w:pPr>
+      <w:r>
+        <w:rPr>
+          <w:rFonts w:ascii="Consolas" w:eastAsia="Times New Roman" w:hAnsi="Consolas" w:cs="Times New Roman"/>
+          <w:color w:val="F0F3F6"/>
+          <w:kern w:val="0"/>
+          <w:sz w:val="21"/>
+          <w:szCs w:val="21"/>
+          <w:lang w:eastAsia="es-ES"/>
+          <w14:ligatures w14:val="none"/>
+        </w:rPr>
+        <w:t xml:space="preserve">  </w:t>
+      </w:r>
+      <w:r>
+        <w:rPr>
+          <w:rFonts w:ascii="Consolas" w:eastAsia="Times New Roman" w:hAnsi="Consolas" w:cs="Times New Roman"/>
+          <w:color w:val="91CBFF"/>
+          <w:kern w:val="0"/>
+          <w:sz w:val="21"/>
+          <w:szCs w:val="21"/>
+          <w:lang w:eastAsia="es-ES"/>
+          <w14:ligatures w14:val="none"/>
+        </w:rPr>
+        <w:t>position</w:t>
+      </w:r>
+      <w:r>
+        <w:rPr>
+          <w:rFonts w:ascii="Consolas" w:eastAsia="Times New Roman" w:hAnsi="Consolas" w:cs="Times New Roman"/>
+          <w:color w:val="F0F3F6"/>
+          <w:kern w:val="0"/>
+          <w:sz w:val="21"/>
+          <w:szCs w:val="21"/>
+          <w:lang w:eastAsia="es-ES"/>
+          <w14:ligatures w14:val="none"/>
+        </w:rPr>
+        <w:t xml:space="preserve">: </w:t>
+      </w:r>
+      <w:r>
+        <w:rPr>
+          <w:rFonts w:ascii="Consolas" w:eastAsia="Times New Roman" w:hAnsi="Consolas" w:cs="Times New Roman"/>
+          <w:color w:val="91CBFF"/>
+          <w:kern w:val="0"/>
+          <w:sz w:val="21"/>
+          <w:szCs w:val="21"/>
+          <w:lang w:eastAsia="es-ES"/>
+          <w14:ligatures w14:val="none"/>
+        </w:rPr>
+        <w:t>relative</w:t>
+      </w:r>
+      <w:r>
+        <w:rPr>
+          <w:rFonts w:ascii="Consolas" w:eastAsia="Times New Roman" w:hAnsi="Consolas" w:cs="Times New Roman"/>
+          <w:color w:val="F0F3F6"/>
+          <w:kern w:val="0"/>
+          <w:sz w:val="21"/>
+          <w:szCs w:val="21"/>
+          <w:lang w:eastAsia="es-ES"/>
+          <w14:ligatures w14:val="none"/>
+        </w:rPr>
+        <w:t>;</w:t>
+      </w:r>
+    </w:p>
+    <w:p>
+      <w:pPr>
+        <w:shd w:val="clear" w:color="auto" w:fill="0A0C10"/>
+        <w:spacing w:after="0" w:line="285" w:lineRule="atLeast"/>
+        <w:rPr>
+          <w:rFonts w:ascii="Consolas" w:eastAsia="Times New Roman" w:hAnsi="Consolas" w:cs="Times New Roman"/>
+          <w:color w:val="F0F3F6"/>
+          <w:kern w:val="0"/>
+          <w:sz w:val="21"/>
+          <w:szCs w:val="21"/>
+          <w:lang w:eastAsia="es-ES"/>
+          <w14:ligatures w14:val="none"/>
+        </w:rPr>
+      </w:pPr>
+      <w:r>
+        <w:rPr>
+          <w:rFonts w:ascii="Consolas" w:eastAsia="Times New Roman" w:hAnsi="Consolas" w:cs="Times New Roman"/>
+          <w:color w:val="F0F3F6"/>
+          <w:kern w:val="0"/>
+          <w:sz w:val="21"/>
+          <w:szCs w:val="21"/>
+          <w:lang w:eastAsia="es-ES"/>
+          <w14:ligatures w14:val="none"/>
+        </w:rPr>
+        <w:t xml:space="preserve">  </w:t>
+      </w:r>
+      <w:r>
+        <w:rPr>
+          <w:rFonts w:ascii="Consolas" w:eastAsia="Times New Roman" w:hAnsi="Consolas" w:cs="Times New Roman"/>
+          <w:color w:val="91CBFF"/>
+          <w:kern w:val="0"/>
+          <w:sz w:val="21"/>
+          <w:szCs w:val="21"/>
+          <w:lang w:eastAsia="es-ES"/>
+          <w14:ligatures w14:val="none"/>
+        </w:rPr>
+        <w:t>-webkit-</w:t>
+      </w:r>
+      <w:proofErr w:type="spellStart"/>
+      <w:r>
+        <w:rPr>
+          <w:rFonts w:ascii="Consolas" w:eastAsia="Times New Roman" w:hAnsi="Consolas" w:cs="Times New Roman"/>
+          <w:color w:val="91CBFF"/>
+          <w:kern w:val="0"/>
+          <w:sz w:val="21"/>
+          <w:szCs w:val="21"/>
+          <w:lang w:eastAsia="es-ES"/>
+          <w14:ligatures w14:val="none"/>
+        </w:rPr>
+        <w:t>animation</w:t>
+      </w:r>
+      <w:proofErr w:type="spellEnd"/>
+      <w:r>
+        <w:rPr>
+          <w:rFonts w:ascii="Consolas" w:eastAsia="Times New Roman" w:hAnsi="Consolas" w:cs="Times New Roman"/>
+          <w:color w:val="F0F3F6"/>
+          <w:kern w:val="0"/>
+          <w:sz w:val="21"/>
+          <w:szCs w:val="21"/>
+          <w:lang w:eastAsia="es-ES"/>
+          <w14:ligatures w14:val="none"/>
+        </w:rPr>
+        <w:t xml:space="preserve">: </w:t>
+      </w:r>
+      <w:proofErr w:type="spellStart"/>
+      <w:r>
+        <w:rPr>
+          <w:rFonts w:ascii="Consolas" w:eastAsia="Times New Roman" w:hAnsi="Consolas" w:cs="Times New Roman"/>
+          <w:color w:val="F0F3F6"/>
+          <w:kern w:val="0"/>
+          <w:sz w:val="21"/>
+          <w:szCs w:val="21"/>
+          <w:lang w:eastAsia="es-ES"/>
+          <w14:ligatures w14:val="none"/>
+        </w:rPr>
+        <w:t>moverMapa</w:t>
+      </w:r>
+      <w:proofErr w:type="spellEnd"/>
+      <w:r>
+        <w:rPr>
+          <w:rFonts w:ascii="Consolas" w:eastAsia="Times New Roman" w:hAnsi="Consolas" w:cs="Times New Roman"/>
+          <w:color w:val="F0F3F6"/>
+          <w:kern w:val="0"/>
+          <w:sz w:val="21"/>
+          <w:szCs w:val="21"/>
+          <w:lang w:eastAsia="es-ES"/>
+          <w14:ligatures w14:val="none"/>
+        </w:rPr>
+        <w:t xml:space="preserve"> </w:t>
+      </w:r>
+      <w:r>
+        <w:rPr>
+          <w:rFonts w:ascii="Consolas" w:eastAsia="Times New Roman" w:hAnsi="Consolas" w:cs="Times New Roman"/>
+          <w:color w:val="91CBFF"/>
+          <w:kern w:val="0"/>
+          <w:sz w:val="21"/>
+          <w:szCs w:val="21"/>
+          <w:lang w:eastAsia="es-ES"/>
+          <w14:ligatures w14:val="none"/>
+        </w:rPr>
+        <w:t>1</w:t>
+      </w:r>
+      <w:r>
+        <w:rPr>
+          <w:rFonts w:ascii="Consolas" w:eastAsia="Times New Roman" w:hAnsi="Consolas" w:cs="Times New Roman"/>
+          <w:color w:val="FF9492"/>
+          <w:kern w:val="0"/>
+          <w:sz w:val="21"/>
+          <w:szCs w:val="21"/>
+          <w:lang w:eastAsia="es-ES"/>
+          <w14:ligatures w14:val="none"/>
+        </w:rPr>
+        <w:t>s</w:t>
+      </w:r>
+      <w:r>
+        <w:rPr>
+          <w:rFonts w:ascii="Consolas" w:eastAsia="Times New Roman" w:hAnsi="Consolas" w:cs="Times New Roman"/>
+          <w:color w:val="F0F3F6"/>
+          <w:kern w:val="0"/>
+          <w:sz w:val="21"/>
+          <w:szCs w:val="21"/>
+          <w:lang w:eastAsia="es-ES"/>
+          <w14:ligatures w14:val="none"/>
+        </w:rPr>
+        <w:t xml:space="preserve"> </w:t>
+      </w:r>
+      <w:r>
+        <w:rPr>
+          <w:rFonts w:ascii="Consolas" w:eastAsia="Times New Roman" w:hAnsi="Consolas" w:cs="Times New Roman"/>
+          <w:color w:val="91CBFF"/>
+          <w:kern w:val="0"/>
+          <w:sz w:val="21"/>
+          <w:szCs w:val="21"/>
+          <w:lang w:eastAsia="es-ES"/>
+          <w14:ligatures w14:val="none"/>
+        </w:rPr>
+        <w:t>linear</w:t>
+      </w:r>
+      <w:r>
+        <w:rPr>
+          <w:rFonts w:ascii="Consolas" w:eastAsia="Times New Roman" w:hAnsi="Consolas" w:cs="Times New Roman"/>
+          <w:color w:val="F0F3F6"/>
+          <w:kern w:val="0"/>
+          <w:sz w:val="21"/>
+          <w:szCs w:val="21"/>
+          <w:lang w:eastAsia="es-ES"/>
+          <w14:ligatures w14:val="none"/>
+        </w:rPr>
+        <w:t xml:space="preserve"> </w:t>
+      </w:r>
+      <w:r>
+        <w:rPr>
+          <w:rFonts w:ascii="Consolas" w:eastAsia="Times New Roman" w:hAnsi="Consolas" w:cs="Times New Roman"/>
+          <w:color w:val="91CBFF"/>
+          <w:kern w:val="0"/>
+          <w:sz w:val="21"/>
+          <w:szCs w:val="21"/>
+          <w:lang w:eastAsia="es-ES"/>
+          <w14:ligatures w14:val="none"/>
+        </w:rPr>
+        <w:t>infinite</w:t>
+      </w:r>
+      <w:r>
+        <w:rPr>
+          <w:rFonts w:ascii="Consolas" w:eastAsia="Times New Roman" w:hAnsi="Consolas" w:cs="Times New Roman"/>
+          <w:color w:val="F0F3F6"/>
+          <w:kern w:val="0"/>
+          <w:sz w:val="21"/>
+          <w:szCs w:val="21"/>
+          <w:lang w:eastAsia="es-ES"/>
+          <w14:ligatures w14:val="none"/>
+        </w:rPr>
+        <w:t>;</w:t>
+      </w:r>
+    </w:p>
+    <w:p>
+      <w:pPr>
+        <w:shd w:val="clear" w:color="auto" w:fill="0A0C10"/>
+        <w:spacing w:after="0" w:line="285" w:lineRule="atLeast"/>
+        <w:rPr>
+          <w:rFonts w:ascii="Consolas" w:eastAsia="Times New Roman" w:hAnsi="Consolas" w:cs="Times New Roman"/>
+          <w:color w:val="F0F3F6"/>
+          <w:kern w:val="0"/>
+          <w:sz w:val="21"/>
+          <w:szCs w:val="21"/>
+          <w:lang w:eastAsia="es-ES"/>
+          <w14:ligatures w14:val="none"/>
+        </w:rPr>
+      </w:pPr>
+      <w:r>
+        <w:rPr>
+          <w:rFonts w:ascii="Consolas" w:eastAsia="Times New Roman" w:hAnsi="Consolas" w:cs="Times New Roman"/>
+          <w:color w:val="F0F3F6"/>
+          <w:kern w:val="0"/>
+          <w:sz w:val="21"/>
+          <w:szCs w:val="21"/>
+          <w:lang w:eastAsia="es-ES"/>
+          <w14:ligatures w14:val="none"/>
+        </w:rPr>
+        <w:t xml:space="preserve">          </w:t>
+      </w:r>
+      <w:proofErr w:type="spellStart"/>
+      <w:r>
+        <w:rPr>
+          <w:rFonts w:ascii="Consolas" w:eastAsia="Times New Roman" w:hAnsi="Consolas" w:cs="Times New Roman"/>
+          <w:color w:val="91CBFF"/>
+          <w:kern w:val="0"/>
+          <w:sz w:val="21"/>
+          <w:szCs w:val="21"/>
+          <w:lang w:eastAsia="es-ES"/>
+          <w14:ligatures w14:val="none"/>
+        </w:rPr>
+        <w:t>animation</w:t>
+      </w:r>
+      <w:proofErr w:type="spellEnd"/>
+      <w:r>
+        <w:rPr>
+          <w:rFonts w:ascii="Consolas" w:eastAsia="Times New Roman" w:hAnsi="Consolas" w:cs="Times New Roman"/>
+          <w:color w:val="F0F3F6"/>
+          <w:kern w:val="0"/>
+          <w:sz w:val="21"/>
+          <w:szCs w:val="21"/>
+          <w:lang w:eastAsia="es-ES"/>
+          <w14:ligatures w14:val="none"/>
+        </w:rPr>
+        <w:t xml:space="preserve">: </w:t>
+      </w:r>
+      <w:proofErr w:type="spellStart"/>
+      <w:r>
+        <w:rPr>
+          <w:rFonts w:ascii="Consolas" w:eastAsia="Times New Roman" w:hAnsi="Consolas" w:cs="Times New Roman"/>
+          <w:color w:val="F0F3F6"/>
+          <w:kern w:val="0"/>
+          <w:sz w:val="21"/>
+          <w:szCs w:val="21"/>
+          <w:lang w:eastAsia="es-ES"/>
+          <w14:ligatures w14:val="none"/>
+        </w:rPr>
+        <w:t>moverMapa</w:t>
+      </w:r>
+      <w:proofErr w:type="spellEnd"/>
+      <w:r>
+        <w:rPr>
+          <w:rFonts w:ascii="Consolas" w:eastAsia="Times New Roman" w:hAnsi="Consolas" w:cs="Times New Roman"/>
+          <w:color w:val="F0F3F6"/>
+          <w:kern w:val="0"/>
+          <w:sz w:val="21"/>
+          <w:szCs w:val="21"/>
+          <w:lang w:eastAsia="es-ES"/>
+          <w14:ligatures w14:val="none"/>
+        </w:rPr>
+        <w:t xml:space="preserve"> </w:t>
+      </w:r>
+      <w:r>
+        <w:rPr>
+          <w:rFonts w:ascii="Consolas" w:eastAsia="Times New Roman" w:hAnsi="Consolas" w:cs="Times New Roman"/>
+          <w:color w:val="91CBFF"/>
+          <w:kern w:val="0"/>
+          <w:sz w:val="21"/>
+          <w:szCs w:val="21"/>
+          <w:lang w:eastAsia="es-ES"/>
+          <w14:ligatures w14:val="none"/>
+        </w:rPr>
+        <w:t>1</w:t>
+      </w:r>
+      <w:r>
+        <w:rPr>
+          <w:rFonts w:ascii="Consolas" w:eastAsia="Times New Roman" w:hAnsi="Consolas" w:cs="Times New Roman"/>
+          <w:color w:val="FF9492"/>
+          <w:kern w:val="0"/>
+          <w:sz w:val="21"/>
+          <w:szCs w:val="21"/>
+          <w:lang w:eastAsia="es-ES"/>
+          <w14:ligatures w14:val="none"/>
+        </w:rPr>
+        <w:t>s</w:t>
+      </w:r>
+      <w:r>
+        <w:rPr>
+          <w:rFonts w:ascii="Consolas" w:eastAsia="Times New Roman" w:hAnsi="Consolas" w:cs="Times New Roman"/>
+          <w:color w:val="F0F3F6"/>
+          <w:kern w:val="0"/>
+          <w:sz w:val="21"/>
+          <w:szCs w:val="21"/>
+          <w:lang w:eastAsia="es-ES"/>
+          <w14:ligatures w14:val="none"/>
+        </w:rPr>
+        <w:t xml:space="preserve"> </w:t>
+      </w:r>
+      <w:r>
+        <w:rPr>
+          <w:rFonts w:ascii="Consolas" w:eastAsia="Times New Roman" w:hAnsi="Consolas" w:cs="Times New Roman"/>
+          <w:color w:val="91CBFF"/>
+          <w:kern w:val="0"/>
+          <w:sz w:val="21"/>
+          <w:szCs w:val="21"/>
+          <w:lang w:eastAsia="es-ES"/>
+          <w14:ligatures w14:val="none"/>
+        </w:rPr>
+        <w:t>linear</w:t>
+      </w:r>
+      <w:r>
+        <w:rPr>
+          <w:rFonts w:ascii="Consolas" w:eastAsia="Times New Roman" w:hAnsi="Consolas" w:cs="Times New Roman"/>
+          <w:color w:val="F0F3F6"/>
+          <w:kern w:val="0"/>
+          <w:sz w:val="21"/>
+          <w:szCs w:val="21"/>
+          <w:lang w:eastAsia="es-ES"/>
+          <w14:ligatures w14:val="none"/>
+        </w:rPr>
+        <w:t xml:space="preserve"> </w:t>
+      </w:r>
+      <w:r>
+        <w:rPr>
+          <w:rFonts w:ascii="Consolas" w:eastAsia="Times New Roman" w:hAnsi="Consolas" w:cs="Times New Roman"/>
+          <w:color w:val="91CBFF"/>
+          <w:kern w:val="0"/>
+          <w:sz w:val="21"/>
+          <w:szCs w:val="21"/>
+          <w:lang w:eastAsia="es-ES"/>
+          <w14:ligatures w14:val="none"/>
+        </w:rPr>
+        <w:t>infinite</w:t>
+      </w:r>
+      <w:r>
+        <w:rPr>
+          <w:rFonts w:ascii="Consolas" w:eastAsia="Times New Roman" w:hAnsi="Consolas" w:cs="Times New Roman"/>
+          <w:color w:val="F0F3F6"/>
+          <w:kern w:val="0"/>
+          <w:sz w:val="21"/>
+          <w:szCs w:val="21"/>
+          <w:lang w:eastAsia="es-ES"/>
+          <w14:ligatures w14:val="none"/>
+        </w:rPr>
+        <w:t>;</w:t>
+      </w:r>
+    </w:p>
+    <w:p>
+      <w:pPr>
+        <w:shd w:val="clear" w:color="auto" w:fill="0A0C10"/>
+        <w:spacing w:after="0" w:line="285" w:lineRule="atLeast"/>
+        <w:rPr>
+          <w:rFonts w:ascii="Consolas" w:eastAsia="Times New Roman" w:hAnsi="Consolas" w:cs="Times New Roman"/>
+          <w:color w:val="F0F3F6"/>
+          <w:kern w:val="0"/>
+          <w:sz w:val="21"/>
+          <w:szCs w:val="21"/>
+          <w:lang w:eastAsia="es-ES"/>
+          <w14:ligatures w14:val="none"/>
+        </w:rPr>
+      </w:pPr>
+      <w:r>
+        <w:rPr>
+          <w:rFonts w:ascii="Consolas" w:eastAsia="Times New Roman" w:hAnsi="Consolas" w:cs="Times New Roman"/>
+          <w:color w:val="F0F3F6"/>
+          <w:kern w:val="0"/>
+          <w:sz w:val="21"/>
+          <w:szCs w:val="21"/>
+          <w:lang w:eastAsia="es-ES"/>
+          <w14:ligatures w14:val="none"/>
+        </w:rPr>
+        <w:t>}</w:t>
+      </w:r>
+    </w:p>
+    <w:p>
+      <w:pPr>
+        <w:shd w:val="clear" w:color="auto" w:fill="0A0C10"/>
+        <w:spacing w:after="0" w:line="285" w:lineRule="atLeast"/>
+        <w:rPr>
+          <w:rFonts w:ascii="Consolas" w:eastAsia="Times New Roman" w:hAnsi="Consolas" w:cs="Times New Roman"/>
+          <w:color w:val="F0F3F6"/>
+          <w:kern w:val="0"/>
+          <w:sz w:val="21"/>
+          <w:szCs w:val="21"/>
+          <w:lang w:eastAsia="es-ES"/>
+          <w14:ligatures w14:val="none"/>
+        </w:rPr>
+      </w:pPr>
+    </w:p>
+    <w:p>
+      <w:pPr>
+        <w:shd w:val="clear" w:color="auto" w:fill="0A0C10"/>
+        <w:spacing w:after="0" w:line="285" w:lineRule="atLeast"/>
+        <w:rPr>
+          <w:rFonts w:ascii="Consolas" w:eastAsia="Times New Roman" w:hAnsi="Consolas" w:cs="Times New Roman"/>
+          <w:color w:val="F0F3F6"/>
+          <w:kern w:val="0"/>
+          <w:sz w:val="21"/>
+          <w:szCs w:val="21"/>
+          <w:lang w:eastAsia="es-ES"/>
+          <w14:ligatures w14:val="none"/>
+        </w:rPr>
+      </w:pPr>
+      <w:r>
+        <w:rPr>
+          <w:rFonts w:ascii="Consolas" w:eastAsia="Times New Roman" w:hAnsi="Consolas" w:cs="Times New Roman"/>
+          <w:color w:val="FF9492"/>
+          <w:kern w:val="0"/>
+          <w:sz w:val="21"/>
+          <w:szCs w:val="21"/>
+          <w:lang w:eastAsia="es-ES"/>
+          <w14:ligatures w14:val="none"/>
+        </w:rPr>
+        <w:t>@-webkit-keyframes</w:t>
+      </w:r>
+      <w:r>
+        <w:rPr>
+          <w:rFonts w:ascii="Consolas" w:eastAsia="Times New Roman" w:hAnsi="Consolas" w:cs="Times New Roman"/>
+          <w:color w:val="F0F3F6"/>
+          <w:kern w:val="0"/>
+          <w:sz w:val="21"/>
+          <w:szCs w:val="21"/>
+          <w:lang w:eastAsia="es-ES"/>
+          <w14:ligatures w14:val="none"/>
+        </w:rPr>
+        <w:t xml:space="preserve"> </w:t>
+      </w:r>
+      <w:proofErr w:type="spellStart"/>
+      <w:r>
+        <w:rPr>
+          <w:rFonts w:ascii="Consolas" w:eastAsia="Times New Roman" w:hAnsi="Consolas" w:cs="Times New Roman"/>
+          <w:color w:val="FFB757"/>
+          <w:kern w:val="0"/>
+          <w:sz w:val="21"/>
+          <w:szCs w:val="21"/>
+          <w:lang w:eastAsia="es-ES"/>
+          <w14:ligatures w14:val="none"/>
+        </w:rPr>
+        <w:t>moverMapa</w:t>
+      </w:r>
+      <w:proofErr w:type="spellEnd"/>
+      <w:r>
+        <w:rPr>
+          <w:rFonts w:ascii="Consolas" w:eastAsia="Times New Roman" w:hAnsi="Consolas" w:cs="Times New Roman"/>
+          <w:color w:val="F0F3F6"/>
+          <w:kern w:val="0"/>
+          <w:sz w:val="21"/>
+          <w:szCs w:val="21"/>
+          <w:lang w:eastAsia="es-ES"/>
+          <w14:ligatures w14:val="none"/>
+        </w:rPr>
+        <w:t xml:space="preserve"> {</w:t>
+      </w:r>
+    </w:p>
+    <w:p>
+      <w:pPr>
+        <w:shd w:val="clear" w:color="auto" w:fill="0A0C10"/>
+        <w:spacing w:after="0" w:line="285" w:lineRule="atLeast"/>
+        <w:rPr>
+          <w:rFonts w:ascii="Consolas" w:eastAsia="Times New Roman" w:hAnsi="Consolas" w:cs="Times New Roman"/>
+          <w:color w:val="F0F3F6"/>
+          <w:kern w:val="0"/>
+          <w:sz w:val="21"/>
+          <w:szCs w:val="21"/>
+          <w:lang w:eastAsia="es-ES"/>
+          <w14:ligatures w14:val="none"/>
+        </w:rPr>
+      </w:pPr>
+      <w:r>
+        <w:rPr>
+          <w:rFonts w:ascii="Consolas" w:eastAsia="Times New Roman" w:hAnsi="Consolas" w:cs="Times New Roman"/>
+          <w:color w:val="F0F3F6"/>
+          <w:kern w:val="0"/>
+          <w:sz w:val="21"/>
+          <w:szCs w:val="21"/>
+          <w:lang w:eastAsia="es-ES"/>
+          <w14:ligatures w14:val="none"/>
+        </w:rPr>
+        <w:t xml:space="preserve">  </w:t>
+      </w:r>
+      <w:r>
+        <w:rPr>
+          <w:rFonts w:ascii="Consolas" w:eastAsia="Times New Roman" w:hAnsi="Consolas" w:cs="Times New Roman"/>
+          <w:color w:val="91CBFF"/>
+          <w:kern w:val="0"/>
+          <w:sz w:val="21"/>
+          <w:szCs w:val="21"/>
+          <w:lang w:eastAsia="es-ES"/>
+          <w14:ligatures w14:val="none"/>
+        </w:rPr>
+        <w:t>0%</w:t>
+      </w:r>
+      <w:r>
+        <w:rPr>
+          <w:rFonts w:ascii="Consolas" w:eastAsia="Times New Roman" w:hAnsi="Consolas" w:cs="Times New Roman"/>
+          <w:color w:val="F0F3F6"/>
+          <w:kern w:val="0"/>
+          <w:sz w:val="21"/>
+          <w:szCs w:val="21"/>
+          <w:lang w:eastAsia="es-ES"/>
+          <w14:ligatures w14:val="none"/>
+        </w:rPr>
+        <w:t xml:space="preserve"> </w:t>
+      </w:r>
+      <w:proofErr w:type="gramStart"/>
+      <w:r>
+        <w:rPr>
+          <w:rFonts w:ascii="Consolas" w:eastAsia="Times New Roman" w:hAnsi="Consolas" w:cs="Times New Roman"/>
+          <w:color w:val="F0F3F6"/>
+          <w:kern w:val="0"/>
+          <w:sz w:val="21"/>
+          <w:szCs w:val="21"/>
+          <w:lang w:eastAsia="es-ES"/>
+          <w14:ligatures w14:val="none"/>
+        </w:rPr>
+        <w:t xml:space="preserve">{ </w:t>
+      </w:r>
+      <w:r>
+        <w:rPr>
+          <w:rFonts w:ascii="Consolas" w:eastAsia="Times New Roman" w:hAnsi="Consolas" w:cs="Times New Roman"/>
+          <w:color w:val="91CBFF"/>
+          <w:kern w:val="0"/>
+          <w:sz w:val="21"/>
+          <w:szCs w:val="21"/>
+          <w:lang w:eastAsia="es-ES"/>
+          <w14:ligatures w14:val="none"/>
+        </w:rPr>
+        <w:t>-</w:t>
+      </w:r>
+      <w:proofErr w:type="gramEnd"/>
+      <w:r>
+        <w:rPr>
+          <w:rFonts w:ascii="Consolas" w:eastAsia="Times New Roman" w:hAnsi="Consolas" w:cs="Times New Roman"/>
+          <w:color w:val="91CBFF"/>
+          <w:kern w:val="0"/>
+          <w:sz w:val="21"/>
+          <w:szCs w:val="21"/>
+          <w:lang w:eastAsia="es-ES"/>
+          <w14:ligatures w14:val="none"/>
+        </w:rPr>
+        <w:t>webkit-</w:t>
+      </w:r>
+      <w:proofErr w:type="spellStart"/>
+      <w:r>
+        <w:rPr>
+          <w:rFonts w:ascii="Consolas" w:eastAsia="Times New Roman" w:hAnsi="Consolas" w:cs="Times New Roman"/>
+          <w:color w:val="91CBFF"/>
+          <w:kern w:val="0"/>
+          <w:sz w:val="21"/>
+          <w:szCs w:val="21"/>
+          <w:lang w:eastAsia="es-ES"/>
+          <w14:ligatures w14:val="none"/>
+        </w:rPr>
+        <w:t>transform</w:t>
+      </w:r>
+      <w:proofErr w:type="spellEnd"/>
+      <w:r>
+        <w:rPr>
+          <w:rFonts w:ascii="Consolas" w:eastAsia="Times New Roman" w:hAnsi="Consolas" w:cs="Times New Roman"/>
+          <w:color w:val="F0F3F6"/>
+          <w:kern w:val="0"/>
+          <w:sz w:val="21"/>
+          <w:szCs w:val="21"/>
+          <w:lang w:eastAsia="es-ES"/>
+          <w14:ligatures w14:val="none"/>
+        </w:rPr>
+        <w:t xml:space="preserve">: </w:t>
+      </w:r>
+      <w:proofErr w:type="spellStart"/>
+      <w:r>
+        <w:rPr>
+          <w:rFonts w:ascii="Consolas" w:eastAsia="Times New Roman" w:hAnsi="Consolas" w:cs="Times New Roman"/>
+          <w:color w:val="91CBFF"/>
+          <w:kern w:val="0"/>
+          <w:sz w:val="21"/>
+          <w:szCs w:val="21"/>
+          <w:lang w:eastAsia="es-ES"/>
+          <w14:ligatures w14:val="none"/>
+        </w:rPr>
+        <w:t>translate</w:t>
+      </w:r>
+      <w:proofErr w:type="spellEnd"/>
+      <w:r>
+        <w:rPr>
+          <w:rFonts w:ascii="Consolas" w:eastAsia="Times New Roman" w:hAnsi="Consolas" w:cs="Times New Roman"/>
+          <w:color w:val="F0F3F6"/>
+          <w:kern w:val="0"/>
+          <w:sz w:val="21"/>
+          <w:szCs w:val="21"/>
+          <w:lang w:eastAsia="es-ES"/>
+          <w14:ligatures w14:val="none"/>
+        </w:rPr>
+        <w:t>(</w:t>
+      </w:r>
+      <w:r>
+        <w:rPr>
+          <w:rFonts w:ascii="Consolas" w:eastAsia="Times New Roman" w:hAnsi="Consolas" w:cs="Times New Roman"/>
+          <w:color w:val="91CBFF"/>
+          <w:kern w:val="0"/>
+          <w:sz w:val="21"/>
+          <w:szCs w:val="21"/>
+          <w:lang w:eastAsia="es-ES"/>
+          <w14:ligatures w14:val="none"/>
+        </w:rPr>
+        <w:t>0</w:t>
+      </w:r>
+      <w:r>
+        <w:rPr>
+          <w:rFonts w:ascii="Consolas" w:eastAsia="Times New Roman" w:hAnsi="Consolas" w:cs="Times New Roman"/>
+          <w:color w:val="F0F3F6"/>
+          <w:kern w:val="0"/>
+          <w:sz w:val="21"/>
+          <w:szCs w:val="21"/>
+          <w:lang w:eastAsia="es-ES"/>
+          <w14:ligatures w14:val="none"/>
+        </w:rPr>
+        <w:t xml:space="preserve">, </w:t>
+      </w:r>
+      <w:r>
+        <w:rPr>
+          <w:rFonts w:ascii="Consolas" w:eastAsia="Times New Roman" w:hAnsi="Consolas" w:cs="Times New Roman"/>
+          <w:color w:val="91CBFF"/>
+          <w:kern w:val="0"/>
+          <w:sz w:val="21"/>
+          <w:szCs w:val="21"/>
+          <w:lang w:eastAsia="es-ES"/>
+          <w14:ligatures w14:val="none"/>
+        </w:rPr>
+        <w:t>0</w:t>
+      </w:r>
+      <w:r>
+        <w:rPr>
+          <w:rFonts w:ascii="Consolas" w:eastAsia="Times New Roman" w:hAnsi="Consolas" w:cs="Times New Roman"/>
+          <w:color w:val="F0F3F6"/>
+          <w:kern w:val="0"/>
+          <w:sz w:val="21"/>
+          <w:szCs w:val="21"/>
+          <w:lang w:eastAsia="es-ES"/>
+          <w14:ligatures w14:val="none"/>
+        </w:rPr>
+        <w:t xml:space="preserve">) </w:t>
+      </w:r>
+      <w:proofErr w:type="spellStart"/>
+      <w:r>
+        <w:rPr>
+          <w:rFonts w:ascii="Consolas" w:eastAsia="Times New Roman" w:hAnsi="Consolas" w:cs="Times New Roman"/>
+          <w:color w:val="91CBFF"/>
+          <w:kern w:val="0"/>
+          <w:sz w:val="21"/>
+          <w:szCs w:val="21"/>
+          <w:lang w:eastAsia="es-ES"/>
+          <w14:ligatures w14:val="none"/>
+        </w:rPr>
+        <w:t>rotate</w:t>
+      </w:r>
+      <w:proofErr w:type="spellEnd"/>
+      <w:r>
+        <w:rPr>
+          <w:rFonts w:ascii="Consolas" w:eastAsia="Times New Roman" w:hAnsi="Consolas" w:cs="Times New Roman"/>
+          <w:color w:val="F0F3F6"/>
+          <w:kern w:val="0"/>
+          <w:sz w:val="21"/>
+          <w:szCs w:val="21"/>
+          <w:lang w:eastAsia="es-ES"/>
+          <w14:ligatures w14:val="none"/>
+        </w:rPr>
+        <w:t>(</w:t>
+      </w:r>
+      <w:r>
+        <w:rPr>
+          <w:rFonts w:ascii="Consolas" w:eastAsia="Times New Roman" w:hAnsi="Consolas" w:cs="Times New Roman"/>
+          <w:color w:val="91CBFF"/>
+          <w:kern w:val="0"/>
+          <w:sz w:val="21"/>
+          <w:szCs w:val="21"/>
+          <w:lang w:eastAsia="es-ES"/>
+          <w14:ligatures w14:val="none"/>
+        </w:rPr>
+        <w:t>0</w:t>
+      </w:r>
+      <w:r>
+        <w:rPr>
+          <w:rFonts w:ascii="Consolas" w:eastAsia="Times New Roman" w:hAnsi="Consolas" w:cs="Times New Roman"/>
+          <w:color w:val="FF9492"/>
+          <w:kern w:val="0"/>
+          <w:sz w:val="21"/>
+          <w:szCs w:val="21"/>
+          <w:lang w:eastAsia="es-ES"/>
+          <w14:ligatures w14:val="none"/>
+        </w:rPr>
+        <w:t>deg</w:t>
+      </w:r>
+      <w:r>
+        <w:rPr>
+          <w:rFonts w:ascii="Consolas" w:eastAsia="Times New Roman" w:hAnsi="Consolas" w:cs="Times New Roman"/>
+          <w:color w:val="F0F3F6"/>
+          <w:kern w:val="0"/>
+          <w:sz w:val="21"/>
+          <w:szCs w:val="21"/>
+          <w:lang w:eastAsia="es-ES"/>
+          <w14:ligatures w14:val="none"/>
+        </w:rPr>
+        <w:t xml:space="preserve">); </w:t>
+      </w:r>
+      <w:proofErr w:type="spellStart"/>
+      <w:r>
+        <w:rPr>
+          <w:rFonts w:ascii="Consolas" w:eastAsia="Times New Roman" w:hAnsi="Consolas" w:cs="Times New Roman"/>
+          <w:color w:val="91CBFF"/>
+          <w:kern w:val="0"/>
+          <w:sz w:val="21"/>
+          <w:szCs w:val="21"/>
+          <w:lang w:eastAsia="es-ES"/>
+          <w14:ligatures w14:val="none"/>
+        </w:rPr>
+        <w:t>transform</w:t>
+      </w:r>
+      <w:proofErr w:type="spellEnd"/>
+      <w:r>
+        <w:rPr>
+          <w:rFonts w:ascii="Consolas" w:eastAsia="Times New Roman" w:hAnsi="Consolas" w:cs="Times New Roman"/>
+          <w:color w:val="F0F3F6"/>
+          <w:kern w:val="0"/>
+          <w:sz w:val="21"/>
+          <w:szCs w:val="21"/>
+          <w:lang w:eastAsia="es-ES"/>
+          <w14:ligatures w14:val="none"/>
+        </w:rPr>
+        <w:t xml:space="preserve">: </w:t>
+      </w:r>
+      <w:proofErr w:type="spellStart"/>
+      <w:r>
+        <w:rPr>
+          <w:rFonts w:ascii="Consolas" w:eastAsia="Times New Roman" w:hAnsi="Consolas" w:cs="Times New Roman"/>
+          <w:color w:val="91CBFF"/>
+          <w:kern w:val="0"/>
+          <w:sz w:val="21"/>
+          <w:szCs w:val="21"/>
+          <w:lang w:eastAsia="es-ES"/>
+          <w14:ligatures w14:val="none"/>
+        </w:rPr>
+        <w:t>translate</w:t>
+      </w:r>
+      <w:proofErr w:type="spellEnd"/>
+      <w:r>
+        <w:rPr>
+          <w:rFonts w:ascii="Consolas" w:eastAsia="Times New Roman" w:hAnsi="Consolas" w:cs="Times New Roman"/>
+          <w:color w:val="F0F3F6"/>
+          <w:kern w:val="0"/>
+          <w:sz w:val="21"/>
+          <w:szCs w:val="21"/>
+          <w:lang w:eastAsia="es-ES"/>
+          <w14:ligatures w14:val="none"/>
+        </w:rPr>
+        <w:t>(</w:t>
+      </w:r>
+      <w:r>
+        <w:rPr>
+          <w:rFonts w:ascii="Consolas" w:eastAsia="Times New Roman" w:hAnsi="Consolas" w:cs="Times New Roman"/>
+          <w:color w:val="91CBFF"/>
+          <w:kern w:val="0"/>
+          <w:sz w:val="21"/>
+          <w:szCs w:val="21"/>
+          <w:lang w:eastAsia="es-ES"/>
+          <w14:ligatures w14:val="none"/>
+        </w:rPr>
+        <w:t>0</w:t>
+      </w:r>
+      <w:r>
+        <w:rPr>
+          <w:rFonts w:ascii="Consolas" w:eastAsia="Times New Roman" w:hAnsi="Consolas" w:cs="Times New Roman"/>
+          <w:color w:val="F0F3F6"/>
+          <w:kern w:val="0"/>
+          <w:sz w:val="21"/>
+          <w:szCs w:val="21"/>
+          <w:lang w:eastAsia="es-ES"/>
+          <w14:ligatures w14:val="none"/>
+        </w:rPr>
+        <w:t xml:space="preserve">, </w:t>
+      </w:r>
+      <w:r>
+        <w:rPr>
+          <w:rFonts w:ascii="Consolas" w:eastAsia="Times New Roman" w:hAnsi="Consolas" w:cs="Times New Roman"/>
+          <w:color w:val="91CBFF"/>
+          <w:kern w:val="0"/>
+          <w:sz w:val="21"/>
+          <w:szCs w:val="21"/>
+          <w:lang w:eastAsia="es-ES"/>
+          <w14:ligatures w14:val="none"/>
+        </w:rPr>
+        <w:t>0</w:t>
+      </w:r>
+      <w:r>
+        <w:rPr>
+          <w:rFonts w:ascii="Consolas" w:eastAsia="Times New Roman" w:hAnsi="Consolas" w:cs="Times New Roman"/>
+          <w:color w:val="F0F3F6"/>
+          <w:kern w:val="0"/>
+          <w:sz w:val="21"/>
+          <w:szCs w:val="21"/>
+          <w:lang w:eastAsia="es-ES"/>
+          <w14:ligatures w14:val="none"/>
+        </w:rPr>
+        <w:t xml:space="preserve">) </w:t>
+      </w:r>
+      <w:proofErr w:type="spellStart"/>
+      <w:r>
+        <w:rPr>
+          <w:rFonts w:ascii="Consolas" w:eastAsia="Times New Roman" w:hAnsi="Consolas" w:cs="Times New Roman"/>
+          <w:color w:val="91CBFF"/>
+          <w:kern w:val="0"/>
+          <w:sz w:val="21"/>
+          <w:szCs w:val="21"/>
+          <w:lang w:eastAsia="es-ES"/>
+          <w14:ligatures w14:val="none"/>
+        </w:rPr>
+        <w:t>rotate</w:t>
+      </w:r>
+      <w:proofErr w:type="spellEnd"/>
+      <w:r>
+        <w:rPr>
+          <w:rFonts w:ascii="Consolas" w:eastAsia="Times New Roman" w:hAnsi="Consolas" w:cs="Times New Roman"/>
+          <w:color w:val="F0F3F6"/>
+          <w:kern w:val="0"/>
+          <w:sz w:val="21"/>
+          <w:szCs w:val="21"/>
+          <w:lang w:eastAsia="es-ES"/>
+          <w14:ligatures w14:val="none"/>
+        </w:rPr>
+        <w:t>(</w:t>
+      </w:r>
+      <w:r>
+        <w:rPr>
+          <w:rFonts w:ascii="Consolas" w:eastAsia="Times New Roman" w:hAnsi="Consolas" w:cs="Times New Roman"/>
+          <w:color w:val="91CBFF"/>
+          <w:kern w:val="0"/>
+          <w:sz w:val="21"/>
+          <w:szCs w:val="21"/>
+          <w:lang w:eastAsia="es-ES"/>
+          <w14:ligatures w14:val="none"/>
+        </w:rPr>
+        <w:t>0</w:t>
+      </w:r>
+      <w:r>
+        <w:rPr>
+          <w:rFonts w:ascii="Consolas" w:eastAsia="Times New Roman" w:hAnsi="Consolas" w:cs="Times New Roman"/>
+          <w:color w:val="FF9492"/>
+          <w:kern w:val="0"/>
+          <w:sz w:val="21"/>
+          <w:szCs w:val="21"/>
+          <w:lang w:eastAsia="es-ES"/>
+          <w14:ligatures w14:val="none"/>
+        </w:rPr>
+        <w:t>deg</w:t>
+      </w:r>
+      <w:r>
+        <w:rPr>
+          <w:rFonts w:ascii="Consolas" w:eastAsia="Times New Roman" w:hAnsi="Consolas" w:cs="Times New Roman"/>
+          <w:color w:val="F0F3F6"/>
+          <w:kern w:val="0"/>
+          <w:sz w:val="21"/>
+          <w:szCs w:val="21"/>
+          <w:lang w:eastAsia="es-ES"/>
+          <w14:ligatures w14:val="none"/>
+        </w:rPr>
+        <w:t>); }</w:t>
+      </w:r>
+    </w:p>
+    <w:p>
+      <w:pPr>
+        <w:shd w:val="clear" w:color="auto" w:fill="0A0C10"/>
+        <w:spacing w:after="0" w:line="285" w:lineRule="atLeast"/>
+        <w:rPr>
+          <w:rFonts w:ascii="Consolas" w:eastAsia="Times New Roman" w:hAnsi="Consolas" w:cs="Times New Roman"/>
+          <w:color w:val="F0F3F6"/>
+          <w:kern w:val="0"/>
+          <w:sz w:val="21"/>
+          <w:szCs w:val="21"/>
+          <w:lang w:eastAsia="es-ES"/>
+          <w14:ligatures w14:val="none"/>
+        </w:rPr>
+      </w:pPr>
+      <w:r>
+        <w:rPr>
+          <w:rFonts w:ascii="Consolas" w:eastAsia="Times New Roman" w:hAnsi="Consolas" w:cs="Times New Roman"/>
+          <w:color w:val="F0F3F6"/>
+          <w:kern w:val="0"/>
+          <w:sz w:val="21"/>
+          <w:szCs w:val="21"/>
+          <w:lang w:eastAsia="es-ES"/>
+          <w14:ligatures w14:val="none"/>
+        </w:rPr>
+        <w:t xml:space="preserve">  </w:t>
+      </w:r>
+      <w:r>
+        <w:rPr>
+          <w:rFonts w:ascii="Consolas" w:eastAsia="Times New Roman" w:hAnsi="Consolas" w:cs="Times New Roman"/>
+          <w:color w:val="91CBFF"/>
+          <w:kern w:val="0"/>
+          <w:sz w:val="21"/>
+          <w:szCs w:val="21"/>
+          <w:lang w:eastAsia="es-ES"/>
+          <w14:ligatures w14:val="none"/>
+        </w:rPr>
+        <w:t>25%</w:t>
+      </w:r>
+      <w:r>
+        <w:rPr>
+          <w:rFonts w:ascii="Consolas" w:eastAsia="Times New Roman" w:hAnsi="Consolas" w:cs="Times New Roman"/>
+          <w:color w:val="F0F3F6"/>
+          <w:kern w:val="0"/>
+          <w:sz w:val="21"/>
+          <w:szCs w:val="21"/>
+          <w:lang w:eastAsia="es-ES"/>
+          <w14:ligatures w14:val="none"/>
+        </w:rPr>
+        <w:t xml:space="preserve"> </w:t>
+      </w:r>
+      <w:proofErr w:type="gramStart"/>
+      <w:r>
+        <w:rPr>
+          <w:rFonts w:ascii="Consolas" w:eastAsia="Times New Roman" w:hAnsi="Consolas" w:cs="Times New Roman"/>
+          <w:color w:val="F0F3F6"/>
+          <w:kern w:val="0"/>
+          <w:sz w:val="21"/>
+          <w:szCs w:val="21"/>
+          <w:lang w:eastAsia="es-ES"/>
+          <w14:ligatures w14:val="none"/>
+        </w:rPr>
+        <w:t xml:space="preserve">{ </w:t>
+      </w:r>
+      <w:r>
+        <w:rPr>
+          <w:rFonts w:ascii="Consolas" w:eastAsia="Times New Roman" w:hAnsi="Consolas" w:cs="Times New Roman"/>
+          <w:color w:val="91CBFF"/>
+          <w:kern w:val="0"/>
+          <w:sz w:val="21"/>
+          <w:szCs w:val="21"/>
+          <w:lang w:eastAsia="es-ES"/>
+          <w14:ligatures w14:val="none"/>
+        </w:rPr>
+        <w:t>-</w:t>
+      </w:r>
+      <w:proofErr w:type="gramEnd"/>
+      <w:r>
+        <w:rPr>
+          <w:rFonts w:ascii="Consolas" w:eastAsia="Times New Roman" w:hAnsi="Consolas" w:cs="Times New Roman"/>
+          <w:color w:val="91CBFF"/>
+          <w:kern w:val="0"/>
+          <w:sz w:val="21"/>
+          <w:szCs w:val="21"/>
+          <w:lang w:eastAsia="es-ES"/>
+          <w14:ligatures w14:val="none"/>
+        </w:rPr>
+        <w:t>webkit-</w:t>
+      </w:r>
+      <w:proofErr w:type="spellStart"/>
+      <w:r>
+        <w:rPr>
+          <w:rFonts w:ascii="Consolas" w:eastAsia="Times New Roman" w:hAnsi="Consolas" w:cs="Times New Roman"/>
+          <w:color w:val="91CBFF"/>
+          <w:kern w:val="0"/>
+          <w:sz w:val="21"/>
+          <w:szCs w:val="21"/>
+          <w:lang w:eastAsia="es-ES"/>
+          <w14:ligatures w14:val="none"/>
+        </w:rPr>
+        <w:t>transform</w:t>
+      </w:r>
+      <w:proofErr w:type="spellEnd"/>
+      <w:r>
+        <w:rPr>
+          <w:rFonts w:ascii="Consolas" w:eastAsia="Times New Roman" w:hAnsi="Consolas" w:cs="Times New Roman"/>
+          <w:color w:val="F0F3F6"/>
+          <w:kern w:val="0"/>
+          <w:sz w:val="21"/>
+          <w:szCs w:val="21"/>
+          <w:lang w:eastAsia="es-ES"/>
+          <w14:ligatures w14:val="none"/>
+        </w:rPr>
+        <w:t xml:space="preserve">: </w:t>
+      </w:r>
+      <w:proofErr w:type="spellStart"/>
+      <w:r>
+        <w:rPr>
+          <w:rFonts w:ascii="Consolas" w:eastAsia="Times New Roman" w:hAnsi="Consolas" w:cs="Times New Roman"/>
+          <w:color w:val="91CBFF"/>
+          <w:kern w:val="0"/>
+          <w:sz w:val="21"/>
+          <w:szCs w:val="21"/>
+          <w:lang w:eastAsia="es-ES"/>
+          <w14:ligatures w14:val="none"/>
+        </w:rPr>
+        <w:t>translate</w:t>
+      </w:r>
+      <w:proofErr w:type="spellEnd"/>
+      <w:r>
+        <w:rPr>
+          <w:rFonts w:ascii="Consolas" w:eastAsia="Times New Roman" w:hAnsi="Consolas" w:cs="Times New Roman"/>
+          <w:color w:val="F0F3F6"/>
+          <w:kern w:val="0"/>
+          <w:sz w:val="21"/>
+          <w:szCs w:val="21"/>
+          <w:lang w:eastAsia="es-ES"/>
+          <w14:ligatures w14:val="none"/>
+        </w:rPr>
+        <w:t>(</w:t>
+      </w:r>
+      <w:r>
+        <w:rPr>
+          <w:rFonts w:ascii="Consolas" w:eastAsia="Times New Roman" w:hAnsi="Consolas" w:cs="Times New Roman"/>
+          <w:color w:val="91CBFF"/>
+          <w:kern w:val="0"/>
+          <w:sz w:val="21"/>
+          <w:szCs w:val="21"/>
+          <w:lang w:eastAsia="es-ES"/>
+          <w14:ligatures w14:val="none"/>
+        </w:rPr>
+        <w:t>5</w:t>
+      </w:r>
+      <w:r>
+        <w:rPr>
+          <w:rFonts w:ascii="Consolas" w:eastAsia="Times New Roman" w:hAnsi="Consolas" w:cs="Times New Roman"/>
+          <w:color w:val="FF9492"/>
+          <w:kern w:val="0"/>
+          <w:sz w:val="21"/>
+          <w:szCs w:val="21"/>
+          <w:lang w:eastAsia="es-ES"/>
+          <w14:ligatures w14:val="none"/>
+        </w:rPr>
+        <w:t>px</w:t>
+      </w:r>
+      <w:r>
+        <w:rPr>
+          <w:rFonts w:ascii="Consolas" w:eastAsia="Times New Roman" w:hAnsi="Consolas" w:cs="Times New Roman"/>
+          <w:color w:val="F0F3F6"/>
+          <w:kern w:val="0"/>
+          <w:sz w:val="21"/>
+          <w:szCs w:val="21"/>
+          <w:lang w:eastAsia="es-ES"/>
+          <w14:ligatures w14:val="none"/>
+        </w:rPr>
+        <w:t xml:space="preserve">, </w:t>
+      </w:r>
+      <w:r>
+        <w:rPr>
+          <w:rFonts w:ascii="Consolas" w:eastAsia="Times New Roman" w:hAnsi="Consolas" w:cs="Times New Roman"/>
+          <w:color w:val="91CBFF"/>
+          <w:kern w:val="0"/>
+          <w:sz w:val="21"/>
+          <w:szCs w:val="21"/>
+          <w:lang w:eastAsia="es-ES"/>
+          <w14:ligatures w14:val="none"/>
+        </w:rPr>
+        <w:t>5</w:t>
+      </w:r>
+      <w:r>
+        <w:rPr>
+          <w:rFonts w:ascii="Consolas" w:eastAsia="Times New Roman" w:hAnsi="Consolas" w:cs="Times New Roman"/>
+          <w:color w:val="FF9492"/>
+          <w:kern w:val="0"/>
+          <w:sz w:val="21"/>
+          <w:szCs w:val="21"/>
+          <w:lang w:eastAsia="es-ES"/>
+          <w14:ligatures w14:val="none"/>
+        </w:rPr>
+        <w:t>px</w:t>
+      </w:r>
+      <w:r>
+        <w:rPr>
+          <w:rFonts w:ascii="Consolas" w:eastAsia="Times New Roman" w:hAnsi="Consolas" w:cs="Times New Roman"/>
+          <w:color w:val="F0F3F6"/>
+          <w:kern w:val="0"/>
+          <w:sz w:val="21"/>
+          <w:szCs w:val="21"/>
+          <w:lang w:eastAsia="es-ES"/>
+          <w14:ligatures w14:val="none"/>
+        </w:rPr>
+        <w:t xml:space="preserve">) </w:t>
+      </w:r>
+      <w:proofErr w:type="spellStart"/>
+      <w:r>
+        <w:rPr>
+          <w:rFonts w:ascii="Consolas" w:eastAsia="Times New Roman" w:hAnsi="Consolas" w:cs="Times New Roman"/>
+          <w:color w:val="91CBFF"/>
+          <w:kern w:val="0"/>
+          <w:sz w:val="21"/>
+          <w:szCs w:val="21"/>
+          <w:lang w:eastAsia="es-ES"/>
+          <w14:ligatures w14:val="none"/>
+        </w:rPr>
+        <w:t>rotate</w:t>
+      </w:r>
+      <w:proofErr w:type="spellEnd"/>
+      <w:r>
+        <w:rPr>
+          <w:rFonts w:ascii="Consolas" w:eastAsia="Times New Roman" w:hAnsi="Consolas" w:cs="Times New Roman"/>
+          <w:color w:val="F0F3F6"/>
+          <w:kern w:val="0"/>
+          <w:sz w:val="21"/>
+          <w:szCs w:val="21"/>
+          <w:lang w:eastAsia="es-ES"/>
+          <w14:ligatures w14:val="none"/>
+        </w:rPr>
+        <w:t>(</w:t>
+      </w:r>
+      <w:r>
+        <w:rPr>
+          <w:rFonts w:ascii="Consolas" w:eastAsia="Times New Roman" w:hAnsi="Consolas" w:cs="Times New Roman"/>
+          <w:color w:val="91CBFF"/>
+          <w:kern w:val="0"/>
+          <w:sz w:val="21"/>
+          <w:szCs w:val="21"/>
+          <w:lang w:eastAsia="es-ES"/>
+          <w14:ligatures w14:val="none"/>
+        </w:rPr>
+        <w:t>5</w:t>
+      </w:r>
+      <w:r>
+        <w:rPr>
+          <w:rFonts w:ascii="Consolas" w:eastAsia="Times New Roman" w:hAnsi="Consolas" w:cs="Times New Roman"/>
+          <w:color w:val="FF9492"/>
+          <w:kern w:val="0"/>
+          <w:sz w:val="21"/>
+          <w:szCs w:val="21"/>
+          <w:lang w:eastAsia="es-ES"/>
+          <w14:ligatures w14:val="none"/>
+        </w:rPr>
+        <w:t>deg</w:t>
+      </w:r>
+      <w:r>
+        <w:rPr>
+          <w:rFonts w:ascii="Consolas" w:eastAsia="Times New Roman" w:hAnsi="Consolas" w:cs="Times New Roman"/>
+          <w:color w:val="F0F3F6"/>
+          <w:kern w:val="0"/>
+          <w:sz w:val="21"/>
+          <w:szCs w:val="21"/>
+          <w:lang w:eastAsia="es-ES"/>
+          <w14:ligatures w14:val="none"/>
+        </w:rPr>
+        <w:t xml:space="preserve">); </w:t>
+      </w:r>
+      <w:proofErr w:type="spellStart"/>
+      <w:r>
+        <w:rPr>
+          <w:rFonts w:ascii="Consolas" w:eastAsia="Times New Roman" w:hAnsi="Consolas" w:cs="Times New Roman"/>
+          <w:color w:val="91CBFF"/>
+          <w:kern w:val="0"/>
+          <w:sz w:val="21"/>
+          <w:szCs w:val="21"/>
+          <w:lang w:eastAsia="es-ES"/>
+          <w14:ligatures w14:val="none"/>
+        </w:rPr>
+        <w:t>transform</w:t>
+      </w:r>
+      <w:proofErr w:type="spellEnd"/>
+      <w:r>
+        <w:rPr>
+          <w:rFonts w:ascii="Consolas" w:eastAsia="Times New Roman" w:hAnsi="Consolas" w:cs="Times New Roman"/>
+          <w:color w:val="F0F3F6"/>
+          <w:kern w:val="0"/>
+          <w:sz w:val="21"/>
+          <w:szCs w:val="21"/>
+          <w:lang w:eastAsia="es-ES"/>
+          <w14:ligatures w14:val="none"/>
+        </w:rPr>
+        <w:t xml:space="preserve">: </w:t>
+      </w:r>
+      <w:proofErr w:type="spellStart"/>
+      <w:r>
+        <w:rPr>
+          <w:rFonts w:ascii="Consolas" w:eastAsia="Times New Roman" w:hAnsi="Consolas" w:cs="Times New Roman"/>
+          <w:color w:val="91CBFF"/>
+          <w:kern w:val="0"/>
+          <w:sz w:val="21"/>
+          <w:szCs w:val="21"/>
+          <w:lang w:eastAsia="es-ES"/>
+          <w14:ligatures w14:val="none"/>
+        </w:rPr>
+        <w:t>translate</w:t>
+      </w:r>
+      <w:proofErr w:type="spellEnd"/>
+      <w:r>
+        <w:rPr>
+          <w:rFonts w:ascii="Consolas" w:eastAsia="Times New Roman" w:hAnsi="Consolas" w:cs="Times New Roman"/>
+          <w:color w:val="F0F3F6"/>
+          <w:kern w:val="0"/>
+          <w:sz w:val="21"/>
+          <w:szCs w:val="21"/>
+          <w:lang w:eastAsia="es-ES"/>
+          <w14:ligatures w14:val="none"/>
+        </w:rPr>
+        <w:t>(</w:t>
+      </w:r>
+      <w:r>
+        <w:rPr>
+          <w:rFonts w:ascii="Consolas" w:eastAsia="Times New Roman" w:hAnsi="Consolas" w:cs="Times New Roman"/>
+          <w:color w:val="91CBFF"/>
+          <w:kern w:val="0"/>
+          <w:sz w:val="21"/>
+          <w:szCs w:val="21"/>
+          <w:lang w:eastAsia="es-ES"/>
+          <w14:ligatures w14:val="none"/>
+        </w:rPr>
+        <w:t>5</w:t>
+      </w:r>
+      <w:r>
+        <w:rPr>
+          <w:rFonts w:ascii="Consolas" w:eastAsia="Times New Roman" w:hAnsi="Consolas" w:cs="Times New Roman"/>
+          <w:color w:val="FF9492"/>
+          <w:kern w:val="0"/>
+          <w:sz w:val="21"/>
+          <w:szCs w:val="21"/>
+          <w:lang w:eastAsia="es-ES"/>
+          <w14:ligatures w14:val="none"/>
+        </w:rPr>
+        <w:t>px</w:t>
+      </w:r>
+      <w:r>
+        <w:rPr>
+          <w:rFonts w:ascii="Consolas" w:eastAsia="Times New Roman" w:hAnsi="Consolas" w:cs="Times New Roman"/>
+          <w:color w:val="F0F3F6"/>
+          <w:kern w:val="0"/>
+          <w:sz w:val="21"/>
+          <w:szCs w:val="21"/>
+          <w:lang w:eastAsia="es-ES"/>
+          <w14:ligatures w14:val="none"/>
+        </w:rPr>
+        <w:t xml:space="preserve">, </w:t>
+      </w:r>
+      <w:r>
+        <w:rPr>
+          <w:rFonts w:ascii="Consolas" w:eastAsia="Times New Roman" w:hAnsi="Consolas" w:cs="Times New Roman"/>
+          <w:color w:val="91CBFF"/>
+          <w:kern w:val="0"/>
+          <w:sz w:val="21"/>
+          <w:szCs w:val="21"/>
+          <w:lang w:eastAsia="es-ES"/>
+          <w14:ligatures w14:val="none"/>
+        </w:rPr>
+        <w:t>5</w:t>
+      </w:r>
+      <w:r>
+        <w:rPr>
+          <w:rFonts w:ascii="Consolas" w:eastAsia="Times New Roman" w:hAnsi="Consolas" w:cs="Times New Roman"/>
+          <w:color w:val="FF9492"/>
+          <w:kern w:val="0"/>
+          <w:sz w:val="21"/>
+          <w:szCs w:val="21"/>
+          <w:lang w:eastAsia="es-ES"/>
+          <w14:ligatures w14:val="none"/>
+        </w:rPr>
+        <w:t>px</w:t>
+      </w:r>
+      <w:r>
+        <w:rPr>
+          <w:rFonts w:ascii="Consolas" w:eastAsia="Times New Roman" w:hAnsi="Consolas" w:cs="Times New Roman"/>
+          <w:color w:val="F0F3F6"/>
+          <w:kern w:val="0"/>
+          <w:sz w:val="21"/>
+          <w:szCs w:val="21"/>
+          <w:lang w:eastAsia="es-ES"/>
+          <w14:ligatures w14:val="none"/>
+        </w:rPr>
+        <w:t xml:space="preserve">) </w:t>
+      </w:r>
+      <w:proofErr w:type="spellStart"/>
+      <w:r>
+        <w:rPr>
+          <w:rFonts w:ascii="Consolas" w:eastAsia="Times New Roman" w:hAnsi="Consolas" w:cs="Times New Roman"/>
+          <w:color w:val="91CBFF"/>
+          <w:kern w:val="0"/>
+          <w:sz w:val="21"/>
+          <w:szCs w:val="21"/>
+          <w:lang w:eastAsia="es-ES"/>
+          <w14:ligatures w14:val="none"/>
+        </w:rPr>
+        <w:t>rotate</w:t>
+      </w:r>
+      <w:proofErr w:type="spellEnd"/>
+      <w:r>
+        <w:rPr>
+          <w:rFonts w:ascii="Consolas" w:eastAsia="Times New Roman" w:hAnsi="Consolas" w:cs="Times New Roman"/>
+          <w:color w:val="F0F3F6"/>
+          <w:kern w:val="0"/>
+          <w:sz w:val="21"/>
+          <w:szCs w:val="21"/>
+          <w:lang w:eastAsia="es-ES"/>
+          <w14:ligatures w14:val="none"/>
+        </w:rPr>
+        <w:t>(</w:t>
+      </w:r>
+      <w:r>
+        <w:rPr>
+          <w:rFonts w:ascii="Consolas" w:eastAsia="Times New Roman" w:hAnsi="Consolas" w:cs="Times New Roman"/>
+          <w:color w:val="91CBFF"/>
+          <w:kern w:val="0"/>
+          <w:sz w:val="21"/>
+          <w:szCs w:val="21"/>
+          <w:lang w:eastAsia="es-ES"/>
+          <w14:ligatures w14:val="none"/>
+        </w:rPr>
+        <w:t>5</w:t>
+      </w:r>
+      <w:r>
+        <w:rPr>
+          <w:rFonts w:ascii="Consolas" w:eastAsia="Times New Roman" w:hAnsi="Consolas" w:cs="Times New Roman"/>
+          <w:color w:val="FF9492"/>
+          <w:kern w:val="0"/>
+          <w:sz w:val="21"/>
+          <w:szCs w:val="21"/>
+          <w:lang w:eastAsia="es-ES"/>
+          <w14:ligatures w14:val="none"/>
+        </w:rPr>
+        <w:t>deg</w:t>
+      </w:r>
+      <w:r>
+        <w:rPr>
+          <w:rFonts w:ascii="Consolas" w:eastAsia="Times New Roman" w:hAnsi="Consolas" w:cs="Times New Roman"/>
+          <w:color w:val="F0F3F6"/>
+          <w:kern w:val="0"/>
+          <w:sz w:val="21"/>
+          <w:szCs w:val="21"/>
+          <w:lang w:eastAsia="es-ES"/>
+          <w14:ligatures w14:val="none"/>
+        </w:rPr>
+        <w:t>); }</w:t>
+      </w:r>
+    </w:p>
+    <w:p>
+      <w:pPr>
+        <w:shd w:val="clear" w:color="auto" w:fill="0A0C10"/>
+        <w:spacing w:after="0" w:line="285" w:lineRule="atLeast"/>
+        <w:rPr>
+          <w:rFonts w:ascii="Consolas" w:eastAsia="Times New Roman" w:hAnsi="Consolas" w:cs="Times New Roman"/>
+          <w:color w:val="F0F3F6"/>
+          <w:kern w:val="0"/>
+          <w:sz w:val="21"/>
+          <w:szCs w:val="21"/>
+          <w:lang w:eastAsia="es-ES"/>
+          <w14:ligatures w14:val="none"/>
+        </w:rPr>
+      </w:pPr>
+      <w:r>
+        <w:rPr>
+          <w:rFonts w:ascii="Consolas" w:eastAsia="Times New Roman" w:hAnsi="Consolas" w:cs="Times New Roman"/>
+          <w:color w:val="F0F3F6"/>
+          <w:kern w:val="0"/>
+          <w:sz w:val="21"/>
+          <w:szCs w:val="21"/>
+          <w:lang w:eastAsia="es-ES"/>
+          <w14:ligatures w14:val="none"/>
+        </w:rPr>
+        <w:t xml:space="preserve">  </w:t>
+      </w:r>
+      <w:r>
+        <w:rPr>
+          <w:rFonts w:ascii="Consolas" w:eastAsia="Times New Roman" w:hAnsi="Consolas" w:cs="Times New Roman"/>
+          <w:color w:val="91CBFF"/>
+          <w:kern w:val="0"/>
+          <w:sz w:val="21"/>
+          <w:szCs w:val="21"/>
+          <w:lang w:eastAsia="es-ES"/>
+          <w14:ligatures w14:val="none"/>
+        </w:rPr>
+        <w:t>50%</w:t>
+      </w:r>
+      <w:r>
+        <w:rPr>
+          <w:rFonts w:ascii="Consolas" w:eastAsia="Times New Roman" w:hAnsi="Consolas" w:cs="Times New Roman"/>
+          <w:color w:val="F0F3F6"/>
+          <w:kern w:val="0"/>
+          <w:sz w:val="21"/>
+          <w:szCs w:val="21"/>
+          <w:lang w:eastAsia="es-ES"/>
+          <w14:ligatures w14:val="none"/>
+        </w:rPr>
+        <w:t xml:space="preserve"> </w:t>
+      </w:r>
+      <w:proofErr w:type="gramStart"/>
+      <w:r>
+        <w:rPr>
+          <w:rFonts w:ascii="Consolas" w:eastAsia="Times New Roman" w:hAnsi="Consolas" w:cs="Times New Roman"/>
+          <w:color w:val="F0F3F6"/>
+          <w:kern w:val="0"/>
+          <w:sz w:val="21"/>
+          <w:szCs w:val="21"/>
+          <w:lang w:eastAsia="es-ES"/>
+          <w14:ligatures w14:val="none"/>
+        </w:rPr>
+        <w:t xml:space="preserve">{ </w:t>
+      </w:r>
+      <w:r>
+        <w:rPr>
+          <w:rFonts w:ascii="Consolas" w:eastAsia="Times New Roman" w:hAnsi="Consolas" w:cs="Times New Roman"/>
+          <w:color w:val="91CBFF"/>
+          <w:kern w:val="0"/>
+          <w:sz w:val="21"/>
+          <w:szCs w:val="21"/>
+          <w:lang w:eastAsia="es-ES"/>
+          <w14:ligatures w14:val="none"/>
+        </w:rPr>
+        <w:t>-</w:t>
+      </w:r>
+      <w:proofErr w:type="gramEnd"/>
+      <w:r>
+        <w:rPr>
+          <w:rFonts w:ascii="Consolas" w:eastAsia="Times New Roman" w:hAnsi="Consolas" w:cs="Times New Roman"/>
+          <w:color w:val="91CBFF"/>
+          <w:kern w:val="0"/>
+          <w:sz w:val="21"/>
+          <w:szCs w:val="21"/>
+          <w:lang w:eastAsia="es-ES"/>
+          <w14:ligatures w14:val="none"/>
+        </w:rPr>
+        <w:t>webkit-</w:t>
+      </w:r>
+      <w:proofErr w:type="spellStart"/>
+      <w:r>
+        <w:rPr>
+          <w:rFonts w:ascii="Consolas" w:eastAsia="Times New Roman" w:hAnsi="Consolas" w:cs="Times New Roman"/>
+          <w:color w:val="91CBFF"/>
+          <w:kern w:val="0"/>
+          <w:sz w:val="21"/>
+          <w:szCs w:val="21"/>
+          <w:lang w:eastAsia="es-ES"/>
+          <w14:ligatures w14:val="none"/>
+        </w:rPr>
+        <w:t>transform</w:t>
+      </w:r>
+      <w:proofErr w:type="spellEnd"/>
+      <w:r>
+        <w:rPr>
+          <w:rFonts w:ascii="Consolas" w:eastAsia="Times New Roman" w:hAnsi="Consolas" w:cs="Times New Roman"/>
+          <w:color w:val="F0F3F6"/>
+          <w:kern w:val="0"/>
+          <w:sz w:val="21"/>
+          <w:szCs w:val="21"/>
+          <w:lang w:eastAsia="es-ES"/>
+          <w14:ligatures w14:val="none"/>
+        </w:rPr>
+        <w:t xml:space="preserve">: </w:t>
+      </w:r>
+      <w:proofErr w:type="spellStart"/>
+      <w:r>
+        <w:rPr>
+          <w:rFonts w:ascii="Consolas" w:eastAsia="Times New Roman" w:hAnsi="Consolas" w:cs="Times New Roman"/>
+          <w:color w:val="91CBFF"/>
+          <w:kern w:val="0"/>
+          <w:sz w:val="21"/>
+          <w:szCs w:val="21"/>
+          <w:lang w:eastAsia="es-ES"/>
+          <w14:ligatures w14:val="none"/>
+        </w:rPr>
+        <w:t>translate</w:t>
+      </w:r>
+      <w:proofErr w:type="spellEnd"/>
+      <w:r>
+        <w:rPr>
+          <w:rFonts w:ascii="Consolas" w:eastAsia="Times New Roman" w:hAnsi="Consolas" w:cs="Times New Roman"/>
+          <w:color w:val="F0F3F6"/>
+          <w:kern w:val="0"/>
+          <w:sz w:val="21"/>
+          <w:szCs w:val="21"/>
+          <w:lang w:eastAsia="es-ES"/>
+          <w14:ligatures w14:val="none"/>
+        </w:rPr>
+        <w:t>(</w:t>
+      </w:r>
+      <w:r>
+        <w:rPr>
+          <w:rFonts w:ascii="Consolas" w:eastAsia="Times New Roman" w:hAnsi="Consolas" w:cs="Times New Roman"/>
+          <w:color w:val="91CBFF"/>
+          <w:kern w:val="0"/>
+          <w:sz w:val="21"/>
+          <w:szCs w:val="21"/>
+          <w:lang w:eastAsia="es-ES"/>
+          <w14:ligatures w14:val="none"/>
+        </w:rPr>
+        <w:t>0</w:t>
+      </w:r>
+      <w:r>
+        <w:rPr>
+          <w:rFonts w:ascii="Consolas" w:eastAsia="Times New Roman" w:hAnsi="Consolas" w:cs="Times New Roman"/>
+          <w:color w:val="F0F3F6"/>
+          <w:kern w:val="0"/>
+          <w:sz w:val="21"/>
+          <w:szCs w:val="21"/>
+          <w:lang w:eastAsia="es-ES"/>
+          <w14:ligatures w14:val="none"/>
+        </w:rPr>
+        <w:t xml:space="preserve">, </w:t>
+      </w:r>
+      <w:r>
+        <w:rPr>
+          <w:rFonts w:ascii="Consolas" w:eastAsia="Times New Roman" w:hAnsi="Consolas" w:cs="Times New Roman"/>
+          <w:color w:val="91CBFF"/>
+          <w:kern w:val="0"/>
+          <w:sz w:val="21"/>
+          <w:szCs w:val="21"/>
+          <w:lang w:eastAsia="es-ES"/>
+          <w14:ligatures w14:val="none"/>
+        </w:rPr>
+        <w:t>0</w:t>
+      </w:r>
+      <w:r>
+        <w:rPr>
+          <w:rFonts w:ascii="Consolas" w:eastAsia="Times New Roman" w:hAnsi="Consolas" w:cs="Times New Roman"/>
+          <w:color w:val="F0F3F6"/>
+          <w:kern w:val="0"/>
+          <w:sz w:val="21"/>
+          <w:szCs w:val="21"/>
+          <w:lang w:eastAsia="es-ES"/>
+          <w14:ligatures w14:val="none"/>
+        </w:rPr>
+        <w:t xml:space="preserve">) </w:t>
+      </w:r>
+      <w:proofErr w:type="spellStart"/>
+      <w:r>
+        <w:rPr>
+          <w:rFonts w:ascii="Consolas" w:eastAsia="Times New Roman" w:hAnsi="Consolas" w:cs="Times New Roman"/>
+          <w:color w:val="91CBFF"/>
+          <w:kern w:val="0"/>
+          <w:sz w:val="21"/>
+          <w:szCs w:val="21"/>
+          <w:lang w:eastAsia="es-ES"/>
+          <w14:ligatures w14:val="none"/>
+        </w:rPr>
+        <w:t>rotate</w:t>
+      </w:r>
+      <w:proofErr w:type="spellEnd"/>
+      <w:r>
+        <w:rPr>
+          <w:rFonts w:ascii="Consolas" w:eastAsia="Times New Roman" w:hAnsi="Consolas" w:cs="Times New Roman"/>
+          <w:color w:val="F0F3F6"/>
+          <w:kern w:val="0"/>
+          <w:sz w:val="21"/>
+          <w:szCs w:val="21"/>
+          <w:lang w:eastAsia="es-ES"/>
+          <w14:ligatures w14:val="none"/>
+        </w:rPr>
+        <w:t>(</w:t>
+      </w:r>
+      <w:r>
+        <w:rPr>
+          <w:rFonts w:ascii="Consolas" w:eastAsia="Times New Roman" w:hAnsi="Consolas" w:cs="Times New Roman"/>
+          <w:color w:val="91CBFF"/>
+          <w:kern w:val="0"/>
+          <w:sz w:val="21"/>
+          <w:szCs w:val="21"/>
+          <w:lang w:eastAsia="es-ES"/>
+          <w14:ligatures w14:val="none"/>
+        </w:rPr>
+        <w:t>0</w:t>
+      </w:r>
+      <w:r>
+        <w:rPr>
+          <w:rFonts w:ascii="Consolas" w:eastAsia="Times New Roman" w:hAnsi="Consolas" w:cs="Times New Roman"/>
+          <w:color w:val="F0F3F6"/>
+          <w:kern w:val="0"/>
+          <w:sz w:val="21"/>
+          <w:szCs w:val="21"/>
+          <w:lang w:eastAsia="es-ES"/>
+          <w14:ligatures w14:val="none"/>
+        </w:rPr>
+        <w:t xml:space="preserve">eg); </w:t>
+      </w:r>
+      <w:proofErr w:type="spellStart"/>
+      <w:r>
+        <w:rPr>
+          <w:rFonts w:ascii="Consolas" w:eastAsia="Times New Roman" w:hAnsi="Consolas" w:cs="Times New Roman"/>
+          <w:color w:val="91CBFF"/>
+          <w:kern w:val="0"/>
+          <w:sz w:val="21"/>
+          <w:szCs w:val="21"/>
+          <w:lang w:eastAsia="es-ES"/>
+          <w14:ligatures w14:val="none"/>
+        </w:rPr>
+        <w:t>transform</w:t>
+      </w:r>
+      <w:proofErr w:type="spellEnd"/>
+      <w:r>
+        <w:rPr>
+          <w:rFonts w:ascii="Consolas" w:eastAsia="Times New Roman" w:hAnsi="Consolas" w:cs="Times New Roman"/>
+          <w:color w:val="F0F3F6"/>
+          <w:kern w:val="0"/>
+          <w:sz w:val="21"/>
+          <w:szCs w:val="21"/>
+          <w:lang w:eastAsia="es-ES"/>
+          <w14:ligatures w14:val="none"/>
+        </w:rPr>
+        <w:t xml:space="preserve">: </w:t>
+      </w:r>
+      <w:proofErr w:type="spellStart"/>
+      <w:r>
+        <w:rPr>
+          <w:rFonts w:ascii="Consolas" w:eastAsia="Times New Roman" w:hAnsi="Consolas" w:cs="Times New Roman"/>
+          <w:color w:val="91CBFF"/>
+          <w:kern w:val="0"/>
+          <w:sz w:val="21"/>
+          <w:szCs w:val="21"/>
+          <w:lang w:eastAsia="es-ES"/>
+          <w14:ligatures w14:val="none"/>
+        </w:rPr>
+        <w:t>translate</w:t>
+      </w:r>
+      <w:proofErr w:type="spellEnd"/>
+      <w:r>
+        <w:rPr>
+          <w:rFonts w:ascii="Consolas" w:eastAsia="Times New Roman" w:hAnsi="Consolas" w:cs="Times New Roman"/>
+          <w:color w:val="F0F3F6"/>
+          <w:kern w:val="0"/>
+          <w:sz w:val="21"/>
+          <w:szCs w:val="21"/>
+          <w:lang w:eastAsia="es-ES"/>
+          <w14:ligatures w14:val="none"/>
+        </w:rPr>
+        <w:t>(</w:t>
+      </w:r>
+      <w:r>
+        <w:rPr>
+          <w:rFonts w:ascii="Consolas" w:eastAsia="Times New Roman" w:hAnsi="Consolas" w:cs="Times New Roman"/>
+          <w:color w:val="91CBFF"/>
+          <w:kern w:val="0"/>
+          <w:sz w:val="21"/>
+          <w:szCs w:val="21"/>
+          <w:lang w:eastAsia="es-ES"/>
+          <w14:ligatures w14:val="none"/>
+        </w:rPr>
+        <w:t>0</w:t>
+      </w:r>
+      <w:r>
+        <w:rPr>
+          <w:rFonts w:ascii="Consolas" w:eastAsia="Times New Roman" w:hAnsi="Consolas" w:cs="Times New Roman"/>
+          <w:color w:val="F0F3F6"/>
+          <w:kern w:val="0"/>
+          <w:sz w:val="21"/>
+          <w:szCs w:val="21"/>
+          <w:lang w:eastAsia="es-ES"/>
+          <w14:ligatures w14:val="none"/>
+        </w:rPr>
+        <w:t xml:space="preserve">, </w:t>
+      </w:r>
+      <w:r>
+        <w:rPr>
+          <w:rFonts w:ascii="Consolas" w:eastAsia="Times New Roman" w:hAnsi="Consolas" w:cs="Times New Roman"/>
+          <w:color w:val="91CBFF"/>
+          <w:kern w:val="0"/>
+          <w:sz w:val="21"/>
+          <w:szCs w:val="21"/>
+          <w:lang w:eastAsia="es-ES"/>
+          <w14:ligatures w14:val="none"/>
+        </w:rPr>
+        <w:t>0</w:t>
+      </w:r>
+      <w:r>
+        <w:rPr>
+          <w:rFonts w:ascii="Consolas" w:eastAsia="Times New Roman" w:hAnsi="Consolas" w:cs="Times New Roman"/>
+          <w:color w:val="F0F3F6"/>
+          <w:kern w:val="0"/>
+          <w:sz w:val="21"/>
+          <w:szCs w:val="21"/>
+          <w:lang w:eastAsia="es-ES"/>
+          <w14:ligatures w14:val="none"/>
+        </w:rPr>
+        <w:t xml:space="preserve">) </w:t>
+      </w:r>
+      <w:proofErr w:type="spellStart"/>
+      <w:r>
+        <w:rPr>
+          <w:rFonts w:ascii="Consolas" w:eastAsia="Times New Roman" w:hAnsi="Consolas" w:cs="Times New Roman"/>
+          <w:color w:val="91CBFF"/>
+          <w:kern w:val="0"/>
+          <w:sz w:val="21"/>
+          <w:szCs w:val="21"/>
+          <w:lang w:eastAsia="es-ES"/>
+          <w14:ligatures w14:val="none"/>
+        </w:rPr>
+        <w:t>rotate</w:t>
+      </w:r>
+      <w:proofErr w:type="spellEnd"/>
+      <w:r>
+        <w:rPr>
+          <w:rFonts w:ascii="Consolas" w:eastAsia="Times New Roman" w:hAnsi="Consolas" w:cs="Times New Roman"/>
+          <w:color w:val="F0F3F6"/>
+          <w:kern w:val="0"/>
+          <w:sz w:val="21"/>
+          <w:szCs w:val="21"/>
+          <w:lang w:eastAsia="es-ES"/>
+          <w14:ligatures w14:val="none"/>
+        </w:rPr>
+        <w:t>(</w:t>
+      </w:r>
+      <w:r>
+        <w:rPr>
+          <w:rFonts w:ascii="Consolas" w:eastAsia="Times New Roman" w:hAnsi="Consolas" w:cs="Times New Roman"/>
+          <w:color w:val="91CBFF"/>
+          <w:kern w:val="0"/>
+          <w:sz w:val="21"/>
+          <w:szCs w:val="21"/>
+          <w:lang w:eastAsia="es-ES"/>
+          <w14:ligatures w14:val="none"/>
+        </w:rPr>
+        <w:t>0</w:t>
+      </w:r>
+      <w:r>
+        <w:rPr>
+          <w:rFonts w:ascii="Consolas" w:eastAsia="Times New Roman" w:hAnsi="Consolas" w:cs="Times New Roman"/>
+          <w:color w:val="F0F3F6"/>
+          <w:kern w:val="0"/>
+          <w:sz w:val="21"/>
+          <w:szCs w:val="21"/>
+          <w:lang w:eastAsia="es-ES"/>
+          <w14:ligatures w14:val="none"/>
+        </w:rPr>
+        <w:t>eg); }</w:t>
+      </w:r>
+    </w:p>
+    <w:p>
+      <w:pPr>
+        <w:shd w:val="clear" w:color="auto" w:fill="0A0C10"/>
+        <w:spacing w:after="0" w:line="285" w:lineRule="atLeast"/>
+        <w:rPr>
+          <w:rFonts w:ascii="Consolas" w:eastAsia="Times New Roman" w:hAnsi="Consolas" w:cs="Times New Roman"/>
+          <w:color w:val="F0F3F6"/>
+          <w:kern w:val="0"/>
+          <w:sz w:val="21"/>
+          <w:szCs w:val="21"/>
+          <w:lang w:eastAsia="es-ES"/>
+          <w14:ligatures w14:val="none"/>
+        </w:rPr>
+      </w:pPr>
+      <w:r>
+        <w:rPr>
+          <w:rFonts w:ascii="Consolas" w:eastAsia="Times New Roman" w:hAnsi="Consolas" w:cs="Times New Roman"/>
+          <w:color w:val="F0F3F6"/>
+          <w:kern w:val="0"/>
+          <w:sz w:val="21"/>
+          <w:szCs w:val="21"/>
+          <w:lang w:eastAsia="es-ES"/>
+          <w14:ligatures w14:val="none"/>
+        </w:rPr>
+        <w:t xml:space="preserve">  </w:t>
+      </w:r>
+      <w:r>
+        <w:rPr>
+          <w:rFonts w:ascii="Consolas" w:eastAsia="Times New Roman" w:hAnsi="Consolas" w:cs="Times New Roman"/>
+          <w:color w:val="91CBFF"/>
+          <w:kern w:val="0"/>
+          <w:sz w:val="21"/>
+          <w:szCs w:val="21"/>
+          <w:lang w:eastAsia="es-ES"/>
+          <w14:ligatures w14:val="none"/>
+        </w:rPr>
+        <w:t>75%</w:t>
+      </w:r>
+      <w:r>
+        <w:rPr>
+          <w:rFonts w:ascii="Consolas" w:eastAsia="Times New Roman" w:hAnsi="Consolas" w:cs="Times New Roman"/>
+          <w:color w:val="F0F3F6"/>
+          <w:kern w:val="0"/>
+          <w:sz w:val="21"/>
+          <w:szCs w:val="21"/>
+          <w:lang w:eastAsia="es-ES"/>
+          <w14:ligatures w14:val="none"/>
+        </w:rPr>
+        <w:t xml:space="preserve"> </w:t>
+      </w:r>
+      <w:proofErr w:type="gramStart"/>
+      <w:r>
+        <w:rPr>
+          <w:rFonts w:ascii="Consolas" w:eastAsia="Times New Roman" w:hAnsi="Consolas" w:cs="Times New Roman"/>
+          <w:color w:val="F0F3F6"/>
+          <w:kern w:val="0"/>
+          <w:sz w:val="21"/>
+          <w:szCs w:val="21"/>
+          <w:lang w:eastAsia="es-ES"/>
+          <w14:ligatures w14:val="none"/>
+        </w:rPr>
+        <w:t xml:space="preserve">{ </w:t>
+      </w:r>
+      <w:r>
+        <w:rPr>
+          <w:rFonts w:ascii="Consolas" w:eastAsia="Times New Roman" w:hAnsi="Consolas" w:cs="Times New Roman"/>
+          <w:color w:val="91CBFF"/>
+          <w:kern w:val="0"/>
+          <w:sz w:val="21"/>
+          <w:szCs w:val="21"/>
+          <w:lang w:eastAsia="es-ES"/>
+          <w14:ligatures w14:val="none"/>
+        </w:rPr>
+        <w:t>-</w:t>
+      </w:r>
+      <w:proofErr w:type="gramEnd"/>
+      <w:r>
+        <w:rPr>
+          <w:rFonts w:ascii="Consolas" w:eastAsia="Times New Roman" w:hAnsi="Consolas" w:cs="Times New Roman"/>
+          <w:color w:val="91CBFF"/>
+          <w:kern w:val="0"/>
+          <w:sz w:val="21"/>
+          <w:szCs w:val="21"/>
+          <w:lang w:eastAsia="es-ES"/>
+          <w14:ligatures w14:val="none"/>
+        </w:rPr>
+        <w:t>webkit-</w:t>
+      </w:r>
+      <w:proofErr w:type="spellStart"/>
+      <w:r>
+        <w:rPr>
+          <w:rFonts w:ascii="Consolas" w:eastAsia="Times New Roman" w:hAnsi="Consolas" w:cs="Times New Roman"/>
+          <w:color w:val="91CBFF"/>
+          <w:kern w:val="0"/>
+          <w:sz w:val="21"/>
+          <w:szCs w:val="21"/>
+          <w:lang w:eastAsia="es-ES"/>
+          <w14:ligatures w14:val="none"/>
+        </w:rPr>
+        <w:t>transform</w:t>
+      </w:r>
+      <w:proofErr w:type="spellEnd"/>
+      <w:r>
+        <w:rPr>
+          <w:rFonts w:ascii="Consolas" w:eastAsia="Times New Roman" w:hAnsi="Consolas" w:cs="Times New Roman"/>
+          <w:color w:val="F0F3F6"/>
+          <w:kern w:val="0"/>
+          <w:sz w:val="21"/>
+          <w:szCs w:val="21"/>
+          <w:lang w:eastAsia="es-ES"/>
+          <w14:ligatures w14:val="none"/>
+        </w:rPr>
+        <w:t xml:space="preserve">: </w:t>
+      </w:r>
+      <w:proofErr w:type="spellStart"/>
+      <w:r>
+        <w:rPr>
+          <w:rFonts w:ascii="Consolas" w:eastAsia="Times New Roman" w:hAnsi="Consolas" w:cs="Times New Roman"/>
+          <w:color w:val="91CBFF"/>
+          <w:kern w:val="0"/>
+          <w:sz w:val="21"/>
+          <w:szCs w:val="21"/>
+          <w:lang w:eastAsia="es-ES"/>
+          <w14:ligatures w14:val="none"/>
+        </w:rPr>
+        <w:t>translate</w:t>
+      </w:r>
+      <w:proofErr w:type="spellEnd"/>
+      <w:r>
+        <w:rPr>
+          <w:rFonts w:ascii="Consolas" w:eastAsia="Times New Roman" w:hAnsi="Consolas" w:cs="Times New Roman"/>
+          <w:color w:val="F0F3F6"/>
+          <w:kern w:val="0"/>
+          <w:sz w:val="21"/>
+          <w:szCs w:val="21"/>
+          <w:lang w:eastAsia="es-ES"/>
+          <w14:ligatures w14:val="none"/>
+        </w:rPr>
+        <w:t>(</w:t>
+      </w:r>
+      <w:r>
+        <w:rPr>
+          <w:rFonts w:ascii="Consolas" w:eastAsia="Times New Roman" w:hAnsi="Consolas" w:cs="Times New Roman"/>
+          <w:color w:val="91CBFF"/>
+          <w:kern w:val="0"/>
+          <w:sz w:val="21"/>
+          <w:szCs w:val="21"/>
+          <w:lang w:eastAsia="es-ES"/>
+          <w14:ligatures w14:val="none"/>
+        </w:rPr>
+        <w:t>-5</w:t>
+      </w:r>
+      <w:r>
+        <w:rPr>
+          <w:rFonts w:ascii="Consolas" w:eastAsia="Times New Roman" w:hAnsi="Consolas" w:cs="Times New Roman"/>
+          <w:color w:val="FF9492"/>
+          <w:kern w:val="0"/>
+          <w:sz w:val="21"/>
+          <w:szCs w:val="21"/>
+          <w:lang w:eastAsia="es-ES"/>
+          <w14:ligatures w14:val="none"/>
+        </w:rPr>
+        <w:t>px</w:t>
+      </w:r>
+      <w:r>
+        <w:rPr>
+          <w:rFonts w:ascii="Consolas" w:eastAsia="Times New Roman" w:hAnsi="Consolas" w:cs="Times New Roman"/>
+          <w:color w:val="F0F3F6"/>
+          <w:kern w:val="0"/>
+          <w:sz w:val="21"/>
+          <w:szCs w:val="21"/>
+          <w:lang w:eastAsia="es-ES"/>
+          <w14:ligatures w14:val="none"/>
+        </w:rPr>
+        <w:t xml:space="preserve">, </w:t>
+      </w:r>
+      <w:r>
+        <w:rPr>
+          <w:rFonts w:ascii="Consolas" w:eastAsia="Times New Roman" w:hAnsi="Consolas" w:cs="Times New Roman"/>
+          <w:color w:val="91CBFF"/>
+          <w:kern w:val="0"/>
+          <w:sz w:val="21"/>
+          <w:szCs w:val="21"/>
+          <w:lang w:eastAsia="es-ES"/>
+          <w14:ligatures w14:val="none"/>
+        </w:rPr>
+        <w:t>5</w:t>
+      </w:r>
+      <w:r>
+        <w:rPr>
+          <w:rFonts w:ascii="Consolas" w:eastAsia="Times New Roman" w:hAnsi="Consolas" w:cs="Times New Roman"/>
+          <w:color w:val="FF9492"/>
+          <w:kern w:val="0"/>
+          <w:sz w:val="21"/>
+          <w:szCs w:val="21"/>
+          <w:lang w:eastAsia="es-ES"/>
+          <w14:ligatures w14:val="none"/>
+        </w:rPr>
+        <w:t>px</w:t>
+      </w:r>
+      <w:r>
+        <w:rPr>
+          <w:rFonts w:ascii="Consolas" w:eastAsia="Times New Roman" w:hAnsi="Consolas" w:cs="Times New Roman"/>
+          <w:color w:val="F0F3F6"/>
+          <w:kern w:val="0"/>
+          <w:sz w:val="21"/>
+          <w:szCs w:val="21"/>
+          <w:lang w:eastAsia="es-ES"/>
+          <w14:ligatures w14:val="none"/>
+        </w:rPr>
+        <w:t xml:space="preserve">) </w:t>
+      </w:r>
+      <w:proofErr w:type="spellStart"/>
+      <w:r>
+        <w:rPr>
+          <w:rFonts w:ascii="Consolas" w:eastAsia="Times New Roman" w:hAnsi="Consolas" w:cs="Times New Roman"/>
+          <w:color w:val="91CBFF"/>
+          <w:kern w:val="0"/>
+          <w:sz w:val="21"/>
+          <w:szCs w:val="21"/>
+          <w:lang w:eastAsia="es-ES"/>
+          <w14:ligatures w14:val="none"/>
+        </w:rPr>
+        <w:t>rotate</w:t>
+      </w:r>
+      <w:proofErr w:type="spellEnd"/>
+      <w:r>
+        <w:rPr>
+          <w:rFonts w:ascii="Consolas" w:eastAsia="Times New Roman" w:hAnsi="Consolas" w:cs="Times New Roman"/>
+          <w:color w:val="F0F3F6"/>
+          <w:kern w:val="0"/>
+          <w:sz w:val="21"/>
+          <w:szCs w:val="21"/>
+          <w:lang w:eastAsia="es-ES"/>
+          <w14:ligatures w14:val="none"/>
+        </w:rPr>
+        <w:t>(</w:t>
+      </w:r>
+      <w:r>
+        <w:rPr>
+          <w:rFonts w:ascii="Consolas" w:eastAsia="Times New Roman" w:hAnsi="Consolas" w:cs="Times New Roman"/>
+          <w:color w:val="91CBFF"/>
+          <w:kern w:val="0"/>
+          <w:sz w:val="21"/>
+          <w:szCs w:val="21"/>
+          <w:lang w:eastAsia="es-ES"/>
+          <w14:ligatures w14:val="none"/>
+        </w:rPr>
+        <w:t>-5</w:t>
+      </w:r>
+      <w:r>
+        <w:rPr>
+          <w:rFonts w:ascii="Consolas" w:eastAsia="Times New Roman" w:hAnsi="Consolas" w:cs="Times New Roman"/>
+          <w:color w:val="FF9492"/>
+          <w:kern w:val="0"/>
+          <w:sz w:val="21"/>
+          <w:szCs w:val="21"/>
+          <w:lang w:eastAsia="es-ES"/>
+          <w14:ligatures w14:val="none"/>
+        </w:rPr>
+        <w:t>deg</w:t>
+      </w:r>
+      <w:r>
+        <w:rPr>
+          <w:rFonts w:ascii="Consolas" w:eastAsia="Times New Roman" w:hAnsi="Consolas" w:cs="Times New Roman"/>
+          <w:color w:val="F0F3F6"/>
+          <w:kern w:val="0"/>
+          <w:sz w:val="21"/>
+          <w:szCs w:val="21"/>
+          <w:lang w:eastAsia="es-ES"/>
+          <w14:ligatures w14:val="none"/>
+        </w:rPr>
+        <w:t xml:space="preserve">); </w:t>
+      </w:r>
+      <w:proofErr w:type="spellStart"/>
+      <w:r>
+        <w:rPr>
+          <w:rFonts w:ascii="Consolas" w:eastAsia="Times New Roman" w:hAnsi="Consolas" w:cs="Times New Roman"/>
+          <w:color w:val="91CBFF"/>
+          <w:kern w:val="0"/>
+          <w:sz w:val="21"/>
+          <w:szCs w:val="21"/>
+          <w:lang w:eastAsia="es-ES"/>
+          <w14:ligatures w14:val="none"/>
+        </w:rPr>
+        <w:t>transform</w:t>
+      </w:r>
+      <w:proofErr w:type="spellEnd"/>
+      <w:r>
+        <w:rPr>
+          <w:rFonts w:ascii="Consolas" w:eastAsia="Times New Roman" w:hAnsi="Consolas" w:cs="Times New Roman"/>
+          <w:color w:val="F0F3F6"/>
+          <w:kern w:val="0"/>
+          <w:sz w:val="21"/>
+          <w:szCs w:val="21"/>
+          <w:lang w:eastAsia="es-ES"/>
+          <w14:ligatures w14:val="none"/>
+        </w:rPr>
+        <w:t xml:space="preserve">: </w:t>
+      </w:r>
+      <w:proofErr w:type="spellStart"/>
+      <w:r>
+        <w:rPr>
+          <w:rFonts w:ascii="Consolas" w:eastAsia="Times New Roman" w:hAnsi="Consolas" w:cs="Times New Roman"/>
+          <w:color w:val="91CBFF"/>
+          <w:kern w:val="0"/>
+          <w:sz w:val="21"/>
+          <w:szCs w:val="21"/>
+          <w:lang w:eastAsia="es-ES"/>
+          <w14:ligatures w14:val="none"/>
+        </w:rPr>
+        <w:t>translate</w:t>
+      </w:r>
+      <w:proofErr w:type="spellEnd"/>
+      <w:r>
+        <w:rPr>
+          <w:rFonts w:ascii="Consolas" w:eastAsia="Times New Roman" w:hAnsi="Consolas" w:cs="Times New Roman"/>
+          <w:color w:val="F0F3F6"/>
+          <w:kern w:val="0"/>
+          <w:sz w:val="21"/>
+          <w:szCs w:val="21"/>
+          <w:lang w:eastAsia="es-ES"/>
+          <w14:ligatures w14:val="none"/>
+        </w:rPr>
+        <w:t>(</w:t>
+      </w:r>
+      <w:r>
+        <w:rPr>
+          <w:rFonts w:ascii="Consolas" w:eastAsia="Times New Roman" w:hAnsi="Consolas" w:cs="Times New Roman"/>
+          <w:color w:val="91CBFF"/>
+          <w:kern w:val="0"/>
+          <w:sz w:val="21"/>
+          <w:szCs w:val="21"/>
+          <w:lang w:eastAsia="es-ES"/>
+          <w14:ligatures w14:val="none"/>
+        </w:rPr>
+        <w:t>-5</w:t>
+      </w:r>
+      <w:r>
+        <w:rPr>
+          <w:rFonts w:ascii="Consolas" w:eastAsia="Times New Roman" w:hAnsi="Consolas" w:cs="Times New Roman"/>
+          <w:color w:val="FF9492"/>
+          <w:kern w:val="0"/>
+          <w:sz w:val="21"/>
+          <w:szCs w:val="21"/>
+          <w:lang w:eastAsia="es-ES"/>
+          <w14:ligatures w14:val="none"/>
+        </w:rPr>
+        <w:t>px</w:t>
+      </w:r>
+      <w:r>
+        <w:rPr>
+          <w:rFonts w:ascii="Consolas" w:eastAsia="Times New Roman" w:hAnsi="Consolas" w:cs="Times New Roman"/>
+          <w:color w:val="F0F3F6"/>
+          <w:kern w:val="0"/>
+          <w:sz w:val="21"/>
+          <w:szCs w:val="21"/>
+          <w:lang w:eastAsia="es-ES"/>
+          <w14:ligatures w14:val="none"/>
+        </w:rPr>
+        <w:t xml:space="preserve">, </w:t>
+      </w:r>
+      <w:r>
+        <w:rPr>
+          <w:rFonts w:ascii="Consolas" w:eastAsia="Times New Roman" w:hAnsi="Consolas" w:cs="Times New Roman"/>
+          <w:color w:val="91CBFF"/>
+          <w:kern w:val="0"/>
+          <w:sz w:val="21"/>
+          <w:szCs w:val="21"/>
+          <w:lang w:eastAsia="es-ES"/>
+          <w14:ligatures w14:val="none"/>
+        </w:rPr>
+        <w:t>5</w:t>
+      </w:r>
+      <w:r>
+        <w:rPr>
+          <w:rFonts w:ascii="Consolas" w:eastAsia="Times New Roman" w:hAnsi="Consolas" w:cs="Times New Roman"/>
+          <w:color w:val="FF9492"/>
+          <w:kern w:val="0"/>
+          <w:sz w:val="21"/>
+          <w:szCs w:val="21"/>
+          <w:lang w:eastAsia="es-ES"/>
+          <w14:ligatures w14:val="none"/>
+        </w:rPr>
+        <w:t>px</w:t>
+      </w:r>
+      <w:r>
+        <w:rPr>
+          <w:rFonts w:ascii="Consolas" w:eastAsia="Times New Roman" w:hAnsi="Consolas" w:cs="Times New Roman"/>
+          <w:color w:val="F0F3F6"/>
+          <w:kern w:val="0"/>
+          <w:sz w:val="21"/>
+          <w:szCs w:val="21"/>
+          <w:lang w:eastAsia="es-ES"/>
+          <w14:ligatures w14:val="none"/>
+        </w:rPr>
+        <w:t xml:space="preserve">) </w:t>
+      </w:r>
+      <w:proofErr w:type="spellStart"/>
+      <w:r>
+        <w:rPr>
+          <w:rFonts w:ascii="Consolas" w:eastAsia="Times New Roman" w:hAnsi="Consolas" w:cs="Times New Roman"/>
+          <w:color w:val="91CBFF"/>
+          <w:kern w:val="0"/>
+          <w:sz w:val="21"/>
+          <w:szCs w:val="21"/>
+          <w:lang w:eastAsia="es-ES"/>
+          <w14:ligatures w14:val="none"/>
+        </w:rPr>
+        <w:t>rotate</w:t>
+      </w:r>
+      <w:proofErr w:type="spellEnd"/>
+      <w:r>
+        <w:rPr>
+          <w:rFonts w:ascii="Consolas" w:eastAsia="Times New Roman" w:hAnsi="Consolas" w:cs="Times New Roman"/>
+          <w:color w:val="F0F3F6"/>
+          <w:kern w:val="0"/>
+          <w:sz w:val="21"/>
+          <w:szCs w:val="21"/>
+          <w:lang w:eastAsia="es-ES"/>
+          <w14:ligatures w14:val="none"/>
+        </w:rPr>
+        <w:t>(</w:t>
+      </w:r>
+      <w:r>
+        <w:rPr>
+          <w:rFonts w:ascii="Consolas" w:eastAsia="Times New Roman" w:hAnsi="Consolas" w:cs="Times New Roman"/>
+          <w:color w:val="91CBFF"/>
+          <w:kern w:val="0"/>
+          <w:sz w:val="21"/>
+          <w:szCs w:val="21"/>
+          <w:lang w:eastAsia="es-ES"/>
+          <w14:ligatures w14:val="none"/>
+        </w:rPr>
+        <w:t>-5</w:t>
+      </w:r>
+      <w:r>
+        <w:rPr>
+          <w:rFonts w:ascii="Consolas" w:eastAsia="Times New Roman" w:hAnsi="Consolas" w:cs="Times New Roman"/>
+          <w:color w:val="FF9492"/>
+          <w:kern w:val="0"/>
+          <w:sz w:val="21"/>
+          <w:szCs w:val="21"/>
+          <w:lang w:eastAsia="es-ES"/>
+          <w14:ligatures w14:val="none"/>
+        </w:rPr>
+        <w:t>deg</w:t>
+      </w:r>
+      <w:r>
+        <w:rPr>
+          <w:rFonts w:ascii="Consolas" w:eastAsia="Times New Roman" w:hAnsi="Consolas" w:cs="Times New Roman"/>
+          <w:color w:val="F0F3F6"/>
+          <w:kern w:val="0"/>
+          <w:sz w:val="21"/>
+          <w:szCs w:val="21"/>
+          <w:lang w:eastAsia="es-ES"/>
+          <w14:ligatures w14:val="none"/>
+        </w:rPr>
+        <w:t>); }</w:t>
+      </w:r>
+    </w:p>
+    <w:p>
+      <w:pPr>
+        <w:shd w:val="clear" w:color="auto" w:fill="0A0C10"/>
+        <w:spacing w:after="0" w:line="285" w:lineRule="atLeast"/>
+        <w:rPr>
+          <w:rFonts w:ascii="Consolas" w:eastAsia="Times New Roman" w:hAnsi="Consolas" w:cs="Times New Roman"/>
+          <w:color w:val="F0F3F6"/>
+          <w:kern w:val="0"/>
+          <w:sz w:val="21"/>
+          <w:szCs w:val="21"/>
+          <w:lang w:eastAsia="es-ES"/>
+          <w14:ligatures w14:val="none"/>
+        </w:rPr>
+      </w:pPr>
+      <w:r>
+        <w:rPr>
+          <w:rFonts w:ascii="Consolas" w:eastAsia="Times New Roman" w:hAnsi="Consolas" w:cs="Times New Roman"/>
+          <w:color w:val="F0F3F6"/>
+          <w:kern w:val="0"/>
+          <w:sz w:val="21"/>
+          <w:szCs w:val="21"/>
+          <w:lang w:eastAsia="es-ES"/>
+          <w14:ligatures w14:val="none"/>
+        </w:rPr>
+        <w:t xml:space="preserve">  </w:t>
+      </w:r>
+      <w:r>
+        <w:rPr>
+          <w:rFonts w:ascii="Consolas" w:eastAsia="Times New Roman" w:hAnsi="Consolas" w:cs="Times New Roman"/>
+          <w:color w:val="91CBFF"/>
+          <w:kern w:val="0"/>
+          <w:sz w:val="21"/>
+          <w:szCs w:val="21"/>
+          <w:lang w:eastAsia="es-ES"/>
+          <w14:ligatures w14:val="none"/>
+        </w:rPr>
+        <w:t>100%</w:t>
+      </w:r>
+      <w:r>
+        <w:rPr>
+          <w:rFonts w:ascii="Consolas" w:eastAsia="Times New Roman" w:hAnsi="Consolas" w:cs="Times New Roman"/>
+          <w:color w:val="F0F3F6"/>
+          <w:kern w:val="0"/>
+          <w:sz w:val="21"/>
+          <w:szCs w:val="21"/>
+          <w:lang w:eastAsia="es-ES"/>
+          <w14:ligatures w14:val="none"/>
+        </w:rPr>
+        <w:t xml:space="preserve"> </w:t>
+      </w:r>
+      <w:proofErr w:type="gramStart"/>
+      <w:r>
+        <w:rPr>
+          <w:rFonts w:ascii="Consolas" w:eastAsia="Times New Roman" w:hAnsi="Consolas" w:cs="Times New Roman"/>
+          <w:color w:val="F0F3F6"/>
+          <w:kern w:val="0"/>
+          <w:sz w:val="21"/>
+          <w:szCs w:val="21"/>
+          <w:lang w:eastAsia="es-ES"/>
+          <w14:ligatures w14:val="none"/>
+        </w:rPr>
+        <w:t xml:space="preserve">{ </w:t>
+      </w:r>
+      <w:r>
+        <w:rPr>
+          <w:rFonts w:ascii="Consolas" w:eastAsia="Times New Roman" w:hAnsi="Consolas" w:cs="Times New Roman"/>
+          <w:color w:val="91CBFF"/>
+          <w:kern w:val="0"/>
+          <w:sz w:val="21"/>
+          <w:szCs w:val="21"/>
+          <w:lang w:eastAsia="es-ES"/>
+          <w14:ligatures w14:val="none"/>
+        </w:rPr>
+        <w:t>-</w:t>
+      </w:r>
+      <w:proofErr w:type="gramEnd"/>
+      <w:r>
+        <w:rPr>
+          <w:rFonts w:ascii="Consolas" w:eastAsia="Times New Roman" w:hAnsi="Consolas" w:cs="Times New Roman"/>
+          <w:color w:val="91CBFF"/>
+          <w:kern w:val="0"/>
+          <w:sz w:val="21"/>
+          <w:szCs w:val="21"/>
+          <w:lang w:eastAsia="es-ES"/>
+          <w14:ligatures w14:val="none"/>
+        </w:rPr>
+        <w:t>webkit-</w:t>
+      </w:r>
+      <w:proofErr w:type="spellStart"/>
+      <w:r>
+        <w:rPr>
+          <w:rFonts w:ascii="Consolas" w:eastAsia="Times New Roman" w:hAnsi="Consolas" w:cs="Times New Roman"/>
+          <w:color w:val="91CBFF"/>
+          <w:kern w:val="0"/>
+          <w:sz w:val="21"/>
+          <w:szCs w:val="21"/>
+          <w:lang w:eastAsia="es-ES"/>
+          <w14:ligatures w14:val="none"/>
+        </w:rPr>
+        <w:t>transform</w:t>
+      </w:r>
+      <w:proofErr w:type="spellEnd"/>
+      <w:r>
+        <w:rPr>
+          <w:rFonts w:ascii="Consolas" w:eastAsia="Times New Roman" w:hAnsi="Consolas" w:cs="Times New Roman"/>
+          <w:color w:val="F0F3F6"/>
+          <w:kern w:val="0"/>
+          <w:sz w:val="21"/>
+          <w:szCs w:val="21"/>
+          <w:lang w:eastAsia="es-ES"/>
+          <w14:ligatures w14:val="none"/>
+        </w:rPr>
+        <w:t xml:space="preserve">: </w:t>
+      </w:r>
+      <w:proofErr w:type="spellStart"/>
+      <w:r>
+        <w:rPr>
+          <w:rFonts w:ascii="Consolas" w:eastAsia="Times New Roman" w:hAnsi="Consolas" w:cs="Times New Roman"/>
+          <w:color w:val="91CBFF"/>
+          <w:kern w:val="0"/>
+          <w:sz w:val="21"/>
+          <w:szCs w:val="21"/>
+          <w:lang w:eastAsia="es-ES"/>
+          <w14:ligatures w14:val="none"/>
+        </w:rPr>
+        <w:t>translate</w:t>
+      </w:r>
+      <w:proofErr w:type="spellEnd"/>
+      <w:r>
+        <w:rPr>
+          <w:rFonts w:ascii="Consolas" w:eastAsia="Times New Roman" w:hAnsi="Consolas" w:cs="Times New Roman"/>
+          <w:color w:val="F0F3F6"/>
+          <w:kern w:val="0"/>
+          <w:sz w:val="21"/>
+          <w:szCs w:val="21"/>
+          <w:lang w:eastAsia="es-ES"/>
+          <w14:ligatures w14:val="none"/>
+        </w:rPr>
+        <w:t>(</w:t>
+      </w:r>
+      <w:r>
+        <w:rPr>
+          <w:rFonts w:ascii="Consolas" w:eastAsia="Times New Roman" w:hAnsi="Consolas" w:cs="Times New Roman"/>
+          <w:color w:val="91CBFF"/>
+          <w:kern w:val="0"/>
+          <w:sz w:val="21"/>
+          <w:szCs w:val="21"/>
+          <w:lang w:eastAsia="es-ES"/>
+          <w14:ligatures w14:val="none"/>
+        </w:rPr>
+        <w:t>0</w:t>
+      </w:r>
+      <w:r>
+        <w:rPr>
+          <w:rFonts w:ascii="Consolas" w:eastAsia="Times New Roman" w:hAnsi="Consolas" w:cs="Times New Roman"/>
+          <w:color w:val="F0F3F6"/>
+          <w:kern w:val="0"/>
+          <w:sz w:val="21"/>
+          <w:szCs w:val="21"/>
+          <w:lang w:eastAsia="es-ES"/>
+          <w14:ligatures w14:val="none"/>
+        </w:rPr>
+        <w:t xml:space="preserve">, </w:t>
+      </w:r>
+      <w:r>
+        <w:rPr>
+          <w:rFonts w:ascii="Consolas" w:eastAsia="Times New Roman" w:hAnsi="Consolas" w:cs="Times New Roman"/>
+          <w:color w:val="91CBFF"/>
+          <w:kern w:val="0"/>
+          <w:sz w:val="21"/>
+          <w:szCs w:val="21"/>
+          <w:lang w:eastAsia="es-ES"/>
+          <w14:ligatures w14:val="none"/>
+        </w:rPr>
+        <w:t>0</w:t>
+      </w:r>
+      <w:r>
+        <w:rPr>
+          <w:rFonts w:ascii="Consolas" w:eastAsia="Times New Roman" w:hAnsi="Consolas" w:cs="Times New Roman"/>
+          <w:color w:val="F0F3F6"/>
+          <w:kern w:val="0"/>
+          <w:sz w:val="21"/>
+          <w:szCs w:val="21"/>
+          <w:lang w:eastAsia="es-ES"/>
+          <w14:ligatures w14:val="none"/>
+        </w:rPr>
+        <w:t xml:space="preserve">) </w:t>
+      </w:r>
+      <w:proofErr w:type="spellStart"/>
+      <w:r>
+        <w:rPr>
+          <w:rFonts w:ascii="Consolas" w:eastAsia="Times New Roman" w:hAnsi="Consolas" w:cs="Times New Roman"/>
+          <w:color w:val="91CBFF"/>
+          <w:kern w:val="0"/>
+          <w:sz w:val="21"/>
+          <w:szCs w:val="21"/>
+          <w:lang w:eastAsia="es-ES"/>
+          <w14:ligatures w14:val="none"/>
+        </w:rPr>
+        <w:t>rotate</w:t>
+      </w:r>
+      <w:proofErr w:type="spellEnd"/>
+      <w:r>
+        <w:rPr>
+          <w:rFonts w:ascii="Consolas" w:eastAsia="Times New Roman" w:hAnsi="Consolas" w:cs="Times New Roman"/>
+          <w:color w:val="F0F3F6"/>
+          <w:kern w:val="0"/>
+          <w:sz w:val="21"/>
+          <w:szCs w:val="21"/>
+          <w:lang w:eastAsia="es-ES"/>
+          <w14:ligatures w14:val="none"/>
+        </w:rPr>
+        <w:t>(</w:t>
+      </w:r>
+      <w:r>
+        <w:rPr>
+          <w:rFonts w:ascii="Consolas" w:eastAsia="Times New Roman" w:hAnsi="Consolas" w:cs="Times New Roman"/>
+          <w:color w:val="91CBFF"/>
+          <w:kern w:val="0"/>
+          <w:sz w:val="21"/>
+          <w:szCs w:val="21"/>
+          <w:lang w:eastAsia="es-ES"/>
+          <w14:ligatures w14:val="none"/>
+        </w:rPr>
+        <w:t>0</w:t>
+      </w:r>
+      <w:r>
+        <w:rPr>
+          <w:rFonts w:ascii="Consolas" w:eastAsia="Times New Roman" w:hAnsi="Consolas" w:cs="Times New Roman"/>
+          <w:color w:val="FF9492"/>
+          <w:kern w:val="0"/>
+          <w:sz w:val="21"/>
+          <w:szCs w:val="21"/>
+          <w:lang w:eastAsia="es-ES"/>
+          <w14:ligatures w14:val="none"/>
+        </w:rPr>
+        <w:t>deg</w:t>
+      </w:r>
+      <w:r>
+        <w:rPr>
+          <w:rFonts w:ascii="Consolas" w:eastAsia="Times New Roman" w:hAnsi="Consolas" w:cs="Times New Roman"/>
+          <w:color w:val="F0F3F6"/>
+          <w:kern w:val="0"/>
+          <w:sz w:val="21"/>
+          <w:szCs w:val="21"/>
+          <w:lang w:eastAsia="es-ES"/>
+          <w14:ligatures w14:val="none"/>
+        </w:rPr>
+        <w:t xml:space="preserve">); </w:t>
+      </w:r>
+      <w:proofErr w:type="spellStart"/>
+      <w:r>
+        <w:rPr>
+          <w:rFonts w:ascii="Consolas" w:eastAsia="Times New Roman" w:hAnsi="Consolas" w:cs="Times New Roman"/>
+          <w:color w:val="91CBFF"/>
+          <w:kern w:val="0"/>
+          <w:sz w:val="21"/>
+          <w:szCs w:val="21"/>
+          <w:lang w:eastAsia="es-ES"/>
+          <w14:ligatures w14:val="none"/>
+        </w:rPr>
+        <w:t>transform</w:t>
+      </w:r>
+      <w:proofErr w:type="spellEnd"/>
+      <w:r>
+        <w:rPr>
+          <w:rFonts w:ascii="Consolas" w:eastAsia="Times New Roman" w:hAnsi="Consolas" w:cs="Times New Roman"/>
+          <w:color w:val="F0F3F6"/>
+          <w:kern w:val="0"/>
+          <w:sz w:val="21"/>
+          <w:szCs w:val="21"/>
+          <w:lang w:eastAsia="es-ES"/>
+          <w14:ligatures w14:val="none"/>
+        </w:rPr>
+        <w:t xml:space="preserve">: </w:t>
+      </w:r>
+      <w:proofErr w:type="spellStart"/>
+      <w:r>
+        <w:rPr>
+          <w:rFonts w:ascii="Consolas" w:eastAsia="Times New Roman" w:hAnsi="Consolas" w:cs="Times New Roman"/>
+          <w:color w:val="91CBFF"/>
+          <w:kern w:val="0"/>
+          <w:sz w:val="21"/>
+          <w:szCs w:val="21"/>
+          <w:lang w:eastAsia="es-ES"/>
+          <w14:ligatures w14:val="none"/>
+        </w:rPr>
+        <w:t>translate</w:t>
+      </w:r>
+      <w:proofErr w:type="spellEnd"/>
+      <w:r>
+        <w:rPr>
+          <w:rFonts w:ascii="Consolas" w:eastAsia="Times New Roman" w:hAnsi="Consolas" w:cs="Times New Roman"/>
+          <w:color w:val="F0F3F6"/>
+          <w:kern w:val="0"/>
+          <w:sz w:val="21"/>
+          <w:szCs w:val="21"/>
+          <w:lang w:eastAsia="es-ES"/>
+          <w14:ligatures w14:val="none"/>
+        </w:rPr>
+        <w:t>(</w:t>
+      </w:r>
+      <w:r>
+        <w:rPr>
+          <w:rFonts w:ascii="Consolas" w:eastAsia="Times New Roman" w:hAnsi="Consolas" w:cs="Times New Roman"/>
+          <w:color w:val="91CBFF"/>
+          <w:kern w:val="0"/>
+          <w:sz w:val="21"/>
+          <w:szCs w:val="21"/>
+          <w:lang w:eastAsia="es-ES"/>
+          <w14:ligatures w14:val="none"/>
+        </w:rPr>
+        <w:t>0</w:t>
+      </w:r>
+      <w:r>
+        <w:rPr>
+          <w:rFonts w:ascii="Consolas" w:eastAsia="Times New Roman" w:hAnsi="Consolas" w:cs="Times New Roman"/>
+          <w:color w:val="F0F3F6"/>
+          <w:kern w:val="0"/>
+          <w:sz w:val="21"/>
+          <w:szCs w:val="21"/>
+          <w:lang w:eastAsia="es-ES"/>
+          <w14:ligatures w14:val="none"/>
+        </w:rPr>
+        <w:t xml:space="preserve">, </w:t>
+      </w:r>
+      <w:r>
+        <w:rPr>
+          <w:rFonts w:ascii="Consolas" w:eastAsia="Times New Roman" w:hAnsi="Consolas" w:cs="Times New Roman"/>
+          <w:color w:val="91CBFF"/>
+          <w:kern w:val="0"/>
+          <w:sz w:val="21"/>
+          <w:szCs w:val="21"/>
+          <w:lang w:eastAsia="es-ES"/>
+          <w14:ligatures w14:val="none"/>
+        </w:rPr>
+        <w:t>0</w:t>
+      </w:r>
+      <w:r>
+        <w:rPr>
+          <w:rFonts w:ascii="Consolas" w:eastAsia="Times New Roman" w:hAnsi="Consolas" w:cs="Times New Roman"/>
+          <w:color w:val="F0F3F6"/>
+          <w:kern w:val="0"/>
+          <w:sz w:val="21"/>
+          <w:szCs w:val="21"/>
+          <w:lang w:eastAsia="es-ES"/>
+          <w14:ligatures w14:val="none"/>
+        </w:rPr>
+        <w:t xml:space="preserve">) </w:t>
+      </w:r>
+      <w:proofErr w:type="spellStart"/>
+      <w:r>
+        <w:rPr>
+          <w:rFonts w:ascii="Consolas" w:eastAsia="Times New Roman" w:hAnsi="Consolas" w:cs="Times New Roman"/>
+          <w:color w:val="91CBFF"/>
+          <w:kern w:val="0"/>
+          <w:sz w:val="21"/>
+          <w:szCs w:val="21"/>
+          <w:lang w:eastAsia="es-ES"/>
+          <w14:ligatures w14:val="none"/>
+        </w:rPr>
+        <w:t>rotate</w:t>
+      </w:r>
+      <w:proofErr w:type="spellEnd"/>
+      <w:r>
+        <w:rPr>
+          <w:rFonts w:ascii="Consolas" w:eastAsia="Times New Roman" w:hAnsi="Consolas" w:cs="Times New Roman"/>
+          <w:color w:val="F0F3F6"/>
+          <w:kern w:val="0"/>
+          <w:sz w:val="21"/>
+          <w:szCs w:val="21"/>
+          <w:lang w:eastAsia="es-ES"/>
+          <w14:ligatures w14:val="none"/>
+        </w:rPr>
+        <w:t>(</w:t>
+      </w:r>
+      <w:r>
+        <w:rPr>
+          <w:rFonts w:ascii="Consolas" w:eastAsia="Times New Roman" w:hAnsi="Consolas" w:cs="Times New Roman"/>
+          <w:color w:val="91CBFF"/>
+          <w:kern w:val="0"/>
+          <w:sz w:val="21"/>
+          <w:szCs w:val="21"/>
+          <w:lang w:eastAsia="es-ES"/>
+          <w14:ligatures w14:val="none"/>
+        </w:rPr>
+        <w:t>0</w:t>
+      </w:r>
+      <w:r>
+        <w:rPr>
+          <w:rFonts w:ascii="Consolas" w:eastAsia="Times New Roman" w:hAnsi="Consolas" w:cs="Times New Roman"/>
+          <w:color w:val="FF9492"/>
+          <w:kern w:val="0"/>
+          <w:sz w:val="21"/>
+          <w:szCs w:val="21"/>
+          <w:lang w:eastAsia="es-ES"/>
+          <w14:ligatures w14:val="none"/>
+        </w:rPr>
+        <w:t>deg</w:t>
+      </w:r>
+      <w:r>
+        <w:rPr>
+          <w:rFonts w:ascii="Consolas" w:eastAsia="Times New Roman" w:hAnsi="Consolas" w:cs="Times New Roman"/>
+          <w:color w:val="F0F3F6"/>
+          <w:kern w:val="0"/>
+          <w:sz w:val="21"/>
+          <w:szCs w:val="21"/>
+          <w:lang w:eastAsia="es-ES"/>
+          <w14:ligatures w14:val="none"/>
+        </w:rPr>
+        <w:t>); }</w:t>
+      </w:r>
+    </w:p>
+    <w:p>
+      <w:pPr>
+        <w:shd w:val="clear" w:color="auto" w:fill="0A0C10"/>
+        <w:spacing w:after="0" w:line="285" w:lineRule="atLeast"/>
+        <w:rPr>
+          <w:rFonts w:ascii="Consolas" w:eastAsia="Times New Roman" w:hAnsi="Consolas" w:cs="Times New Roman"/>
+          <w:color w:val="F0F3F6"/>
+          <w:kern w:val="0"/>
+          <w:sz w:val="21"/>
+          <w:szCs w:val="21"/>
+          <w:lang w:eastAsia="es-ES"/>
+          <w14:ligatures w14:val="none"/>
+        </w:rPr>
+      </w:pPr>
+      <w:r>
+        <w:rPr>
+          <w:rFonts w:ascii="Consolas" w:eastAsia="Times New Roman" w:hAnsi="Consolas" w:cs="Times New Roman"/>
+          <w:color w:val="F0F3F6"/>
+          <w:kern w:val="0"/>
+          <w:sz w:val="21"/>
+          <w:szCs w:val="21"/>
+          <w:lang w:eastAsia="es-ES"/>
+          <w14:ligatures w14:val="none"/>
+        </w:rPr>
+        <w:lastRenderedPageBreak/>
+        <w:t>}</w:t>
+      </w:r>
+    </w:p>
+    <w:p>
+      <w:pPr>
+        <w:shd w:val="clear" w:color="auto" w:fill="0A0C10"/>
+        <w:spacing w:after="0" w:line="285" w:lineRule="atLeast"/>
+        <w:rPr>
+          <w:rFonts w:ascii="Consolas" w:eastAsia="Times New Roman" w:hAnsi="Consolas" w:cs="Times New Roman"/>
+          <w:color w:val="F0F3F6"/>
+          <w:kern w:val="0"/>
+          <w:sz w:val="21"/>
+          <w:szCs w:val="21"/>
+          <w:lang w:eastAsia="es-ES"/>
+          <w14:ligatures w14:val="none"/>
+        </w:rPr>
+      </w:pPr>
+    </w:p>
+    <w:p>
+      <w:pPr>
+        <w:shd w:val="clear" w:color="auto" w:fill="0A0C10"/>
+        <w:spacing w:after="0" w:line="285" w:lineRule="atLeast"/>
+        <w:rPr>
+          <w:rFonts w:ascii="Consolas" w:eastAsia="Times New Roman" w:hAnsi="Consolas" w:cs="Times New Roman"/>
+          <w:color w:val="F0F3F6"/>
+          <w:kern w:val="0"/>
+          <w:sz w:val="21"/>
+          <w:szCs w:val="21"/>
+          <w:lang w:eastAsia="es-ES"/>
+          <w14:ligatures w14:val="none"/>
+        </w:rPr>
+      </w:pPr>
+      <w:r>
+        <w:rPr>
+          <w:rFonts w:ascii="Consolas" w:eastAsia="Times New Roman" w:hAnsi="Consolas" w:cs="Times New Roman"/>
+          <w:color w:val="FF9492"/>
+          <w:kern w:val="0"/>
+          <w:sz w:val="21"/>
+          <w:szCs w:val="21"/>
+          <w:lang w:eastAsia="es-ES"/>
+          <w14:ligatures w14:val="none"/>
+        </w:rPr>
+        <w:t>@keyframes</w:t>
+      </w:r>
+      <w:r>
+        <w:rPr>
+          <w:rFonts w:ascii="Consolas" w:eastAsia="Times New Roman" w:hAnsi="Consolas" w:cs="Times New Roman"/>
+          <w:color w:val="F0F3F6"/>
+          <w:kern w:val="0"/>
+          <w:sz w:val="21"/>
+          <w:szCs w:val="21"/>
+          <w:lang w:eastAsia="es-ES"/>
+          <w14:ligatures w14:val="none"/>
+        </w:rPr>
+        <w:t xml:space="preserve"> </w:t>
+      </w:r>
+      <w:proofErr w:type="spellStart"/>
+      <w:r>
+        <w:rPr>
+          <w:rFonts w:ascii="Consolas" w:eastAsia="Times New Roman" w:hAnsi="Consolas" w:cs="Times New Roman"/>
+          <w:color w:val="FFB757"/>
+          <w:kern w:val="0"/>
+          <w:sz w:val="21"/>
+          <w:szCs w:val="21"/>
+          <w:lang w:eastAsia="es-ES"/>
+          <w14:ligatures w14:val="none"/>
+        </w:rPr>
+        <w:t>moverMapa</w:t>
+      </w:r>
+      <w:proofErr w:type="spellEnd"/>
+      <w:r>
+        <w:rPr>
+          <w:rFonts w:ascii="Consolas" w:eastAsia="Times New Roman" w:hAnsi="Consolas" w:cs="Times New Roman"/>
+          <w:color w:val="F0F3F6"/>
+          <w:kern w:val="0"/>
+          <w:sz w:val="21"/>
+          <w:szCs w:val="21"/>
+          <w:lang w:eastAsia="es-ES"/>
+          <w14:ligatures w14:val="none"/>
+        </w:rPr>
+        <w:t xml:space="preserve"> {</w:t>
+      </w:r>
+    </w:p>
+    <w:p>
+      <w:pPr>
+        <w:shd w:val="clear" w:color="auto" w:fill="0A0C10"/>
+        <w:spacing w:after="0" w:line="285" w:lineRule="atLeast"/>
+        <w:rPr>
+          <w:rFonts w:ascii="Consolas" w:eastAsia="Times New Roman" w:hAnsi="Consolas" w:cs="Times New Roman"/>
+          <w:color w:val="F0F3F6"/>
+          <w:kern w:val="0"/>
+          <w:sz w:val="21"/>
+          <w:szCs w:val="21"/>
+          <w:lang w:eastAsia="es-ES"/>
+          <w14:ligatures w14:val="none"/>
+        </w:rPr>
+      </w:pPr>
+      <w:r>
+        <w:rPr>
+          <w:rFonts w:ascii="Consolas" w:eastAsia="Times New Roman" w:hAnsi="Consolas" w:cs="Times New Roman"/>
+          <w:color w:val="F0F3F6"/>
+          <w:kern w:val="0"/>
+          <w:sz w:val="21"/>
+          <w:szCs w:val="21"/>
+          <w:lang w:eastAsia="es-ES"/>
+          <w14:ligatures w14:val="none"/>
+        </w:rPr>
+        <w:t xml:space="preserve">  </w:t>
+      </w:r>
+      <w:r>
+        <w:rPr>
+          <w:rFonts w:ascii="Consolas" w:eastAsia="Times New Roman" w:hAnsi="Consolas" w:cs="Times New Roman"/>
+          <w:color w:val="91CBFF"/>
+          <w:kern w:val="0"/>
+          <w:sz w:val="21"/>
+          <w:szCs w:val="21"/>
+          <w:lang w:eastAsia="es-ES"/>
+          <w14:ligatures w14:val="none"/>
+        </w:rPr>
+        <w:t>0%</w:t>
+      </w:r>
+      <w:r>
+        <w:rPr>
+          <w:rFonts w:ascii="Consolas" w:eastAsia="Times New Roman" w:hAnsi="Consolas" w:cs="Times New Roman"/>
+          <w:color w:val="F0F3F6"/>
+          <w:kern w:val="0"/>
+          <w:sz w:val="21"/>
+          <w:szCs w:val="21"/>
+          <w:lang w:eastAsia="es-ES"/>
+          <w14:ligatures w14:val="none"/>
+        </w:rPr>
+        <w:t xml:space="preserve"> </w:t>
+      </w:r>
+      <w:proofErr w:type="gramStart"/>
+      <w:r>
+        <w:rPr>
+          <w:rFonts w:ascii="Consolas" w:eastAsia="Times New Roman" w:hAnsi="Consolas" w:cs="Times New Roman"/>
+          <w:color w:val="F0F3F6"/>
+          <w:kern w:val="0"/>
+          <w:sz w:val="21"/>
+          <w:szCs w:val="21"/>
+          <w:lang w:eastAsia="es-ES"/>
+          <w14:ligatures w14:val="none"/>
+        </w:rPr>
+        <w:t xml:space="preserve">{ </w:t>
+      </w:r>
+      <w:r>
+        <w:rPr>
+          <w:rFonts w:ascii="Consolas" w:eastAsia="Times New Roman" w:hAnsi="Consolas" w:cs="Times New Roman"/>
+          <w:color w:val="91CBFF"/>
+          <w:kern w:val="0"/>
+          <w:sz w:val="21"/>
+          <w:szCs w:val="21"/>
+          <w:lang w:eastAsia="es-ES"/>
+          <w14:ligatures w14:val="none"/>
+        </w:rPr>
+        <w:t>-</w:t>
+      </w:r>
+      <w:proofErr w:type="gramEnd"/>
+      <w:r>
+        <w:rPr>
+          <w:rFonts w:ascii="Consolas" w:eastAsia="Times New Roman" w:hAnsi="Consolas" w:cs="Times New Roman"/>
+          <w:color w:val="91CBFF"/>
+          <w:kern w:val="0"/>
+          <w:sz w:val="21"/>
+          <w:szCs w:val="21"/>
+          <w:lang w:eastAsia="es-ES"/>
+          <w14:ligatures w14:val="none"/>
+        </w:rPr>
+        <w:t>webkit-</w:t>
+      </w:r>
+      <w:proofErr w:type="spellStart"/>
+      <w:r>
+        <w:rPr>
+          <w:rFonts w:ascii="Consolas" w:eastAsia="Times New Roman" w:hAnsi="Consolas" w:cs="Times New Roman"/>
+          <w:color w:val="91CBFF"/>
+          <w:kern w:val="0"/>
+          <w:sz w:val="21"/>
+          <w:szCs w:val="21"/>
+          <w:lang w:eastAsia="es-ES"/>
+          <w14:ligatures w14:val="none"/>
+        </w:rPr>
+        <w:t>transform</w:t>
+      </w:r>
+      <w:proofErr w:type="spellEnd"/>
+      <w:r>
+        <w:rPr>
+          <w:rFonts w:ascii="Consolas" w:eastAsia="Times New Roman" w:hAnsi="Consolas" w:cs="Times New Roman"/>
+          <w:color w:val="F0F3F6"/>
+          <w:kern w:val="0"/>
+          <w:sz w:val="21"/>
+          <w:szCs w:val="21"/>
+          <w:lang w:eastAsia="es-ES"/>
+          <w14:ligatures w14:val="none"/>
+        </w:rPr>
+        <w:t xml:space="preserve">: </w:t>
+      </w:r>
+      <w:proofErr w:type="spellStart"/>
+      <w:r>
+        <w:rPr>
+          <w:rFonts w:ascii="Consolas" w:eastAsia="Times New Roman" w:hAnsi="Consolas" w:cs="Times New Roman"/>
+          <w:color w:val="91CBFF"/>
+          <w:kern w:val="0"/>
+          <w:sz w:val="21"/>
+          <w:szCs w:val="21"/>
+          <w:lang w:eastAsia="es-ES"/>
+          <w14:ligatures w14:val="none"/>
+        </w:rPr>
+        <w:t>translate</w:t>
+      </w:r>
+      <w:proofErr w:type="spellEnd"/>
+      <w:r>
+        <w:rPr>
+          <w:rFonts w:ascii="Consolas" w:eastAsia="Times New Roman" w:hAnsi="Consolas" w:cs="Times New Roman"/>
+          <w:color w:val="F0F3F6"/>
+          <w:kern w:val="0"/>
+          <w:sz w:val="21"/>
+          <w:szCs w:val="21"/>
+          <w:lang w:eastAsia="es-ES"/>
+          <w14:ligatures w14:val="none"/>
+        </w:rPr>
+        <w:t>(</w:t>
+      </w:r>
+      <w:r>
+        <w:rPr>
+          <w:rFonts w:ascii="Consolas" w:eastAsia="Times New Roman" w:hAnsi="Consolas" w:cs="Times New Roman"/>
+          <w:color w:val="91CBFF"/>
+          <w:kern w:val="0"/>
+          <w:sz w:val="21"/>
+          <w:szCs w:val="21"/>
+          <w:lang w:eastAsia="es-ES"/>
+          <w14:ligatures w14:val="none"/>
+        </w:rPr>
+        <w:t>0</w:t>
+      </w:r>
+      <w:r>
+        <w:rPr>
+          <w:rFonts w:ascii="Consolas" w:eastAsia="Times New Roman" w:hAnsi="Consolas" w:cs="Times New Roman"/>
+          <w:color w:val="F0F3F6"/>
+          <w:kern w:val="0"/>
+          <w:sz w:val="21"/>
+          <w:szCs w:val="21"/>
+          <w:lang w:eastAsia="es-ES"/>
+          <w14:ligatures w14:val="none"/>
+        </w:rPr>
+        <w:t xml:space="preserve">, </w:t>
+      </w:r>
+      <w:r>
+        <w:rPr>
+          <w:rFonts w:ascii="Consolas" w:eastAsia="Times New Roman" w:hAnsi="Consolas" w:cs="Times New Roman"/>
+          <w:color w:val="91CBFF"/>
+          <w:kern w:val="0"/>
+          <w:sz w:val="21"/>
+          <w:szCs w:val="21"/>
+          <w:lang w:eastAsia="es-ES"/>
+          <w14:ligatures w14:val="none"/>
+        </w:rPr>
+        <w:t>0</w:t>
+      </w:r>
+      <w:r>
+        <w:rPr>
+          <w:rFonts w:ascii="Consolas" w:eastAsia="Times New Roman" w:hAnsi="Consolas" w:cs="Times New Roman"/>
+          <w:color w:val="F0F3F6"/>
+          <w:kern w:val="0"/>
+          <w:sz w:val="21"/>
+          <w:szCs w:val="21"/>
+          <w:lang w:eastAsia="es-ES"/>
+          <w14:ligatures w14:val="none"/>
+        </w:rPr>
+        <w:t xml:space="preserve">) </w:t>
+      </w:r>
+      <w:proofErr w:type="spellStart"/>
+      <w:r>
+        <w:rPr>
+          <w:rFonts w:ascii="Consolas" w:eastAsia="Times New Roman" w:hAnsi="Consolas" w:cs="Times New Roman"/>
+          <w:color w:val="91CBFF"/>
+          <w:kern w:val="0"/>
+          <w:sz w:val="21"/>
+          <w:szCs w:val="21"/>
+          <w:lang w:eastAsia="es-ES"/>
+          <w14:ligatures w14:val="none"/>
+        </w:rPr>
+        <w:t>rotate</w:t>
+      </w:r>
+      <w:proofErr w:type="spellEnd"/>
+      <w:r>
+        <w:rPr>
+          <w:rFonts w:ascii="Consolas" w:eastAsia="Times New Roman" w:hAnsi="Consolas" w:cs="Times New Roman"/>
+          <w:color w:val="F0F3F6"/>
+          <w:kern w:val="0"/>
+          <w:sz w:val="21"/>
+          <w:szCs w:val="21"/>
+          <w:lang w:eastAsia="es-ES"/>
+          <w14:ligatures w14:val="none"/>
+        </w:rPr>
+        <w:t>(</w:t>
+      </w:r>
+      <w:r>
+        <w:rPr>
+          <w:rFonts w:ascii="Consolas" w:eastAsia="Times New Roman" w:hAnsi="Consolas" w:cs="Times New Roman"/>
+          <w:color w:val="91CBFF"/>
+          <w:kern w:val="0"/>
+          <w:sz w:val="21"/>
+          <w:szCs w:val="21"/>
+          <w:lang w:eastAsia="es-ES"/>
+          <w14:ligatures w14:val="none"/>
+        </w:rPr>
+        <w:t>0</w:t>
+      </w:r>
+      <w:r>
+        <w:rPr>
+          <w:rFonts w:ascii="Consolas" w:eastAsia="Times New Roman" w:hAnsi="Consolas" w:cs="Times New Roman"/>
+          <w:color w:val="FF9492"/>
+          <w:kern w:val="0"/>
+          <w:sz w:val="21"/>
+          <w:szCs w:val="21"/>
+          <w:lang w:eastAsia="es-ES"/>
+          <w14:ligatures w14:val="none"/>
+        </w:rPr>
+        <w:t>deg</w:t>
+      </w:r>
+      <w:r>
+        <w:rPr>
+          <w:rFonts w:ascii="Consolas" w:eastAsia="Times New Roman" w:hAnsi="Consolas" w:cs="Times New Roman"/>
+          <w:color w:val="F0F3F6"/>
+          <w:kern w:val="0"/>
+          <w:sz w:val="21"/>
+          <w:szCs w:val="21"/>
+          <w:lang w:eastAsia="es-ES"/>
+          <w14:ligatures w14:val="none"/>
+        </w:rPr>
+        <w:t xml:space="preserve">); </w:t>
+      </w:r>
+      <w:proofErr w:type="spellStart"/>
+      <w:r>
+        <w:rPr>
+          <w:rFonts w:ascii="Consolas" w:eastAsia="Times New Roman" w:hAnsi="Consolas" w:cs="Times New Roman"/>
+          <w:color w:val="91CBFF"/>
+          <w:kern w:val="0"/>
+          <w:sz w:val="21"/>
+          <w:szCs w:val="21"/>
+          <w:lang w:eastAsia="es-ES"/>
+          <w14:ligatures w14:val="none"/>
+        </w:rPr>
+        <w:t>transform</w:t>
+      </w:r>
+      <w:proofErr w:type="spellEnd"/>
+      <w:r>
+        <w:rPr>
+          <w:rFonts w:ascii="Consolas" w:eastAsia="Times New Roman" w:hAnsi="Consolas" w:cs="Times New Roman"/>
+          <w:color w:val="F0F3F6"/>
+          <w:kern w:val="0"/>
+          <w:sz w:val="21"/>
+          <w:szCs w:val="21"/>
+          <w:lang w:eastAsia="es-ES"/>
+          <w14:ligatures w14:val="none"/>
+        </w:rPr>
+        <w:t xml:space="preserve">: </w:t>
+      </w:r>
+      <w:proofErr w:type="spellStart"/>
+      <w:r>
+        <w:rPr>
+          <w:rFonts w:ascii="Consolas" w:eastAsia="Times New Roman" w:hAnsi="Consolas" w:cs="Times New Roman"/>
+          <w:color w:val="91CBFF"/>
+          <w:kern w:val="0"/>
+          <w:sz w:val="21"/>
+          <w:szCs w:val="21"/>
+          <w:lang w:eastAsia="es-ES"/>
+          <w14:ligatures w14:val="none"/>
+        </w:rPr>
+        <w:t>translate</w:t>
+      </w:r>
+      <w:proofErr w:type="spellEnd"/>
+      <w:r>
+        <w:rPr>
+          <w:rFonts w:ascii="Consolas" w:eastAsia="Times New Roman" w:hAnsi="Consolas" w:cs="Times New Roman"/>
+          <w:color w:val="F0F3F6"/>
+          <w:kern w:val="0"/>
+          <w:sz w:val="21"/>
+          <w:szCs w:val="21"/>
+          <w:lang w:eastAsia="es-ES"/>
+          <w14:ligatures w14:val="none"/>
+        </w:rPr>
+        <w:t>(</w:t>
+      </w:r>
+      <w:r>
+        <w:rPr>
+          <w:rFonts w:ascii="Consolas" w:eastAsia="Times New Roman" w:hAnsi="Consolas" w:cs="Times New Roman"/>
+          <w:color w:val="91CBFF"/>
+          <w:kern w:val="0"/>
+          <w:sz w:val="21"/>
+          <w:szCs w:val="21"/>
+          <w:lang w:eastAsia="es-ES"/>
+          <w14:ligatures w14:val="none"/>
+        </w:rPr>
+        <w:t>0</w:t>
+      </w:r>
+      <w:r>
+        <w:rPr>
+          <w:rFonts w:ascii="Consolas" w:eastAsia="Times New Roman" w:hAnsi="Consolas" w:cs="Times New Roman"/>
+          <w:color w:val="F0F3F6"/>
+          <w:kern w:val="0"/>
+          <w:sz w:val="21"/>
+          <w:szCs w:val="21"/>
+          <w:lang w:eastAsia="es-ES"/>
+          <w14:ligatures w14:val="none"/>
+        </w:rPr>
+        <w:t xml:space="preserve">, </w:t>
+      </w:r>
+      <w:r>
+        <w:rPr>
+          <w:rFonts w:ascii="Consolas" w:eastAsia="Times New Roman" w:hAnsi="Consolas" w:cs="Times New Roman"/>
+          <w:color w:val="91CBFF"/>
+          <w:kern w:val="0"/>
+          <w:sz w:val="21"/>
+          <w:szCs w:val="21"/>
+          <w:lang w:eastAsia="es-ES"/>
+          <w14:ligatures w14:val="none"/>
+        </w:rPr>
+        <w:t>0</w:t>
+      </w:r>
+      <w:r>
+        <w:rPr>
+          <w:rFonts w:ascii="Consolas" w:eastAsia="Times New Roman" w:hAnsi="Consolas" w:cs="Times New Roman"/>
+          <w:color w:val="F0F3F6"/>
+          <w:kern w:val="0"/>
+          <w:sz w:val="21"/>
+          <w:szCs w:val="21"/>
+          <w:lang w:eastAsia="es-ES"/>
+          <w14:ligatures w14:val="none"/>
+        </w:rPr>
+        <w:t xml:space="preserve">) </w:t>
+      </w:r>
+      <w:proofErr w:type="spellStart"/>
+      <w:r>
+        <w:rPr>
+          <w:rFonts w:ascii="Consolas" w:eastAsia="Times New Roman" w:hAnsi="Consolas" w:cs="Times New Roman"/>
+          <w:color w:val="91CBFF"/>
+          <w:kern w:val="0"/>
+          <w:sz w:val="21"/>
+          <w:szCs w:val="21"/>
+          <w:lang w:eastAsia="es-ES"/>
+          <w14:ligatures w14:val="none"/>
+        </w:rPr>
+        <w:t>rotate</w:t>
+      </w:r>
+      <w:proofErr w:type="spellEnd"/>
+      <w:r>
+        <w:rPr>
+          <w:rFonts w:ascii="Consolas" w:eastAsia="Times New Roman" w:hAnsi="Consolas" w:cs="Times New Roman"/>
+          <w:color w:val="F0F3F6"/>
+          <w:kern w:val="0"/>
+          <w:sz w:val="21"/>
+          <w:szCs w:val="21"/>
+          <w:lang w:eastAsia="es-ES"/>
+          <w14:ligatures w14:val="none"/>
+        </w:rPr>
+        <w:t>(</w:t>
+      </w:r>
+      <w:r>
+        <w:rPr>
+          <w:rFonts w:ascii="Consolas" w:eastAsia="Times New Roman" w:hAnsi="Consolas" w:cs="Times New Roman"/>
+          <w:color w:val="91CBFF"/>
+          <w:kern w:val="0"/>
+          <w:sz w:val="21"/>
+          <w:szCs w:val="21"/>
+          <w:lang w:eastAsia="es-ES"/>
+          <w14:ligatures w14:val="none"/>
+        </w:rPr>
+        <w:t>0</w:t>
+      </w:r>
+      <w:r>
+        <w:rPr>
+          <w:rFonts w:ascii="Consolas" w:eastAsia="Times New Roman" w:hAnsi="Consolas" w:cs="Times New Roman"/>
+          <w:color w:val="FF9492"/>
+          <w:kern w:val="0"/>
+          <w:sz w:val="21"/>
+          <w:szCs w:val="21"/>
+          <w:lang w:eastAsia="es-ES"/>
+          <w14:ligatures w14:val="none"/>
+        </w:rPr>
+        <w:t>deg</w:t>
+      </w:r>
+      <w:r>
+        <w:rPr>
+          <w:rFonts w:ascii="Consolas" w:eastAsia="Times New Roman" w:hAnsi="Consolas" w:cs="Times New Roman"/>
+          <w:color w:val="F0F3F6"/>
+          <w:kern w:val="0"/>
+          <w:sz w:val="21"/>
+          <w:szCs w:val="21"/>
+          <w:lang w:eastAsia="es-ES"/>
+          <w14:ligatures w14:val="none"/>
+        </w:rPr>
+        <w:t>); }</w:t>
+      </w:r>
+    </w:p>
+    <w:p>
+      <w:pPr>
+        <w:shd w:val="clear" w:color="auto" w:fill="0A0C10"/>
+        <w:spacing w:after="0" w:line="285" w:lineRule="atLeast"/>
+        <w:rPr>
+          <w:rFonts w:ascii="Consolas" w:eastAsia="Times New Roman" w:hAnsi="Consolas" w:cs="Times New Roman"/>
+          <w:color w:val="F0F3F6"/>
+          <w:kern w:val="0"/>
+          <w:sz w:val="21"/>
+          <w:szCs w:val="21"/>
+          <w:lang w:eastAsia="es-ES"/>
+          <w14:ligatures w14:val="none"/>
+        </w:rPr>
+      </w:pPr>
+      <w:r>
+        <w:rPr>
+          <w:rFonts w:ascii="Consolas" w:eastAsia="Times New Roman" w:hAnsi="Consolas" w:cs="Times New Roman"/>
+          <w:color w:val="F0F3F6"/>
+          <w:kern w:val="0"/>
+          <w:sz w:val="21"/>
+          <w:szCs w:val="21"/>
+          <w:lang w:eastAsia="es-ES"/>
+          <w14:ligatures w14:val="none"/>
+        </w:rPr>
+        <w:t xml:space="preserve">  </w:t>
+      </w:r>
+      <w:r>
+        <w:rPr>
+          <w:rFonts w:ascii="Consolas" w:eastAsia="Times New Roman" w:hAnsi="Consolas" w:cs="Times New Roman"/>
+          <w:color w:val="91CBFF"/>
+          <w:kern w:val="0"/>
+          <w:sz w:val="21"/>
+          <w:szCs w:val="21"/>
+          <w:lang w:eastAsia="es-ES"/>
+          <w14:ligatures w14:val="none"/>
+        </w:rPr>
+        <w:t>25%</w:t>
+      </w:r>
+      <w:r>
+        <w:rPr>
+          <w:rFonts w:ascii="Consolas" w:eastAsia="Times New Roman" w:hAnsi="Consolas" w:cs="Times New Roman"/>
+          <w:color w:val="F0F3F6"/>
+          <w:kern w:val="0"/>
+          <w:sz w:val="21"/>
+          <w:szCs w:val="21"/>
+          <w:lang w:eastAsia="es-ES"/>
+          <w14:ligatures w14:val="none"/>
+        </w:rPr>
+        <w:t xml:space="preserve"> </w:t>
+      </w:r>
+      <w:proofErr w:type="gramStart"/>
+      <w:r>
+        <w:rPr>
+          <w:rFonts w:ascii="Consolas" w:eastAsia="Times New Roman" w:hAnsi="Consolas" w:cs="Times New Roman"/>
+          <w:color w:val="F0F3F6"/>
+          <w:kern w:val="0"/>
+          <w:sz w:val="21"/>
+          <w:szCs w:val="21"/>
+          <w:lang w:eastAsia="es-ES"/>
+          <w14:ligatures w14:val="none"/>
+        </w:rPr>
+        <w:t xml:space="preserve">{ </w:t>
+      </w:r>
+      <w:r>
+        <w:rPr>
+          <w:rFonts w:ascii="Consolas" w:eastAsia="Times New Roman" w:hAnsi="Consolas" w:cs="Times New Roman"/>
+          <w:color w:val="91CBFF"/>
+          <w:kern w:val="0"/>
+          <w:sz w:val="21"/>
+          <w:szCs w:val="21"/>
+          <w:lang w:eastAsia="es-ES"/>
+          <w14:ligatures w14:val="none"/>
+        </w:rPr>
+        <w:t>-</w:t>
+      </w:r>
+      <w:proofErr w:type="gramEnd"/>
+      <w:r>
+        <w:rPr>
+          <w:rFonts w:ascii="Consolas" w:eastAsia="Times New Roman" w:hAnsi="Consolas" w:cs="Times New Roman"/>
+          <w:color w:val="91CBFF"/>
+          <w:kern w:val="0"/>
+          <w:sz w:val="21"/>
+          <w:szCs w:val="21"/>
+          <w:lang w:eastAsia="es-ES"/>
+          <w14:ligatures w14:val="none"/>
+        </w:rPr>
+        <w:t>webkit-</w:t>
+      </w:r>
+      <w:proofErr w:type="spellStart"/>
+      <w:r>
+        <w:rPr>
+          <w:rFonts w:ascii="Consolas" w:eastAsia="Times New Roman" w:hAnsi="Consolas" w:cs="Times New Roman"/>
+          <w:color w:val="91CBFF"/>
+          <w:kern w:val="0"/>
+          <w:sz w:val="21"/>
+          <w:szCs w:val="21"/>
+          <w:lang w:eastAsia="es-ES"/>
+          <w14:ligatures w14:val="none"/>
+        </w:rPr>
+        <w:t>transform</w:t>
+      </w:r>
+      <w:proofErr w:type="spellEnd"/>
+      <w:r>
+        <w:rPr>
+          <w:rFonts w:ascii="Consolas" w:eastAsia="Times New Roman" w:hAnsi="Consolas" w:cs="Times New Roman"/>
+          <w:color w:val="F0F3F6"/>
+          <w:kern w:val="0"/>
+          <w:sz w:val="21"/>
+          <w:szCs w:val="21"/>
+          <w:lang w:eastAsia="es-ES"/>
+          <w14:ligatures w14:val="none"/>
+        </w:rPr>
+        <w:t xml:space="preserve">: </w:t>
+      </w:r>
+      <w:proofErr w:type="spellStart"/>
+      <w:r>
+        <w:rPr>
+          <w:rFonts w:ascii="Consolas" w:eastAsia="Times New Roman" w:hAnsi="Consolas" w:cs="Times New Roman"/>
+          <w:color w:val="91CBFF"/>
+          <w:kern w:val="0"/>
+          <w:sz w:val="21"/>
+          <w:szCs w:val="21"/>
+          <w:lang w:eastAsia="es-ES"/>
+          <w14:ligatures w14:val="none"/>
+        </w:rPr>
+        <w:t>translate</w:t>
+      </w:r>
+      <w:proofErr w:type="spellEnd"/>
+      <w:r>
+        <w:rPr>
+          <w:rFonts w:ascii="Consolas" w:eastAsia="Times New Roman" w:hAnsi="Consolas" w:cs="Times New Roman"/>
+          <w:color w:val="F0F3F6"/>
+          <w:kern w:val="0"/>
+          <w:sz w:val="21"/>
+          <w:szCs w:val="21"/>
+          <w:lang w:eastAsia="es-ES"/>
+          <w14:ligatures w14:val="none"/>
+        </w:rPr>
+        <w:t>(</w:t>
+      </w:r>
+      <w:r>
+        <w:rPr>
+          <w:rFonts w:ascii="Consolas" w:eastAsia="Times New Roman" w:hAnsi="Consolas" w:cs="Times New Roman"/>
+          <w:color w:val="91CBFF"/>
+          <w:kern w:val="0"/>
+          <w:sz w:val="21"/>
+          <w:szCs w:val="21"/>
+          <w:lang w:eastAsia="es-ES"/>
+          <w14:ligatures w14:val="none"/>
+        </w:rPr>
+        <w:t>5</w:t>
+      </w:r>
+      <w:r>
+        <w:rPr>
+          <w:rFonts w:ascii="Consolas" w:eastAsia="Times New Roman" w:hAnsi="Consolas" w:cs="Times New Roman"/>
+          <w:color w:val="FF9492"/>
+          <w:kern w:val="0"/>
+          <w:sz w:val="21"/>
+          <w:szCs w:val="21"/>
+          <w:lang w:eastAsia="es-ES"/>
+          <w14:ligatures w14:val="none"/>
+        </w:rPr>
+        <w:t>px</w:t>
+      </w:r>
+      <w:r>
+        <w:rPr>
+          <w:rFonts w:ascii="Consolas" w:eastAsia="Times New Roman" w:hAnsi="Consolas" w:cs="Times New Roman"/>
+          <w:color w:val="F0F3F6"/>
+          <w:kern w:val="0"/>
+          <w:sz w:val="21"/>
+          <w:szCs w:val="21"/>
+          <w:lang w:eastAsia="es-ES"/>
+          <w14:ligatures w14:val="none"/>
+        </w:rPr>
+        <w:t xml:space="preserve">, </w:t>
+      </w:r>
+      <w:r>
+        <w:rPr>
+          <w:rFonts w:ascii="Consolas" w:eastAsia="Times New Roman" w:hAnsi="Consolas" w:cs="Times New Roman"/>
+          <w:color w:val="91CBFF"/>
+          <w:kern w:val="0"/>
+          <w:sz w:val="21"/>
+          <w:szCs w:val="21"/>
+          <w:lang w:eastAsia="es-ES"/>
+          <w14:ligatures w14:val="none"/>
+        </w:rPr>
+        <w:t>5</w:t>
+      </w:r>
+      <w:r>
+        <w:rPr>
+          <w:rFonts w:ascii="Consolas" w:eastAsia="Times New Roman" w:hAnsi="Consolas" w:cs="Times New Roman"/>
+          <w:color w:val="FF9492"/>
+          <w:kern w:val="0"/>
+          <w:sz w:val="21"/>
+          <w:szCs w:val="21"/>
+          <w:lang w:eastAsia="es-ES"/>
+          <w14:ligatures w14:val="none"/>
+        </w:rPr>
+        <w:t>px</w:t>
+      </w:r>
+      <w:r>
+        <w:rPr>
+          <w:rFonts w:ascii="Consolas" w:eastAsia="Times New Roman" w:hAnsi="Consolas" w:cs="Times New Roman"/>
+          <w:color w:val="F0F3F6"/>
+          <w:kern w:val="0"/>
+          <w:sz w:val="21"/>
+          <w:szCs w:val="21"/>
+          <w:lang w:eastAsia="es-ES"/>
+          <w14:ligatures w14:val="none"/>
+        </w:rPr>
+        <w:t xml:space="preserve">) </w:t>
+      </w:r>
+      <w:proofErr w:type="spellStart"/>
+      <w:r>
+        <w:rPr>
+          <w:rFonts w:ascii="Consolas" w:eastAsia="Times New Roman" w:hAnsi="Consolas" w:cs="Times New Roman"/>
+          <w:color w:val="91CBFF"/>
+          <w:kern w:val="0"/>
+          <w:sz w:val="21"/>
+          <w:szCs w:val="21"/>
+          <w:lang w:eastAsia="es-ES"/>
+          <w14:ligatures w14:val="none"/>
+        </w:rPr>
+        <w:t>rotate</w:t>
+      </w:r>
+      <w:proofErr w:type="spellEnd"/>
+      <w:r>
+        <w:rPr>
+          <w:rFonts w:ascii="Consolas" w:eastAsia="Times New Roman" w:hAnsi="Consolas" w:cs="Times New Roman"/>
+          <w:color w:val="F0F3F6"/>
+          <w:kern w:val="0"/>
+          <w:sz w:val="21"/>
+          <w:szCs w:val="21"/>
+          <w:lang w:eastAsia="es-ES"/>
+          <w14:ligatures w14:val="none"/>
+        </w:rPr>
+        <w:t>(</w:t>
+      </w:r>
+      <w:r>
+        <w:rPr>
+          <w:rFonts w:ascii="Consolas" w:eastAsia="Times New Roman" w:hAnsi="Consolas" w:cs="Times New Roman"/>
+          <w:color w:val="91CBFF"/>
+          <w:kern w:val="0"/>
+          <w:sz w:val="21"/>
+          <w:szCs w:val="21"/>
+          <w:lang w:eastAsia="es-ES"/>
+          <w14:ligatures w14:val="none"/>
+        </w:rPr>
+        <w:t>5</w:t>
+      </w:r>
+      <w:r>
+        <w:rPr>
+          <w:rFonts w:ascii="Consolas" w:eastAsia="Times New Roman" w:hAnsi="Consolas" w:cs="Times New Roman"/>
+          <w:color w:val="FF9492"/>
+          <w:kern w:val="0"/>
+          <w:sz w:val="21"/>
+          <w:szCs w:val="21"/>
+          <w:lang w:eastAsia="es-ES"/>
+          <w14:ligatures w14:val="none"/>
+        </w:rPr>
+        <w:t>deg</w:t>
+      </w:r>
+      <w:r>
+        <w:rPr>
+          <w:rFonts w:ascii="Consolas" w:eastAsia="Times New Roman" w:hAnsi="Consolas" w:cs="Times New Roman"/>
+          <w:color w:val="F0F3F6"/>
+          <w:kern w:val="0"/>
+          <w:sz w:val="21"/>
+          <w:szCs w:val="21"/>
+          <w:lang w:eastAsia="es-ES"/>
+          <w14:ligatures w14:val="none"/>
+        </w:rPr>
+        <w:t xml:space="preserve">); </w:t>
+      </w:r>
+      <w:proofErr w:type="spellStart"/>
+      <w:r>
+        <w:rPr>
+          <w:rFonts w:ascii="Consolas" w:eastAsia="Times New Roman" w:hAnsi="Consolas" w:cs="Times New Roman"/>
+          <w:color w:val="91CBFF"/>
+          <w:kern w:val="0"/>
+          <w:sz w:val="21"/>
+          <w:szCs w:val="21"/>
+          <w:lang w:eastAsia="es-ES"/>
+          <w14:ligatures w14:val="none"/>
+        </w:rPr>
+        <w:t>transform</w:t>
+      </w:r>
+      <w:proofErr w:type="spellEnd"/>
+      <w:r>
+        <w:rPr>
+          <w:rFonts w:ascii="Consolas" w:eastAsia="Times New Roman" w:hAnsi="Consolas" w:cs="Times New Roman"/>
+          <w:color w:val="F0F3F6"/>
+          <w:kern w:val="0"/>
+          <w:sz w:val="21"/>
+          <w:szCs w:val="21"/>
+          <w:lang w:eastAsia="es-ES"/>
+          <w14:ligatures w14:val="none"/>
+        </w:rPr>
+        <w:t xml:space="preserve">: </w:t>
+      </w:r>
+      <w:proofErr w:type="spellStart"/>
+      <w:r>
+        <w:rPr>
+          <w:rFonts w:ascii="Consolas" w:eastAsia="Times New Roman" w:hAnsi="Consolas" w:cs="Times New Roman"/>
+          <w:color w:val="91CBFF"/>
+          <w:kern w:val="0"/>
+          <w:sz w:val="21"/>
+          <w:szCs w:val="21"/>
+          <w:lang w:eastAsia="es-ES"/>
+          <w14:ligatures w14:val="none"/>
+        </w:rPr>
+        <w:t>translate</w:t>
+      </w:r>
+      <w:proofErr w:type="spellEnd"/>
+      <w:r>
+        <w:rPr>
+          <w:rFonts w:ascii="Consolas" w:eastAsia="Times New Roman" w:hAnsi="Consolas" w:cs="Times New Roman"/>
+          <w:color w:val="F0F3F6"/>
+          <w:kern w:val="0"/>
+          <w:sz w:val="21"/>
+          <w:szCs w:val="21"/>
+          <w:lang w:eastAsia="es-ES"/>
+          <w14:ligatures w14:val="none"/>
+        </w:rPr>
+        <w:t>(</w:t>
+      </w:r>
+      <w:r>
+        <w:rPr>
+          <w:rFonts w:ascii="Consolas" w:eastAsia="Times New Roman" w:hAnsi="Consolas" w:cs="Times New Roman"/>
+          <w:color w:val="91CBFF"/>
+          <w:kern w:val="0"/>
+          <w:sz w:val="21"/>
+          <w:szCs w:val="21"/>
+          <w:lang w:eastAsia="es-ES"/>
+          <w14:ligatures w14:val="none"/>
+        </w:rPr>
+        <w:t>5</w:t>
+      </w:r>
+      <w:r>
+        <w:rPr>
+          <w:rFonts w:ascii="Consolas" w:eastAsia="Times New Roman" w:hAnsi="Consolas" w:cs="Times New Roman"/>
+          <w:color w:val="FF9492"/>
+          <w:kern w:val="0"/>
+          <w:sz w:val="21"/>
+          <w:szCs w:val="21"/>
+          <w:lang w:eastAsia="es-ES"/>
+          <w14:ligatures w14:val="none"/>
+        </w:rPr>
+        <w:t>px</w:t>
+      </w:r>
+      <w:r>
+        <w:rPr>
+          <w:rFonts w:ascii="Consolas" w:eastAsia="Times New Roman" w:hAnsi="Consolas" w:cs="Times New Roman"/>
+          <w:color w:val="F0F3F6"/>
+          <w:kern w:val="0"/>
+          <w:sz w:val="21"/>
+          <w:szCs w:val="21"/>
+          <w:lang w:eastAsia="es-ES"/>
+          <w14:ligatures w14:val="none"/>
+        </w:rPr>
+        <w:t xml:space="preserve">, </w:t>
+      </w:r>
+      <w:r>
+        <w:rPr>
+          <w:rFonts w:ascii="Consolas" w:eastAsia="Times New Roman" w:hAnsi="Consolas" w:cs="Times New Roman"/>
+          <w:color w:val="91CBFF"/>
+          <w:kern w:val="0"/>
+          <w:sz w:val="21"/>
+          <w:szCs w:val="21"/>
+          <w:lang w:eastAsia="es-ES"/>
+          <w14:ligatures w14:val="none"/>
+        </w:rPr>
+        <w:t>5</w:t>
+      </w:r>
+      <w:r>
+        <w:rPr>
+          <w:rFonts w:ascii="Consolas" w:eastAsia="Times New Roman" w:hAnsi="Consolas" w:cs="Times New Roman"/>
+          <w:color w:val="FF9492"/>
+          <w:kern w:val="0"/>
+          <w:sz w:val="21"/>
+          <w:szCs w:val="21"/>
+          <w:lang w:eastAsia="es-ES"/>
+          <w14:ligatures w14:val="none"/>
+        </w:rPr>
+        <w:t>px</w:t>
+      </w:r>
+      <w:r>
+        <w:rPr>
+          <w:rFonts w:ascii="Consolas" w:eastAsia="Times New Roman" w:hAnsi="Consolas" w:cs="Times New Roman"/>
+          <w:color w:val="F0F3F6"/>
+          <w:kern w:val="0"/>
+          <w:sz w:val="21"/>
+          <w:szCs w:val="21"/>
+          <w:lang w:eastAsia="es-ES"/>
+          <w14:ligatures w14:val="none"/>
+        </w:rPr>
+        <w:t xml:space="preserve">) </w:t>
+      </w:r>
+      <w:proofErr w:type="spellStart"/>
+      <w:r>
+        <w:rPr>
+          <w:rFonts w:ascii="Consolas" w:eastAsia="Times New Roman" w:hAnsi="Consolas" w:cs="Times New Roman"/>
+          <w:color w:val="91CBFF"/>
+          <w:kern w:val="0"/>
+          <w:sz w:val="21"/>
+          <w:szCs w:val="21"/>
+          <w:lang w:eastAsia="es-ES"/>
+          <w14:ligatures w14:val="none"/>
+        </w:rPr>
+        <w:t>rotate</w:t>
+      </w:r>
+      <w:proofErr w:type="spellEnd"/>
+      <w:r>
+        <w:rPr>
+          <w:rFonts w:ascii="Consolas" w:eastAsia="Times New Roman" w:hAnsi="Consolas" w:cs="Times New Roman"/>
+          <w:color w:val="F0F3F6"/>
+          <w:kern w:val="0"/>
+          <w:sz w:val="21"/>
+          <w:szCs w:val="21"/>
+          <w:lang w:eastAsia="es-ES"/>
+          <w14:ligatures w14:val="none"/>
+        </w:rPr>
+        <w:t>(</w:t>
+      </w:r>
+      <w:r>
+        <w:rPr>
+          <w:rFonts w:ascii="Consolas" w:eastAsia="Times New Roman" w:hAnsi="Consolas" w:cs="Times New Roman"/>
+          <w:color w:val="91CBFF"/>
+          <w:kern w:val="0"/>
+          <w:sz w:val="21"/>
+          <w:szCs w:val="21"/>
+          <w:lang w:eastAsia="es-ES"/>
+          <w14:ligatures w14:val="none"/>
+        </w:rPr>
+        <w:t>5</w:t>
+      </w:r>
+      <w:r>
+        <w:rPr>
+          <w:rFonts w:ascii="Consolas" w:eastAsia="Times New Roman" w:hAnsi="Consolas" w:cs="Times New Roman"/>
+          <w:color w:val="FF9492"/>
+          <w:kern w:val="0"/>
+          <w:sz w:val="21"/>
+          <w:szCs w:val="21"/>
+          <w:lang w:eastAsia="es-ES"/>
+          <w14:ligatures w14:val="none"/>
+        </w:rPr>
+        <w:t>deg</w:t>
+      </w:r>
+      <w:r>
+        <w:rPr>
+          <w:rFonts w:ascii="Consolas" w:eastAsia="Times New Roman" w:hAnsi="Consolas" w:cs="Times New Roman"/>
+          <w:color w:val="F0F3F6"/>
+          <w:kern w:val="0"/>
+          <w:sz w:val="21"/>
+          <w:szCs w:val="21"/>
+          <w:lang w:eastAsia="es-ES"/>
+          <w14:ligatures w14:val="none"/>
+        </w:rPr>
+        <w:t>); }</w:t>
+      </w:r>
+    </w:p>
+    <w:p>
+      <w:pPr>
+        <w:shd w:val="clear" w:color="auto" w:fill="0A0C10"/>
+        <w:spacing w:after="0" w:line="285" w:lineRule="atLeast"/>
+        <w:rPr>
+          <w:rFonts w:ascii="Consolas" w:eastAsia="Times New Roman" w:hAnsi="Consolas" w:cs="Times New Roman"/>
+          <w:color w:val="F0F3F6"/>
+          <w:kern w:val="0"/>
+          <w:sz w:val="21"/>
+          <w:szCs w:val="21"/>
+          <w:lang w:eastAsia="es-ES"/>
+          <w14:ligatures w14:val="none"/>
+        </w:rPr>
+      </w:pPr>
+      <w:r>
+        <w:rPr>
+          <w:rFonts w:ascii="Consolas" w:eastAsia="Times New Roman" w:hAnsi="Consolas" w:cs="Times New Roman"/>
+          <w:color w:val="F0F3F6"/>
+          <w:kern w:val="0"/>
+          <w:sz w:val="21"/>
+          <w:szCs w:val="21"/>
+          <w:lang w:eastAsia="es-ES"/>
+          <w14:ligatures w14:val="none"/>
+        </w:rPr>
+        <w:t xml:space="preserve">  </w:t>
+      </w:r>
+      <w:r>
+        <w:rPr>
+          <w:rFonts w:ascii="Consolas" w:eastAsia="Times New Roman" w:hAnsi="Consolas" w:cs="Times New Roman"/>
+          <w:color w:val="91CBFF"/>
+          <w:kern w:val="0"/>
+          <w:sz w:val="21"/>
+          <w:szCs w:val="21"/>
+          <w:lang w:eastAsia="es-ES"/>
+          <w14:ligatures w14:val="none"/>
+        </w:rPr>
+        <w:t>50%</w:t>
+      </w:r>
+      <w:r>
+        <w:rPr>
+          <w:rFonts w:ascii="Consolas" w:eastAsia="Times New Roman" w:hAnsi="Consolas" w:cs="Times New Roman"/>
+          <w:color w:val="F0F3F6"/>
+          <w:kern w:val="0"/>
+          <w:sz w:val="21"/>
+          <w:szCs w:val="21"/>
+          <w:lang w:eastAsia="es-ES"/>
+          <w14:ligatures w14:val="none"/>
+        </w:rPr>
+        <w:t xml:space="preserve"> </w:t>
+      </w:r>
+      <w:proofErr w:type="gramStart"/>
+      <w:r>
+        <w:rPr>
+          <w:rFonts w:ascii="Consolas" w:eastAsia="Times New Roman" w:hAnsi="Consolas" w:cs="Times New Roman"/>
+          <w:color w:val="F0F3F6"/>
+          <w:kern w:val="0"/>
+          <w:sz w:val="21"/>
+          <w:szCs w:val="21"/>
+          <w:lang w:eastAsia="es-ES"/>
+          <w14:ligatures w14:val="none"/>
+        </w:rPr>
+        <w:t xml:space="preserve">{ </w:t>
+      </w:r>
+      <w:r>
+        <w:rPr>
+          <w:rFonts w:ascii="Consolas" w:eastAsia="Times New Roman" w:hAnsi="Consolas" w:cs="Times New Roman"/>
+          <w:color w:val="91CBFF"/>
+          <w:kern w:val="0"/>
+          <w:sz w:val="21"/>
+          <w:szCs w:val="21"/>
+          <w:lang w:eastAsia="es-ES"/>
+          <w14:ligatures w14:val="none"/>
+        </w:rPr>
+        <w:t>-</w:t>
+      </w:r>
+      <w:proofErr w:type="gramEnd"/>
+      <w:r>
+        <w:rPr>
+          <w:rFonts w:ascii="Consolas" w:eastAsia="Times New Roman" w:hAnsi="Consolas" w:cs="Times New Roman"/>
+          <w:color w:val="91CBFF"/>
+          <w:kern w:val="0"/>
+          <w:sz w:val="21"/>
+          <w:szCs w:val="21"/>
+          <w:lang w:eastAsia="es-ES"/>
+          <w14:ligatures w14:val="none"/>
+        </w:rPr>
+        <w:t>webkit-</w:t>
+      </w:r>
+      <w:proofErr w:type="spellStart"/>
+      <w:r>
+        <w:rPr>
+          <w:rFonts w:ascii="Consolas" w:eastAsia="Times New Roman" w:hAnsi="Consolas" w:cs="Times New Roman"/>
+          <w:color w:val="91CBFF"/>
+          <w:kern w:val="0"/>
+          <w:sz w:val="21"/>
+          <w:szCs w:val="21"/>
+          <w:lang w:eastAsia="es-ES"/>
+          <w14:ligatures w14:val="none"/>
+        </w:rPr>
+        <w:t>transform</w:t>
+      </w:r>
+      <w:proofErr w:type="spellEnd"/>
+      <w:r>
+        <w:rPr>
+          <w:rFonts w:ascii="Consolas" w:eastAsia="Times New Roman" w:hAnsi="Consolas" w:cs="Times New Roman"/>
+          <w:color w:val="F0F3F6"/>
+          <w:kern w:val="0"/>
+          <w:sz w:val="21"/>
+          <w:szCs w:val="21"/>
+          <w:lang w:eastAsia="es-ES"/>
+          <w14:ligatures w14:val="none"/>
+        </w:rPr>
+        <w:t xml:space="preserve">: </w:t>
+      </w:r>
+      <w:proofErr w:type="spellStart"/>
+      <w:r>
+        <w:rPr>
+          <w:rFonts w:ascii="Consolas" w:eastAsia="Times New Roman" w:hAnsi="Consolas" w:cs="Times New Roman"/>
+          <w:color w:val="91CBFF"/>
+          <w:kern w:val="0"/>
+          <w:sz w:val="21"/>
+          <w:szCs w:val="21"/>
+          <w:lang w:eastAsia="es-ES"/>
+          <w14:ligatures w14:val="none"/>
+        </w:rPr>
+        <w:t>translate</w:t>
+      </w:r>
+      <w:proofErr w:type="spellEnd"/>
+      <w:r>
+        <w:rPr>
+          <w:rFonts w:ascii="Consolas" w:eastAsia="Times New Roman" w:hAnsi="Consolas" w:cs="Times New Roman"/>
+          <w:color w:val="F0F3F6"/>
+          <w:kern w:val="0"/>
+          <w:sz w:val="21"/>
+          <w:szCs w:val="21"/>
+          <w:lang w:eastAsia="es-ES"/>
+          <w14:ligatures w14:val="none"/>
+        </w:rPr>
+        <w:t>(</w:t>
+      </w:r>
+      <w:r>
+        <w:rPr>
+          <w:rFonts w:ascii="Consolas" w:eastAsia="Times New Roman" w:hAnsi="Consolas" w:cs="Times New Roman"/>
+          <w:color w:val="91CBFF"/>
+          <w:kern w:val="0"/>
+          <w:sz w:val="21"/>
+          <w:szCs w:val="21"/>
+          <w:lang w:eastAsia="es-ES"/>
+          <w14:ligatures w14:val="none"/>
+        </w:rPr>
+        <w:t>0</w:t>
+      </w:r>
+      <w:r>
+        <w:rPr>
+          <w:rFonts w:ascii="Consolas" w:eastAsia="Times New Roman" w:hAnsi="Consolas" w:cs="Times New Roman"/>
+          <w:color w:val="F0F3F6"/>
+          <w:kern w:val="0"/>
+          <w:sz w:val="21"/>
+          <w:szCs w:val="21"/>
+          <w:lang w:eastAsia="es-ES"/>
+          <w14:ligatures w14:val="none"/>
+        </w:rPr>
+        <w:t xml:space="preserve">, </w:t>
+      </w:r>
+      <w:r>
+        <w:rPr>
+          <w:rFonts w:ascii="Consolas" w:eastAsia="Times New Roman" w:hAnsi="Consolas" w:cs="Times New Roman"/>
+          <w:color w:val="91CBFF"/>
+          <w:kern w:val="0"/>
+          <w:sz w:val="21"/>
+          <w:szCs w:val="21"/>
+          <w:lang w:eastAsia="es-ES"/>
+          <w14:ligatures w14:val="none"/>
+        </w:rPr>
+        <w:t>0</w:t>
+      </w:r>
+      <w:r>
+        <w:rPr>
+          <w:rFonts w:ascii="Consolas" w:eastAsia="Times New Roman" w:hAnsi="Consolas" w:cs="Times New Roman"/>
+          <w:color w:val="F0F3F6"/>
+          <w:kern w:val="0"/>
+          <w:sz w:val="21"/>
+          <w:szCs w:val="21"/>
+          <w:lang w:eastAsia="es-ES"/>
+          <w14:ligatures w14:val="none"/>
+        </w:rPr>
+        <w:t xml:space="preserve">) </w:t>
+      </w:r>
+      <w:proofErr w:type="spellStart"/>
+      <w:r>
+        <w:rPr>
+          <w:rFonts w:ascii="Consolas" w:eastAsia="Times New Roman" w:hAnsi="Consolas" w:cs="Times New Roman"/>
+          <w:color w:val="91CBFF"/>
+          <w:kern w:val="0"/>
+          <w:sz w:val="21"/>
+          <w:szCs w:val="21"/>
+          <w:lang w:eastAsia="es-ES"/>
+          <w14:ligatures w14:val="none"/>
+        </w:rPr>
+        <w:t>rotate</w:t>
+      </w:r>
+      <w:proofErr w:type="spellEnd"/>
+      <w:r>
+        <w:rPr>
+          <w:rFonts w:ascii="Consolas" w:eastAsia="Times New Roman" w:hAnsi="Consolas" w:cs="Times New Roman"/>
+          <w:color w:val="F0F3F6"/>
+          <w:kern w:val="0"/>
+          <w:sz w:val="21"/>
+          <w:szCs w:val="21"/>
+          <w:lang w:eastAsia="es-ES"/>
+          <w14:ligatures w14:val="none"/>
+        </w:rPr>
+        <w:t>(</w:t>
+      </w:r>
+      <w:r>
+        <w:rPr>
+          <w:rFonts w:ascii="Consolas" w:eastAsia="Times New Roman" w:hAnsi="Consolas" w:cs="Times New Roman"/>
+          <w:color w:val="91CBFF"/>
+          <w:kern w:val="0"/>
+          <w:sz w:val="21"/>
+          <w:szCs w:val="21"/>
+          <w:lang w:eastAsia="es-ES"/>
+          <w14:ligatures w14:val="none"/>
+        </w:rPr>
+        <w:t>0</w:t>
+      </w:r>
+      <w:r>
+        <w:rPr>
+          <w:rFonts w:ascii="Consolas" w:eastAsia="Times New Roman" w:hAnsi="Consolas" w:cs="Times New Roman"/>
+          <w:color w:val="F0F3F6"/>
+          <w:kern w:val="0"/>
+          <w:sz w:val="21"/>
+          <w:szCs w:val="21"/>
+          <w:lang w:eastAsia="es-ES"/>
+          <w14:ligatures w14:val="none"/>
+        </w:rPr>
+        <w:t xml:space="preserve">eg); </w:t>
+      </w:r>
+      <w:proofErr w:type="spellStart"/>
+      <w:r>
+        <w:rPr>
+          <w:rFonts w:ascii="Consolas" w:eastAsia="Times New Roman" w:hAnsi="Consolas" w:cs="Times New Roman"/>
+          <w:color w:val="91CBFF"/>
+          <w:kern w:val="0"/>
+          <w:sz w:val="21"/>
+          <w:szCs w:val="21"/>
+          <w:lang w:eastAsia="es-ES"/>
+          <w14:ligatures w14:val="none"/>
+        </w:rPr>
+        <w:t>transform</w:t>
+      </w:r>
+      <w:proofErr w:type="spellEnd"/>
+      <w:r>
+        <w:rPr>
+          <w:rFonts w:ascii="Consolas" w:eastAsia="Times New Roman" w:hAnsi="Consolas" w:cs="Times New Roman"/>
+          <w:color w:val="F0F3F6"/>
+          <w:kern w:val="0"/>
+          <w:sz w:val="21"/>
+          <w:szCs w:val="21"/>
+          <w:lang w:eastAsia="es-ES"/>
+          <w14:ligatures w14:val="none"/>
+        </w:rPr>
+        <w:t xml:space="preserve">: </w:t>
+      </w:r>
+      <w:proofErr w:type="spellStart"/>
+      <w:r>
+        <w:rPr>
+          <w:rFonts w:ascii="Consolas" w:eastAsia="Times New Roman" w:hAnsi="Consolas" w:cs="Times New Roman"/>
+          <w:color w:val="91CBFF"/>
+          <w:kern w:val="0"/>
+          <w:sz w:val="21"/>
+          <w:szCs w:val="21"/>
+          <w:lang w:eastAsia="es-ES"/>
+          <w14:ligatures w14:val="none"/>
+        </w:rPr>
+        <w:t>translate</w:t>
+      </w:r>
+      <w:proofErr w:type="spellEnd"/>
+      <w:r>
+        <w:rPr>
+          <w:rFonts w:ascii="Consolas" w:eastAsia="Times New Roman" w:hAnsi="Consolas" w:cs="Times New Roman"/>
+          <w:color w:val="F0F3F6"/>
+          <w:kern w:val="0"/>
+          <w:sz w:val="21"/>
+          <w:szCs w:val="21"/>
+          <w:lang w:eastAsia="es-ES"/>
+          <w14:ligatures w14:val="none"/>
+        </w:rPr>
+        <w:t>(</w:t>
+      </w:r>
+      <w:r>
+        <w:rPr>
+          <w:rFonts w:ascii="Consolas" w:eastAsia="Times New Roman" w:hAnsi="Consolas" w:cs="Times New Roman"/>
+          <w:color w:val="91CBFF"/>
+          <w:kern w:val="0"/>
+          <w:sz w:val="21"/>
+          <w:szCs w:val="21"/>
+          <w:lang w:eastAsia="es-ES"/>
+          <w14:ligatures w14:val="none"/>
+        </w:rPr>
+        <w:t>0</w:t>
+      </w:r>
+      <w:r>
+        <w:rPr>
+          <w:rFonts w:ascii="Consolas" w:eastAsia="Times New Roman" w:hAnsi="Consolas" w:cs="Times New Roman"/>
+          <w:color w:val="F0F3F6"/>
+          <w:kern w:val="0"/>
+          <w:sz w:val="21"/>
+          <w:szCs w:val="21"/>
+          <w:lang w:eastAsia="es-ES"/>
+          <w14:ligatures w14:val="none"/>
+        </w:rPr>
+        <w:t xml:space="preserve">, </w:t>
+      </w:r>
+      <w:r>
+        <w:rPr>
+          <w:rFonts w:ascii="Consolas" w:eastAsia="Times New Roman" w:hAnsi="Consolas" w:cs="Times New Roman"/>
+          <w:color w:val="91CBFF"/>
+          <w:kern w:val="0"/>
+          <w:sz w:val="21"/>
+          <w:szCs w:val="21"/>
+          <w:lang w:eastAsia="es-ES"/>
+          <w14:ligatures w14:val="none"/>
+        </w:rPr>
+        <w:t>0</w:t>
+      </w:r>
+      <w:r>
+        <w:rPr>
+          <w:rFonts w:ascii="Consolas" w:eastAsia="Times New Roman" w:hAnsi="Consolas" w:cs="Times New Roman"/>
+          <w:color w:val="F0F3F6"/>
+          <w:kern w:val="0"/>
+          <w:sz w:val="21"/>
+          <w:szCs w:val="21"/>
+          <w:lang w:eastAsia="es-ES"/>
+          <w14:ligatures w14:val="none"/>
+        </w:rPr>
+        <w:t xml:space="preserve">) </w:t>
+      </w:r>
+      <w:proofErr w:type="spellStart"/>
+      <w:r>
+        <w:rPr>
+          <w:rFonts w:ascii="Consolas" w:eastAsia="Times New Roman" w:hAnsi="Consolas" w:cs="Times New Roman"/>
+          <w:color w:val="91CBFF"/>
+          <w:kern w:val="0"/>
+          <w:sz w:val="21"/>
+          <w:szCs w:val="21"/>
+          <w:lang w:eastAsia="es-ES"/>
+          <w14:ligatures w14:val="none"/>
+        </w:rPr>
+        <w:t>rotate</w:t>
+      </w:r>
+      <w:proofErr w:type="spellEnd"/>
+      <w:r>
+        <w:rPr>
+          <w:rFonts w:ascii="Consolas" w:eastAsia="Times New Roman" w:hAnsi="Consolas" w:cs="Times New Roman"/>
+          <w:color w:val="F0F3F6"/>
+          <w:kern w:val="0"/>
+          <w:sz w:val="21"/>
+          <w:szCs w:val="21"/>
+          <w:lang w:eastAsia="es-ES"/>
+          <w14:ligatures w14:val="none"/>
+        </w:rPr>
+        <w:t>(</w:t>
+      </w:r>
+      <w:r>
+        <w:rPr>
+          <w:rFonts w:ascii="Consolas" w:eastAsia="Times New Roman" w:hAnsi="Consolas" w:cs="Times New Roman"/>
+          <w:color w:val="91CBFF"/>
+          <w:kern w:val="0"/>
+          <w:sz w:val="21"/>
+          <w:szCs w:val="21"/>
+          <w:lang w:eastAsia="es-ES"/>
+          <w14:ligatures w14:val="none"/>
+        </w:rPr>
+        <w:t>0</w:t>
+      </w:r>
+      <w:r>
+        <w:rPr>
+          <w:rFonts w:ascii="Consolas" w:eastAsia="Times New Roman" w:hAnsi="Consolas" w:cs="Times New Roman"/>
+          <w:color w:val="F0F3F6"/>
+          <w:kern w:val="0"/>
+          <w:sz w:val="21"/>
+          <w:szCs w:val="21"/>
+          <w:lang w:eastAsia="es-ES"/>
+          <w14:ligatures w14:val="none"/>
+        </w:rPr>
+        <w:t>eg); }</w:t>
+      </w:r>
+    </w:p>
+    <w:p>
+      <w:pPr>
+        <w:shd w:val="clear" w:color="auto" w:fill="0A0C10"/>
+        <w:spacing w:after="0" w:line="285" w:lineRule="atLeast"/>
+        <w:rPr>
+          <w:rFonts w:ascii="Consolas" w:eastAsia="Times New Roman" w:hAnsi="Consolas" w:cs="Times New Roman"/>
+          <w:color w:val="F0F3F6"/>
+          <w:kern w:val="0"/>
+          <w:sz w:val="21"/>
+          <w:szCs w:val="21"/>
+          <w:lang w:eastAsia="es-ES"/>
+          <w14:ligatures w14:val="none"/>
+        </w:rPr>
+      </w:pPr>
+      <w:r>
+        <w:rPr>
+          <w:rFonts w:ascii="Consolas" w:eastAsia="Times New Roman" w:hAnsi="Consolas" w:cs="Times New Roman"/>
+          <w:color w:val="F0F3F6"/>
+          <w:kern w:val="0"/>
+          <w:sz w:val="21"/>
+          <w:szCs w:val="21"/>
+          <w:lang w:eastAsia="es-ES"/>
+          <w14:ligatures w14:val="none"/>
+        </w:rPr>
+        <w:t xml:space="preserve">  </w:t>
+      </w:r>
+      <w:r>
+        <w:rPr>
+          <w:rFonts w:ascii="Consolas" w:eastAsia="Times New Roman" w:hAnsi="Consolas" w:cs="Times New Roman"/>
+          <w:color w:val="91CBFF"/>
+          <w:kern w:val="0"/>
+          <w:sz w:val="21"/>
+          <w:szCs w:val="21"/>
+          <w:lang w:eastAsia="es-ES"/>
+          <w14:ligatures w14:val="none"/>
+        </w:rPr>
+        <w:t>75%</w:t>
+      </w:r>
+      <w:r>
+        <w:rPr>
+          <w:rFonts w:ascii="Consolas" w:eastAsia="Times New Roman" w:hAnsi="Consolas" w:cs="Times New Roman"/>
+          <w:color w:val="F0F3F6"/>
+          <w:kern w:val="0"/>
+          <w:sz w:val="21"/>
+          <w:szCs w:val="21"/>
+          <w:lang w:eastAsia="es-ES"/>
+          <w14:ligatures w14:val="none"/>
+        </w:rPr>
+        <w:t xml:space="preserve"> </w:t>
+      </w:r>
+      <w:proofErr w:type="gramStart"/>
+      <w:r>
+        <w:rPr>
+          <w:rFonts w:ascii="Consolas" w:eastAsia="Times New Roman" w:hAnsi="Consolas" w:cs="Times New Roman"/>
+          <w:color w:val="F0F3F6"/>
+          <w:kern w:val="0"/>
+          <w:sz w:val="21"/>
+          <w:szCs w:val="21"/>
+          <w:lang w:eastAsia="es-ES"/>
+          <w14:ligatures w14:val="none"/>
+        </w:rPr>
+        <w:t xml:space="preserve">{ </w:t>
+      </w:r>
+      <w:r>
+        <w:rPr>
+          <w:rFonts w:ascii="Consolas" w:eastAsia="Times New Roman" w:hAnsi="Consolas" w:cs="Times New Roman"/>
+          <w:color w:val="91CBFF"/>
+          <w:kern w:val="0"/>
+          <w:sz w:val="21"/>
+          <w:szCs w:val="21"/>
+          <w:lang w:eastAsia="es-ES"/>
+          <w14:ligatures w14:val="none"/>
+        </w:rPr>
+        <w:t>-</w:t>
+      </w:r>
+      <w:proofErr w:type="gramEnd"/>
+      <w:r>
+        <w:rPr>
+          <w:rFonts w:ascii="Consolas" w:eastAsia="Times New Roman" w:hAnsi="Consolas" w:cs="Times New Roman"/>
+          <w:color w:val="91CBFF"/>
+          <w:kern w:val="0"/>
+          <w:sz w:val="21"/>
+          <w:szCs w:val="21"/>
+          <w:lang w:eastAsia="es-ES"/>
+          <w14:ligatures w14:val="none"/>
+        </w:rPr>
+        <w:t>webkit-</w:t>
+      </w:r>
+      <w:proofErr w:type="spellStart"/>
+      <w:r>
+        <w:rPr>
+          <w:rFonts w:ascii="Consolas" w:eastAsia="Times New Roman" w:hAnsi="Consolas" w:cs="Times New Roman"/>
+          <w:color w:val="91CBFF"/>
+          <w:kern w:val="0"/>
+          <w:sz w:val="21"/>
+          <w:szCs w:val="21"/>
+          <w:lang w:eastAsia="es-ES"/>
+          <w14:ligatures w14:val="none"/>
+        </w:rPr>
+        <w:t>transform</w:t>
+      </w:r>
+      <w:proofErr w:type="spellEnd"/>
+      <w:r>
+        <w:rPr>
+          <w:rFonts w:ascii="Consolas" w:eastAsia="Times New Roman" w:hAnsi="Consolas" w:cs="Times New Roman"/>
+          <w:color w:val="F0F3F6"/>
+          <w:kern w:val="0"/>
+          <w:sz w:val="21"/>
+          <w:szCs w:val="21"/>
+          <w:lang w:eastAsia="es-ES"/>
+          <w14:ligatures w14:val="none"/>
+        </w:rPr>
+        <w:t xml:space="preserve">: </w:t>
+      </w:r>
+      <w:proofErr w:type="spellStart"/>
+      <w:r>
+        <w:rPr>
+          <w:rFonts w:ascii="Consolas" w:eastAsia="Times New Roman" w:hAnsi="Consolas" w:cs="Times New Roman"/>
+          <w:color w:val="91CBFF"/>
+          <w:kern w:val="0"/>
+          <w:sz w:val="21"/>
+          <w:szCs w:val="21"/>
+          <w:lang w:eastAsia="es-ES"/>
+          <w14:ligatures w14:val="none"/>
+        </w:rPr>
+        <w:t>translate</w:t>
+      </w:r>
+      <w:proofErr w:type="spellEnd"/>
+      <w:r>
+        <w:rPr>
+          <w:rFonts w:ascii="Consolas" w:eastAsia="Times New Roman" w:hAnsi="Consolas" w:cs="Times New Roman"/>
+          <w:color w:val="F0F3F6"/>
+          <w:kern w:val="0"/>
+          <w:sz w:val="21"/>
+          <w:szCs w:val="21"/>
+          <w:lang w:eastAsia="es-ES"/>
+          <w14:ligatures w14:val="none"/>
+        </w:rPr>
+        <w:t>(</w:t>
+      </w:r>
+      <w:r>
+        <w:rPr>
+          <w:rFonts w:ascii="Consolas" w:eastAsia="Times New Roman" w:hAnsi="Consolas" w:cs="Times New Roman"/>
+          <w:color w:val="91CBFF"/>
+          <w:kern w:val="0"/>
+          <w:sz w:val="21"/>
+          <w:szCs w:val="21"/>
+          <w:lang w:eastAsia="es-ES"/>
+          <w14:ligatures w14:val="none"/>
+        </w:rPr>
+        <w:t>-5</w:t>
+      </w:r>
+      <w:r>
+        <w:rPr>
+          <w:rFonts w:ascii="Consolas" w:eastAsia="Times New Roman" w:hAnsi="Consolas" w:cs="Times New Roman"/>
+          <w:color w:val="FF9492"/>
+          <w:kern w:val="0"/>
+          <w:sz w:val="21"/>
+          <w:szCs w:val="21"/>
+          <w:lang w:eastAsia="es-ES"/>
+          <w14:ligatures w14:val="none"/>
+        </w:rPr>
+        <w:t>px</w:t>
+      </w:r>
+      <w:r>
+        <w:rPr>
+          <w:rFonts w:ascii="Consolas" w:eastAsia="Times New Roman" w:hAnsi="Consolas" w:cs="Times New Roman"/>
+          <w:color w:val="F0F3F6"/>
+          <w:kern w:val="0"/>
+          <w:sz w:val="21"/>
+          <w:szCs w:val="21"/>
+          <w:lang w:eastAsia="es-ES"/>
+          <w14:ligatures w14:val="none"/>
+        </w:rPr>
+        <w:t xml:space="preserve">, </w:t>
+      </w:r>
+      <w:r>
+        <w:rPr>
+          <w:rFonts w:ascii="Consolas" w:eastAsia="Times New Roman" w:hAnsi="Consolas" w:cs="Times New Roman"/>
+          <w:color w:val="91CBFF"/>
+          <w:kern w:val="0"/>
+          <w:sz w:val="21"/>
+          <w:szCs w:val="21"/>
+          <w:lang w:eastAsia="es-ES"/>
+          <w14:ligatures w14:val="none"/>
+        </w:rPr>
+        <w:t>5</w:t>
+      </w:r>
+      <w:r>
+        <w:rPr>
+          <w:rFonts w:ascii="Consolas" w:eastAsia="Times New Roman" w:hAnsi="Consolas" w:cs="Times New Roman"/>
+          <w:color w:val="FF9492"/>
+          <w:kern w:val="0"/>
+          <w:sz w:val="21"/>
+          <w:szCs w:val="21"/>
+          <w:lang w:eastAsia="es-ES"/>
+          <w14:ligatures w14:val="none"/>
+        </w:rPr>
+        <w:t>px</w:t>
+      </w:r>
+      <w:r>
+        <w:rPr>
+          <w:rFonts w:ascii="Consolas" w:eastAsia="Times New Roman" w:hAnsi="Consolas" w:cs="Times New Roman"/>
+          <w:color w:val="F0F3F6"/>
+          <w:kern w:val="0"/>
+          <w:sz w:val="21"/>
+          <w:szCs w:val="21"/>
+          <w:lang w:eastAsia="es-ES"/>
+          <w14:ligatures w14:val="none"/>
+        </w:rPr>
+        <w:t xml:space="preserve">) </w:t>
+      </w:r>
+      <w:proofErr w:type="spellStart"/>
+      <w:r>
+        <w:rPr>
+          <w:rFonts w:ascii="Consolas" w:eastAsia="Times New Roman" w:hAnsi="Consolas" w:cs="Times New Roman"/>
+          <w:color w:val="91CBFF"/>
+          <w:kern w:val="0"/>
+          <w:sz w:val="21"/>
+          <w:szCs w:val="21"/>
+          <w:lang w:eastAsia="es-ES"/>
+          <w14:ligatures w14:val="none"/>
+        </w:rPr>
+        <w:t>rotate</w:t>
+      </w:r>
+      <w:proofErr w:type="spellEnd"/>
+      <w:r>
+        <w:rPr>
+          <w:rFonts w:ascii="Consolas" w:eastAsia="Times New Roman" w:hAnsi="Consolas" w:cs="Times New Roman"/>
+          <w:color w:val="F0F3F6"/>
+          <w:kern w:val="0"/>
+          <w:sz w:val="21"/>
+          <w:szCs w:val="21"/>
+          <w:lang w:eastAsia="es-ES"/>
+          <w14:ligatures w14:val="none"/>
+        </w:rPr>
+        <w:t>(</w:t>
+      </w:r>
+      <w:r>
+        <w:rPr>
+          <w:rFonts w:ascii="Consolas" w:eastAsia="Times New Roman" w:hAnsi="Consolas" w:cs="Times New Roman"/>
+          <w:color w:val="91CBFF"/>
+          <w:kern w:val="0"/>
+          <w:sz w:val="21"/>
+          <w:szCs w:val="21"/>
+          <w:lang w:eastAsia="es-ES"/>
+          <w14:ligatures w14:val="none"/>
+        </w:rPr>
+        <w:t>-5</w:t>
+      </w:r>
+      <w:r>
+        <w:rPr>
+          <w:rFonts w:ascii="Consolas" w:eastAsia="Times New Roman" w:hAnsi="Consolas" w:cs="Times New Roman"/>
+          <w:color w:val="FF9492"/>
+          <w:kern w:val="0"/>
+          <w:sz w:val="21"/>
+          <w:szCs w:val="21"/>
+          <w:lang w:eastAsia="es-ES"/>
+          <w14:ligatures w14:val="none"/>
+        </w:rPr>
+        <w:t>deg</w:t>
+      </w:r>
+      <w:r>
+        <w:rPr>
+          <w:rFonts w:ascii="Consolas" w:eastAsia="Times New Roman" w:hAnsi="Consolas" w:cs="Times New Roman"/>
+          <w:color w:val="F0F3F6"/>
+          <w:kern w:val="0"/>
+          <w:sz w:val="21"/>
+          <w:szCs w:val="21"/>
+          <w:lang w:eastAsia="es-ES"/>
+          <w14:ligatures w14:val="none"/>
+        </w:rPr>
+        <w:t xml:space="preserve">); </w:t>
+      </w:r>
+      <w:proofErr w:type="spellStart"/>
+      <w:r>
+        <w:rPr>
+          <w:rFonts w:ascii="Consolas" w:eastAsia="Times New Roman" w:hAnsi="Consolas" w:cs="Times New Roman"/>
+          <w:color w:val="91CBFF"/>
+          <w:kern w:val="0"/>
+          <w:sz w:val="21"/>
+          <w:szCs w:val="21"/>
+          <w:lang w:eastAsia="es-ES"/>
+          <w14:ligatures w14:val="none"/>
+        </w:rPr>
+        <w:t>transform</w:t>
+      </w:r>
+      <w:proofErr w:type="spellEnd"/>
+      <w:r>
+        <w:rPr>
+          <w:rFonts w:ascii="Consolas" w:eastAsia="Times New Roman" w:hAnsi="Consolas" w:cs="Times New Roman"/>
+          <w:color w:val="F0F3F6"/>
+          <w:kern w:val="0"/>
+          <w:sz w:val="21"/>
+          <w:szCs w:val="21"/>
+          <w:lang w:eastAsia="es-ES"/>
+          <w14:ligatures w14:val="none"/>
+        </w:rPr>
+        <w:t xml:space="preserve">: </w:t>
+      </w:r>
+      <w:proofErr w:type="spellStart"/>
+      <w:r>
+        <w:rPr>
+          <w:rFonts w:ascii="Consolas" w:eastAsia="Times New Roman" w:hAnsi="Consolas" w:cs="Times New Roman"/>
+          <w:color w:val="91CBFF"/>
+          <w:kern w:val="0"/>
+          <w:sz w:val="21"/>
+          <w:szCs w:val="21"/>
+          <w:lang w:eastAsia="es-ES"/>
+          <w14:ligatures w14:val="none"/>
+        </w:rPr>
+        <w:t>translate</w:t>
+      </w:r>
+      <w:proofErr w:type="spellEnd"/>
+      <w:r>
+        <w:rPr>
+          <w:rFonts w:ascii="Consolas" w:eastAsia="Times New Roman" w:hAnsi="Consolas" w:cs="Times New Roman"/>
+          <w:color w:val="F0F3F6"/>
+          <w:kern w:val="0"/>
+          <w:sz w:val="21"/>
+          <w:szCs w:val="21"/>
+          <w:lang w:eastAsia="es-ES"/>
+          <w14:ligatures w14:val="none"/>
+        </w:rPr>
+        <w:t>(</w:t>
+      </w:r>
+      <w:r>
+        <w:rPr>
+          <w:rFonts w:ascii="Consolas" w:eastAsia="Times New Roman" w:hAnsi="Consolas" w:cs="Times New Roman"/>
+          <w:color w:val="91CBFF"/>
+          <w:kern w:val="0"/>
+          <w:sz w:val="21"/>
+          <w:szCs w:val="21"/>
+          <w:lang w:eastAsia="es-ES"/>
+          <w14:ligatures w14:val="none"/>
+        </w:rPr>
+        <w:t>-5</w:t>
+      </w:r>
+      <w:r>
+        <w:rPr>
+          <w:rFonts w:ascii="Consolas" w:eastAsia="Times New Roman" w:hAnsi="Consolas" w:cs="Times New Roman"/>
+          <w:color w:val="FF9492"/>
+          <w:kern w:val="0"/>
+          <w:sz w:val="21"/>
+          <w:szCs w:val="21"/>
+          <w:lang w:eastAsia="es-ES"/>
+          <w14:ligatures w14:val="none"/>
+        </w:rPr>
+        <w:t>px</w:t>
+      </w:r>
+      <w:r>
+        <w:rPr>
+          <w:rFonts w:ascii="Consolas" w:eastAsia="Times New Roman" w:hAnsi="Consolas" w:cs="Times New Roman"/>
+          <w:color w:val="F0F3F6"/>
+          <w:kern w:val="0"/>
+          <w:sz w:val="21"/>
+          <w:szCs w:val="21"/>
+          <w:lang w:eastAsia="es-ES"/>
+          <w14:ligatures w14:val="none"/>
+        </w:rPr>
+        <w:t xml:space="preserve">, </w:t>
+      </w:r>
+      <w:r>
+        <w:rPr>
+          <w:rFonts w:ascii="Consolas" w:eastAsia="Times New Roman" w:hAnsi="Consolas" w:cs="Times New Roman"/>
+          <w:color w:val="91CBFF"/>
+          <w:kern w:val="0"/>
+          <w:sz w:val="21"/>
+          <w:szCs w:val="21"/>
+          <w:lang w:eastAsia="es-ES"/>
+          <w14:ligatures w14:val="none"/>
+        </w:rPr>
+        <w:t>5</w:t>
+      </w:r>
+      <w:r>
+        <w:rPr>
+          <w:rFonts w:ascii="Consolas" w:eastAsia="Times New Roman" w:hAnsi="Consolas" w:cs="Times New Roman"/>
+          <w:color w:val="FF9492"/>
+          <w:kern w:val="0"/>
+          <w:sz w:val="21"/>
+          <w:szCs w:val="21"/>
+          <w:lang w:eastAsia="es-ES"/>
+          <w14:ligatures w14:val="none"/>
+        </w:rPr>
+        <w:t>px</w:t>
+      </w:r>
+      <w:r>
+        <w:rPr>
+          <w:rFonts w:ascii="Consolas" w:eastAsia="Times New Roman" w:hAnsi="Consolas" w:cs="Times New Roman"/>
+          <w:color w:val="F0F3F6"/>
+          <w:kern w:val="0"/>
+          <w:sz w:val="21"/>
+          <w:szCs w:val="21"/>
+          <w:lang w:eastAsia="es-ES"/>
+          <w14:ligatures w14:val="none"/>
+        </w:rPr>
+        <w:t xml:space="preserve">) </w:t>
+      </w:r>
+      <w:proofErr w:type="spellStart"/>
+      <w:r>
+        <w:rPr>
+          <w:rFonts w:ascii="Consolas" w:eastAsia="Times New Roman" w:hAnsi="Consolas" w:cs="Times New Roman"/>
+          <w:color w:val="91CBFF"/>
+          <w:kern w:val="0"/>
+          <w:sz w:val="21"/>
+          <w:szCs w:val="21"/>
+          <w:lang w:eastAsia="es-ES"/>
+          <w14:ligatures w14:val="none"/>
+        </w:rPr>
+        <w:t>rotate</w:t>
+      </w:r>
+      <w:proofErr w:type="spellEnd"/>
+      <w:r>
+        <w:rPr>
+          <w:rFonts w:ascii="Consolas" w:eastAsia="Times New Roman" w:hAnsi="Consolas" w:cs="Times New Roman"/>
+          <w:color w:val="F0F3F6"/>
+          <w:kern w:val="0"/>
+          <w:sz w:val="21"/>
+          <w:szCs w:val="21"/>
+          <w:lang w:eastAsia="es-ES"/>
+          <w14:ligatures w14:val="none"/>
+        </w:rPr>
+        <w:t>(</w:t>
+      </w:r>
+      <w:r>
+        <w:rPr>
+          <w:rFonts w:ascii="Consolas" w:eastAsia="Times New Roman" w:hAnsi="Consolas" w:cs="Times New Roman"/>
+          <w:color w:val="91CBFF"/>
+          <w:kern w:val="0"/>
+          <w:sz w:val="21"/>
+          <w:szCs w:val="21"/>
+          <w:lang w:eastAsia="es-ES"/>
+          <w14:ligatures w14:val="none"/>
+        </w:rPr>
+        <w:t>-5</w:t>
+      </w:r>
+      <w:r>
+        <w:rPr>
+          <w:rFonts w:ascii="Consolas" w:eastAsia="Times New Roman" w:hAnsi="Consolas" w:cs="Times New Roman"/>
+          <w:color w:val="FF9492"/>
+          <w:kern w:val="0"/>
+          <w:sz w:val="21"/>
+          <w:szCs w:val="21"/>
+          <w:lang w:eastAsia="es-ES"/>
+          <w14:ligatures w14:val="none"/>
+        </w:rPr>
+        <w:t>deg</w:t>
+      </w:r>
+      <w:r>
+        <w:rPr>
+          <w:rFonts w:ascii="Consolas" w:eastAsia="Times New Roman" w:hAnsi="Consolas" w:cs="Times New Roman"/>
+          <w:color w:val="F0F3F6"/>
+          <w:kern w:val="0"/>
+          <w:sz w:val="21"/>
+          <w:szCs w:val="21"/>
+          <w:lang w:eastAsia="es-ES"/>
+          <w14:ligatures w14:val="none"/>
+        </w:rPr>
+        <w:t>); }</w:t>
+      </w:r>
+    </w:p>
+    <w:p>
+      <w:pPr>
+        <w:shd w:val="clear" w:color="auto" w:fill="0A0C10"/>
+        <w:spacing w:after="0" w:line="285" w:lineRule="atLeast"/>
+        <w:rPr>
+          <w:rFonts w:ascii="Consolas" w:eastAsia="Times New Roman" w:hAnsi="Consolas" w:cs="Times New Roman"/>
+          <w:color w:val="F0F3F6"/>
+          <w:kern w:val="0"/>
+          <w:sz w:val="21"/>
+          <w:szCs w:val="21"/>
+          <w:lang w:eastAsia="es-ES"/>
+          <w14:ligatures w14:val="none"/>
+        </w:rPr>
+      </w:pPr>
+      <w:r>
+        <w:rPr>
+          <w:rFonts w:ascii="Consolas" w:eastAsia="Times New Roman" w:hAnsi="Consolas" w:cs="Times New Roman"/>
+          <w:color w:val="F0F3F6"/>
+          <w:kern w:val="0"/>
+          <w:sz w:val="21"/>
+          <w:szCs w:val="21"/>
+          <w:lang w:eastAsia="es-ES"/>
+          <w14:ligatures w14:val="none"/>
+        </w:rPr>
+        <w:t xml:space="preserve">  </w:t>
+      </w:r>
+      <w:r>
+        <w:rPr>
+          <w:rFonts w:ascii="Consolas" w:eastAsia="Times New Roman" w:hAnsi="Consolas" w:cs="Times New Roman"/>
+          <w:color w:val="91CBFF"/>
+          <w:kern w:val="0"/>
+          <w:sz w:val="21"/>
+          <w:szCs w:val="21"/>
+          <w:lang w:eastAsia="es-ES"/>
+          <w14:ligatures w14:val="none"/>
+        </w:rPr>
+        <w:t>100%</w:t>
+      </w:r>
+      <w:r>
+        <w:rPr>
+          <w:rFonts w:ascii="Consolas" w:eastAsia="Times New Roman" w:hAnsi="Consolas" w:cs="Times New Roman"/>
+          <w:color w:val="F0F3F6"/>
+          <w:kern w:val="0"/>
+          <w:sz w:val="21"/>
+          <w:szCs w:val="21"/>
+          <w:lang w:eastAsia="es-ES"/>
+          <w14:ligatures w14:val="none"/>
+        </w:rPr>
+        <w:t xml:space="preserve"> </w:t>
+      </w:r>
+      <w:proofErr w:type="gramStart"/>
+      <w:r>
+        <w:rPr>
+          <w:rFonts w:ascii="Consolas" w:eastAsia="Times New Roman" w:hAnsi="Consolas" w:cs="Times New Roman"/>
+          <w:color w:val="F0F3F6"/>
+          <w:kern w:val="0"/>
+          <w:sz w:val="21"/>
+          <w:szCs w:val="21"/>
+          <w:lang w:eastAsia="es-ES"/>
+          <w14:ligatures w14:val="none"/>
+        </w:rPr>
+        <w:t xml:space="preserve">{ </w:t>
+      </w:r>
+      <w:r>
+        <w:rPr>
+          <w:rFonts w:ascii="Consolas" w:eastAsia="Times New Roman" w:hAnsi="Consolas" w:cs="Times New Roman"/>
+          <w:color w:val="91CBFF"/>
+          <w:kern w:val="0"/>
+          <w:sz w:val="21"/>
+          <w:szCs w:val="21"/>
+          <w:lang w:eastAsia="es-ES"/>
+          <w14:ligatures w14:val="none"/>
+        </w:rPr>
+        <w:t>-</w:t>
+      </w:r>
+      <w:proofErr w:type="gramEnd"/>
+      <w:r>
+        <w:rPr>
+          <w:rFonts w:ascii="Consolas" w:eastAsia="Times New Roman" w:hAnsi="Consolas" w:cs="Times New Roman"/>
+          <w:color w:val="91CBFF"/>
+          <w:kern w:val="0"/>
+          <w:sz w:val="21"/>
+          <w:szCs w:val="21"/>
+          <w:lang w:eastAsia="es-ES"/>
+          <w14:ligatures w14:val="none"/>
+        </w:rPr>
+        <w:t>webkit-</w:t>
+      </w:r>
+      <w:proofErr w:type="spellStart"/>
+      <w:r>
+        <w:rPr>
+          <w:rFonts w:ascii="Consolas" w:eastAsia="Times New Roman" w:hAnsi="Consolas" w:cs="Times New Roman"/>
+          <w:color w:val="91CBFF"/>
+          <w:kern w:val="0"/>
+          <w:sz w:val="21"/>
+          <w:szCs w:val="21"/>
+          <w:lang w:eastAsia="es-ES"/>
+          <w14:ligatures w14:val="none"/>
+        </w:rPr>
+        <w:t>transform</w:t>
+      </w:r>
+      <w:proofErr w:type="spellEnd"/>
+      <w:r>
+        <w:rPr>
+          <w:rFonts w:ascii="Consolas" w:eastAsia="Times New Roman" w:hAnsi="Consolas" w:cs="Times New Roman"/>
+          <w:color w:val="F0F3F6"/>
+          <w:kern w:val="0"/>
+          <w:sz w:val="21"/>
+          <w:szCs w:val="21"/>
+          <w:lang w:eastAsia="es-ES"/>
+          <w14:ligatures w14:val="none"/>
+        </w:rPr>
+        <w:t xml:space="preserve">: </w:t>
+      </w:r>
+      <w:proofErr w:type="spellStart"/>
+      <w:r>
+        <w:rPr>
+          <w:rFonts w:ascii="Consolas" w:eastAsia="Times New Roman" w:hAnsi="Consolas" w:cs="Times New Roman"/>
+          <w:color w:val="91CBFF"/>
+          <w:kern w:val="0"/>
+          <w:sz w:val="21"/>
+          <w:szCs w:val="21"/>
+          <w:lang w:eastAsia="es-ES"/>
+          <w14:ligatures w14:val="none"/>
+        </w:rPr>
+        <w:t>translate</w:t>
+      </w:r>
+      <w:proofErr w:type="spellEnd"/>
+      <w:r>
+        <w:rPr>
+          <w:rFonts w:ascii="Consolas" w:eastAsia="Times New Roman" w:hAnsi="Consolas" w:cs="Times New Roman"/>
+          <w:color w:val="F0F3F6"/>
+          <w:kern w:val="0"/>
+          <w:sz w:val="21"/>
+          <w:szCs w:val="21"/>
+          <w:lang w:eastAsia="es-ES"/>
+          <w14:ligatures w14:val="none"/>
+        </w:rPr>
+        <w:t>(</w:t>
+      </w:r>
+      <w:r>
+        <w:rPr>
+          <w:rFonts w:ascii="Consolas" w:eastAsia="Times New Roman" w:hAnsi="Consolas" w:cs="Times New Roman"/>
+          <w:color w:val="91CBFF"/>
+          <w:kern w:val="0"/>
+          <w:sz w:val="21"/>
+          <w:szCs w:val="21"/>
+          <w:lang w:eastAsia="es-ES"/>
+          <w14:ligatures w14:val="none"/>
+        </w:rPr>
+        <w:t>0</w:t>
+      </w:r>
+      <w:r>
+        <w:rPr>
+          <w:rFonts w:ascii="Consolas" w:eastAsia="Times New Roman" w:hAnsi="Consolas" w:cs="Times New Roman"/>
+          <w:color w:val="F0F3F6"/>
+          <w:kern w:val="0"/>
+          <w:sz w:val="21"/>
+          <w:szCs w:val="21"/>
+          <w:lang w:eastAsia="es-ES"/>
+          <w14:ligatures w14:val="none"/>
+        </w:rPr>
+        <w:t xml:space="preserve">, </w:t>
+      </w:r>
+      <w:r>
+        <w:rPr>
+          <w:rFonts w:ascii="Consolas" w:eastAsia="Times New Roman" w:hAnsi="Consolas" w:cs="Times New Roman"/>
+          <w:color w:val="91CBFF"/>
+          <w:kern w:val="0"/>
+          <w:sz w:val="21"/>
+          <w:szCs w:val="21"/>
+          <w:lang w:eastAsia="es-ES"/>
+          <w14:ligatures w14:val="none"/>
+        </w:rPr>
+        <w:t>0</w:t>
+      </w:r>
+      <w:r>
+        <w:rPr>
+          <w:rFonts w:ascii="Consolas" w:eastAsia="Times New Roman" w:hAnsi="Consolas" w:cs="Times New Roman"/>
+          <w:color w:val="F0F3F6"/>
+          <w:kern w:val="0"/>
+          <w:sz w:val="21"/>
+          <w:szCs w:val="21"/>
+          <w:lang w:eastAsia="es-ES"/>
+          <w14:ligatures w14:val="none"/>
+        </w:rPr>
+        <w:t xml:space="preserve">) </w:t>
+      </w:r>
+      <w:proofErr w:type="spellStart"/>
+      <w:r>
+        <w:rPr>
+          <w:rFonts w:ascii="Consolas" w:eastAsia="Times New Roman" w:hAnsi="Consolas" w:cs="Times New Roman"/>
+          <w:color w:val="91CBFF"/>
+          <w:kern w:val="0"/>
+          <w:sz w:val="21"/>
+          <w:szCs w:val="21"/>
+          <w:lang w:eastAsia="es-ES"/>
+          <w14:ligatures w14:val="none"/>
+        </w:rPr>
+        <w:t>rotate</w:t>
+      </w:r>
+      <w:proofErr w:type="spellEnd"/>
+      <w:r>
+        <w:rPr>
+          <w:rFonts w:ascii="Consolas" w:eastAsia="Times New Roman" w:hAnsi="Consolas" w:cs="Times New Roman"/>
+          <w:color w:val="F0F3F6"/>
+          <w:kern w:val="0"/>
+          <w:sz w:val="21"/>
+          <w:szCs w:val="21"/>
+          <w:lang w:eastAsia="es-ES"/>
+          <w14:ligatures w14:val="none"/>
+        </w:rPr>
+        <w:t>(</w:t>
+      </w:r>
+      <w:r>
+        <w:rPr>
+          <w:rFonts w:ascii="Consolas" w:eastAsia="Times New Roman" w:hAnsi="Consolas" w:cs="Times New Roman"/>
+          <w:color w:val="91CBFF"/>
+          <w:kern w:val="0"/>
+          <w:sz w:val="21"/>
+          <w:szCs w:val="21"/>
+          <w:lang w:eastAsia="es-ES"/>
+          <w14:ligatures w14:val="none"/>
+        </w:rPr>
+        <w:t>0</w:t>
+      </w:r>
+      <w:r>
+        <w:rPr>
+          <w:rFonts w:ascii="Consolas" w:eastAsia="Times New Roman" w:hAnsi="Consolas" w:cs="Times New Roman"/>
+          <w:color w:val="FF9492"/>
+          <w:kern w:val="0"/>
+          <w:sz w:val="21"/>
+          <w:szCs w:val="21"/>
+          <w:lang w:eastAsia="es-ES"/>
+          <w14:ligatures w14:val="none"/>
+        </w:rPr>
+        <w:t>deg</w:t>
+      </w:r>
+      <w:r>
+        <w:rPr>
+          <w:rFonts w:ascii="Consolas" w:eastAsia="Times New Roman" w:hAnsi="Consolas" w:cs="Times New Roman"/>
+          <w:color w:val="F0F3F6"/>
+          <w:kern w:val="0"/>
+          <w:sz w:val="21"/>
+          <w:szCs w:val="21"/>
+          <w:lang w:eastAsia="es-ES"/>
+          <w14:ligatures w14:val="none"/>
+        </w:rPr>
+        <w:t xml:space="preserve">); </w:t>
+      </w:r>
+      <w:proofErr w:type="spellStart"/>
+      <w:r>
+        <w:rPr>
+          <w:rFonts w:ascii="Consolas" w:eastAsia="Times New Roman" w:hAnsi="Consolas" w:cs="Times New Roman"/>
+          <w:color w:val="91CBFF"/>
+          <w:kern w:val="0"/>
+          <w:sz w:val="21"/>
+          <w:szCs w:val="21"/>
+          <w:lang w:eastAsia="es-ES"/>
+          <w14:ligatures w14:val="none"/>
+        </w:rPr>
+        <w:t>transform</w:t>
+      </w:r>
+      <w:proofErr w:type="spellEnd"/>
+      <w:r>
+        <w:rPr>
+          <w:rFonts w:ascii="Consolas" w:eastAsia="Times New Roman" w:hAnsi="Consolas" w:cs="Times New Roman"/>
+          <w:color w:val="F0F3F6"/>
+          <w:kern w:val="0"/>
+          <w:sz w:val="21"/>
+          <w:szCs w:val="21"/>
+          <w:lang w:eastAsia="es-ES"/>
+          <w14:ligatures w14:val="none"/>
+        </w:rPr>
+        <w:t xml:space="preserve">: </w:t>
+      </w:r>
+      <w:proofErr w:type="spellStart"/>
+      <w:r>
+        <w:rPr>
+          <w:rFonts w:ascii="Consolas" w:eastAsia="Times New Roman" w:hAnsi="Consolas" w:cs="Times New Roman"/>
+          <w:color w:val="91CBFF"/>
+          <w:kern w:val="0"/>
+          <w:sz w:val="21"/>
+          <w:szCs w:val="21"/>
+          <w:lang w:eastAsia="es-ES"/>
+          <w14:ligatures w14:val="none"/>
+        </w:rPr>
+        <w:t>translate</w:t>
+      </w:r>
+      <w:proofErr w:type="spellEnd"/>
+      <w:r>
+        <w:rPr>
+          <w:rFonts w:ascii="Consolas" w:eastAsia="Times New Roman" w:hAnsi="Consolas" w:cs="Times New Roman"/>
+          <w:color w:val="F0F3F6"/>
+          <w:kern w:val="0"/>
+          <w:sz w:val="21"/>
+          <w:szCs w:val="21"/>
+          <w:lang w:eastAsia="es-ES"/>
+          <w14:ligatures w14:val="none"/>
+        </w:rPr>
+        <w:t>(</w:t>
+      </w:r>
+      <w:r>
+        <w:rPr>
+          <w:rFonts w:ascii="Consolas" w:eastAsia="Times New Roman" w:hAnsi="Consolas" w:cs="Times New Roman"/>
+          <w:color w:val="91CBFF"/>
+          <w:kern w:val="0"/>
+          <w:sz w:val="21"/>
+          <w:szCs w:val="21"/>
+          <w:lang w:eastAsia="es-ES"/>
+          <w14:ligatures w14:val="none"/>
+        </w:rPr>
+        <w:t>0</w:t>
+      </w:r>
+      <w:r>
+        <w:rPr>
+          <w:rFonts w:ascii="Consolas" w:eastAsia="Times New Roman" w:hAnsi="Consolas" w:cs="Times New Roman"/>
+          <w:color w:val="F0F3F6"/>
+          <w:kern w:val="0"/>
+          <w:sz w:val="21"/>
+          <w:szCs w:val="21"/>
+          <w:lang w:eastAsia="es-ES"/>
+          <w14:ligatures w14:val="none"/>
+        </w:rPr>
+        <w:t xml:space="preserve">, </w:t>
+      </w:r>
+      <w:r>
+        <w:rPr>
+          <w:rFonts w:ascii="Consolas" w:eastAsia="Times New Roman" w:hAnsi="Consolas" w:cs="Times New Roman"/>
+          <w:color w:val="91CBFF"/>
+          <w:kern w:val="0"/>
+          <w:sz w:val="21"/>
+          <w:szCs w:val="21"/>
+          <w:lang w:eastAsia="es-ES"/>
+          <w14:ligatures w14:val="none"/>
+        </w:rPr>
+        <w:t>0</w:t>
+      </w:r>
+      <w:r>
+        <w:rPr>
+          <w:rFonts w:ascii="Consolas" w:eastAsia="Times New Roman" w:hAnsi="Consolas" w:cs="Times New Roman"/>
+          <w:color w:val="F0F3F6"/>
+          <w:kern w:val="0"/>
+          <w:sz w:val="21"/>
+          <w:szCs w:val="21"/>
+          <w:lang w:eastAsia="es-ES"/>
+          <w14:ligatures w14:val="none"/>
+        </w:rPr>
+        <w:t xml:space="preserve">) </w:t>
+      </w:r>
+      <w:proofErr w:type="spellStart"/>
+      <w:r>
+        <w:rPr>
+          <w:rFonts w:ascii="Consolas" w:eastAsia="Times New Roman" w:hAnsi="Consolas" w:cs="Times New Roman"/>
+          <w:color w:val="91CBFF"/>
+          <w:kern w:val="0"/>
+          <w:sz w:val="21"/>
+          <w:szCs w:val="21"/>
+          <w:lang w:eastAsia="es-ES"/>
+          <w14:ligatures w14:val="none"/>
+        </w:rPr>
+        <w:t>rotate</w:t>
+      </w:r>
+      <w:proofErr w:type="spellEnd"/>
+      <w:r>
+        <w:rPr>
+          <w:rFonts w:ascii="Consolas" w:eastAsia="Times New Roman" w:hAnsi="Consolas" w:cs="Times New Roman"/>
+          <w:color w:val="F0F3F6"/>
+          <w:kern w:val="0"/>
+          <w:sz w:val="21"/>
+          <w:szCs w:val="21"/>
+          <w:lang w:eastAsia="es-ES"/>
+          <w14:ligatures w14:val="none"/>
+        </w:rPr>
+        <w:t>(</w:t>
+      </w:r>
+      <w:r>
+        <w:rPr>
+          <w:rFonts w:ascii="Consolas" w:eastAsia="Times New Roman" w:hAnsi="Consolas" w:cs="Times New Roman"/>
+          <w:color w:val="91CBFF"/>
+          <w:kern w:val="0"/>
+          <w:sz w:val="21"/>
+          <w:szCs w:val="21"/>
+          <w:lang w:eastAsia="es-ES"/>
+          <w14:ligatures w14:val="none"/>
+        </w:rPr>
+        <w:t>0</w:t>
+      </w:r>
+      <w:r>
+        <w:rPr>
+          <w:rFonts w:ascii="Consolas" w:eastAsia="Times New Roman" w:hAnsi="Consolas" w:cs="Times New Roman"/>
+          <w:color w:val="FF9492"/>
+          <w:kern w:val="0"/>
+          <w:sz w:val="21"/>
+          <w:szCs w:val="21"/>
+          <w:lang w:eastAsia="es-ES"/>
+          <w14:ligatures w14:val="none"/>
+        </w:rPr>
+        <w:t>deg</w:t>
+      </w:r>
+      <w:r>
+        <w:rPr>
+          <w:rFonts w:ascii="Consolas" w:eastAsia="Times New Roman" w:hAnsi="Consolas" w:cs="Times New Roman"/>
+          <w:color w:val="F0F3F6"/>
+          <w:kern w:val="0"/>
+          <w:sz w:val="21"/>
+          <w:szCs w:val="21"/>
+          <w:lang w:eastAsia="es-ES"/>
+          <w14:ligatures w14:val="none"/>
+        </w:rPr>
+        <w:t>); }</w:t>
+      </w:r>
+    </w:p>
+    <w:p>
+      <w:pPr>
+        <w:shd w:val="clear" w:color="auto" w:fill="0A0C10"/>
+        <w:spacing w:after="0" w:line="285" w:lineRule="atLeast"/>
+        <w:rPr>
+          <w:rFonts w:ascii="Consolas" w:eastAsia="Times New Roman" w:hAnsi="Consolas" w:cs="Times New Roman"/>
+          <w:color w:val="F0F3F6"/>
+          <w:kern w:val="0"/>
+          <w:sz w:val="21"/>
+          <w:szCs w:val="21"/>
+          <w:lang w:eastAsia="es-ES"/>
+          <w14:ligatures w14:val="none"/>
+        </w:rPr>
+      </w:pPr>
+      <w:r>
+        <w:rPr>
+          <w:rFonts w:ascii="Consolas" w:eastAsia="Times New Roman" w:hAnsi="Consolas" w:cs="Times New Roman"/>
+          <w:color w:val="F0F3F6"/>
+          <w:kern w:val="0"/>
+          <w:sz w:val="21"/>
+          <w:szCs w:val="21"/>
+          <w:lang w:eastAsia="es-ES"/>
+          <w14:ligatures w14:val="none"/>
+        </w:rPr>
+        <w:t>}</w:t>
+      </w:r>
+    </w:p>
+    <w:p>
+      <w:pPr>
+        <w:rPr>
+          <w:bCs/>
+        </w:rPr>
+      </w:pPr>
+    </w:p>
+    <w:p>
       <w:r>
         <w:t xml:space="preserve">Añado las diferentes capturas en el archivo, al igual que en la carpeta </w:t>
       </w:r>
@@ -13423,6 +18505,35 @@
           <w:bCs/>
         </w:rPr>
         <w:t>/Documentación/Capturas</w:t>
+      </w:r>
+      <w:r>
+        <w:rPr>
+          <w:b/>
+          <w:bCs/>
+        </w:rPr>
+        <w:t xml:space="preserve"> </w:t>
+      </w:r>
+      <w:r>
+        <w:t xml:space="preserve">mostrando el resultado en W3S </w:t>
+      </w:r>
+      <w:proofErr w:type="spellStart"/>
+      <w:r>
+        <w:t>Validato</w:t>
+      </w:r>
+      <w:r>
+        <w:t>r</w:t>
+      </w:r>
+      <w:proofErr w:type="spellEnd"/>
+      <w:r>
+        <w:t xml:space="preserve"> y </w:t>
+      </w:r>
+      <w:proofErr w:type="spellStart"/>
+      <w:r>
+        <w:t>Lighthouse</w:t>
+      </w:r>
+      <w:proofErr w:type="spellEnd"/>
+      <w:r>
+        <w:t>.</w:t>
       </w:r>
     </w:p>
     <w:sectPr>
@@ -14513,6 +19624,7 @@
   <w:style w:type="character" w:default="1" w:styleId="Fuentedeprrafopredeter">
     <w:name w:val="Default Paragraph Font"/>
     <w:uiPriority w:val="1"/>
+    <w:semiHidden/>
     <w:unhideWhenUsed/>
   </w:style>
   <w:style w:type="table" w:default="1" w:styleId="Tablanormal">
